--- a/Courses/Co-Op/DanielLam_CV_SOEN_Eng.docx
+++ b/Courses/Co-Op/DanielLam_CV_SOEN_Eng.docx
@@ -1,6 +1,6 @@
 
 <file path=word/document.xml><?xml version="1.0" encoding="utf-8"?>
-<w:document xmlns:wpc="http://schemas.microsoft.com/office/word/2010/wordprocessingCanvas" xmlns:cx="http://schemas.microsoft.com/office/drawing/2014/chartex" xmlns:cx1="http://schemas.microsoft.com/office/drawing/2015/9/8/chartex" xmlns:cx2="http://schemas.microsoft.com/office/drawing/2015/10/21/chartex" xmlns:cx3="http://schemas.microsoft.com/office/drawing/2016/5/9/chartex" xmlns:cx4="http://schemas.microsoft.com/office/drawing/2016/5/10/chartex" xmlns:cx5="http://schemas.microsoft.com/office/drawing/2016/5/11/chartex" xmlns:cx6="http://schemas.microsoft.com/office/drawing/2016/5/12/chartex" xmlns:cx7="http://schemas.microsoft.com/office/drawing/2016/5/13/chartex" xmlns:cx8="http://schemas.microsoft.com/office/drawing/2016/5/14/chartex" xmlns:mc="http://schemas.openxmlformats.org/markup-compatibility/2006" xmlns:aink="http://schemas.microsoft.com/office/drawing/2016/ink" xmlns:am3d="http://schemas.microsoft.com/office/drawing/2017/model3d" xmlns:o="urn:schemas-microsoft-com:office:office" xmlns:oel="http://schemas.microsoft.com/office/2019/extlst" xmlns:r="http://schemas.openxmlformats.org/officeDocument/2006/relationships" xmlns:m="http://schemas.openxmlformats.org/officeDocument/2006/math" xmlns:v="urn:schemas-microsoft-com:vml" xmlns:wp14="http://schemas.microsoft.com/office/word/2010/wordprocessingDrawing" xmlns:wp="http://schemas.openxmlformats.org/drawingml/2006/wordprocessingDrawing" xmlns:w10="urn:schemas-microsoft-com:office:word" xmlns:w="http://schemas.openxmlformats.org/wordprocessingml/2006/main" xmlns:w14="http://schemas.microsoft.com/office/word/2010/wordml" xmlns:w15="http://schemas.microsoft.com/office/word/2012/wordml" xmlns:w16cex="http://schemas.microsoft.com/office/word/2018/wordml/cex" xmlns:w16cid="http://schemas.microsoft.com/office/word/2016/wordml/cid" xmlns:w16="http://schemas.microsoft.com/office/word/2018/wordml" xmlns:w16du="http://schemas.microsoft.com/office/word/2023/wordml/word16du" xmlns:w16sdtdh="http://schemas.microsoft.com/office/word/2020/wordml/sdtdatahash" xmlns:w16se="http://schemas.microsoft.com/office/word/2015/wordml/symex" xmlns:wpg="http://schemas.microsoft.com/office/word/2010/wordprocessingGroup" xmlns:wpi="http://schemas.microsoft.com/office/word/2010/wordprocessingInk" xmlns:wne="http://schemas.microsoft.com/office/word/2006/wordml" xmlns:wps="http://schemas.microsoft.com/office/word/2010/wordprocessingShape" mc:Ignorable="w14 w15 w16se w16cid w16 w16cex w16sdtdh wp14">
+<w:document xmlns:wpc="http://schemas.microsoft.com/office/word/2010/wordprocessingCanvas" xmlns:cx="http://schemas.microsoft.com/office/drawing/2014/chartex" xmlns:cx1="http://schemas.microsoft.com/office/drawing/2015/9/8/chartex" xmlns:cx2="http://schemas.microsoft.com/office/drawing/2015/10/21/chartex" xmlns:cx3="http://schemas.microsoft.com/office/drawing/2016/5/9/chartex" xmlns:cx4="http://schemas.microsoft.com/office/drawing/2016/5/10/chartex" xmlns:cx5="http://schemas.microsoft.com/office/drawing/2016/5/11/chartex" xmlns:cx6="http://schemas.microsoft.com/office/drawing/2016/5/12/chartex" xmlns:cx7="http://schemas.microsoft.com/office/drawing/2016/5/13/chartex" xmlns:cx8="http://schemas.microsoft.com/office/drawing/2016/5/14/chartex" xmlns:mc="http://schemas.openxmlformats.org/markup-compatibility/2006" xmlns:aink="http://schemas.microsoft.com/office/drawing/2016/ink" xmlns:am3d="http://schemas.microsoft.com/office/drawing/2017/model3d" xmlns:o="urn:schemas-microsoft-com:office:office" xmlns:oel="http://schemas.microsoft.com/office/2019/extlst" xmlns:r="http://schemas.openxmlformats.org/officeDocument/2006/relationships" xmlns:m="http://schemas.openxmlformats.org/officeDocument/2006/math" xmlns:v="urn:schemas-microsoft-com:vml" xmlns:wp14="http://schemas.microsoft.com/office/word/2010/wordprocessingDrawing" xmlns:wp="http://schemas.openxmlformats.org/drawingml/2006/wordprocessingDrawing" xmlns:w10="urn:schemas-microsoft-com:office:word" xmlns:w="http://schemas.openxmlformats.org/wordprocessingml/2006/main" xmlns:w14="http://schemas.microsoft.com/office/word/2010/wordml" xmlns:w15="http://schemas.microsoft.com/office/word/2012/wordml" xmlns:w16cex="http://schemas.microsoft.com/office/word/2018/wordml/cex" xmlns:w16cid="http://schemas.microsoft.com/office/word/2016/wordml/cid" xmlns:w16="http://schemas.microsoft.com/office/word/2018/wordml" xmlns:w16sdtdh="http://schemas.microsoft.com/office/word/2020/wordml/sdtdatahash" xmlns:w16se="http://schemas.microsoft.com/office/word/2015/wordml/symex" xmlns:wpg="http://schemas.microsoft.com/office/word/2010/wordprocessingGroup" xmlns:wpi="http://schemas.microsoft.com/office/word/2010/wordprocessingInk" xmlns:wne="http://schemas.microsoft.com/office/word/2006/wordml" xmlns:wps="http://schemas.microsoft.com/office/word/2010/wordprocessingShape" mc:Ignorable="w14 w15 w16se w16cid w16 w16cex w16sdtdh wp14">
   <w:body>
     <w:p>
       <w:pPr>
@@ -489,7 +489,15 @@
           <w:sz w:val="22"/>
           <w:szCs w:val="22"/>
         </w:rPr>
-        <w:t xml:space="preserve"> C# </w:t>
+        <w:t xml:space="preserve"> </w:t>
+      </w:r>
+      <w:r>
+        <w:rPr>
+          <w:rFonts w:asciiTheme="majorHAnsi" w:hAnsiTheme="majorHAnsi" w:cs="Arial"/>
+          <w:sz w:val="22"/>
+          <w:szCs w:val="22"/>
+        </w:rPr>
+        <w:t xml:space="preserve">C </w:t>
       </w:r>
       <w:r>
         <w:rPr>
@@ -505,6 +513,46 @@
           <w:sz w:val="22"/>
           <w:szCs w:val="22"/>
         </w:rPr>
+        <w:t xml:space="preserve"> C++ </w:t>
+      </w:r>
+      <w:r>
+        <w:rPr>
+          <w:rFonts w:asciiTheme="majorHAnsi" w:hAnsiTheme="majorHAnsi" w:cs="Arial"/>
+          <w:sz w:val="22"/>
+          <w:szCs w:val="22"/>
+        </w:rPr>
+        <w:t>•</w:t>
+      </w:r>
+      <w:r>
+        <w:rPr>
+          <w:rFonts w:asciiTheme="majorHAnsi" w:hAnsiTheme="majorHAnsi" w:cs="Arial"/>
+          <w:sz w:val="22"/>
+          <w:szCs w:val="22"/>
+        </w:rPr>
+        <w:t xml:space="preserve"> </w:t>
+      </w:r>
+      <w:r>
+        <w:rPr>
+          <w:rFonts w:asciiTheme="majorHAnsi" w:hAnsiTheme="majorHAnsi" w:cs="Arial"/>
+          <w:sz w:val="22"/>
+          <w:szCs w:val="22"/>
+        </w:rPr>
+        <w:t xml:space="preserve">C# </w:t>
+      </w:r>
+      <w:r>
+        <w:rPr>
+          <w:rFonts w:asciiTheme="majorHAnsi" w:hAnsiTheme="majorHAnsi" w:cs="Arial"/>
+          <w:sz w:val="22"/>
+          <w:szCs w:val="22"/>
+        </w:rPr>
+        <w:t>•</w:t>
+      </w:r>
+      <w:r>
+        <w:rPr>
+          <w:rFonts w:asciiTheme="majorHAnsi" w:hAnsiTheme="majorHAnsi" w:cs="Arial"/>
+          <w:sz w:val="22"/>
+          <w:szCs w:val="22"/>
+        </w:rPr>
         <w:t xml:space="preserve"> </w:t>
       </w:r>
       <w:r>
@@ -585,7 +633,15 @@
           <w:sz w:val="22"/>
           <w:szCs w:val="22"/>
         </w:rPr>
-        <w:t xml:space="preserve"> SQL </w:t>
+        <w:t xml:space="preserve"> SQL</w:t>
+      </w:r>
+      <w:r>
+        <w:rPr>
+          <w:rFonts w:asciiTheme="majorHAnsi" w:hAnsiTheme="majorHAnsi" w:cs="Arial"/>
+          <w:sz w:val="22"/>
+          <w:szCs w:val="22"/>
+        </w:rPr>
+        <w:t xml:space="preserve"> </w:t>
       </w:r>
       <w:r>
         <w:rPr>
@@ -601,7 +657,7 @@
           <w:sz w:val="22"/>
           <w:szCs w:val="22"/>
         </w:rPr>
-        <w:t xml:space="preserve"> PL/SQL </w:t>
+        <w:t xml:space="preserve"> Bash </w:t>
       </w:r>
       <w:r>
         <w:rPr>
@@ -617,7 +673,7 @@
           <w:sz w:val="22"/>
           <w:szCs w:val="22"/>
         </w:rPr>
-        <w:t xml:space="preserve"> Bash </w:t>
+        <w:t xml:space="preserve"> Dart </w:t>
       </w:r>
       <w:r>
         <w:rPr>
@@ -633,7 +689,15 @@
           <w:sz w:val="22"/>
           <w:szCs w:val="22"/>
         </w:rPr>
-        <w:t xml:space="preserve"> Dart </w:t>
+        <w:t xml:space="preserve"> Kotlin</w:t>
+      </w:r>
+      <w:r>
+        <w:rPr>
+          <w:rFonts w:asciiTheme="majorHAnsi" w:hAnsiTheme="majorHAnsi" w:cs="Arial"/>
+          <w:sz w:val="22"/>
+          <w:szCs w:val="22"/>
+        </w:rPr>
+        <w:t xml:space="preserve"> </w:t>
       </w:r>
       <w:r>
         <w:rPr>
@@ -649,7 +713,7 @@
           <w:sz w:val="22"/>
           <w:szCs w:val="22"/>
         </w:rPr>
-        <w:t xml:space="preserve"> Kotlin</w:t>
+        <w:t xml:space="preserve"> </w:t>
       </w:r>
     </w:p>
     <w:p>
@@ -735,6 +799,401 @@
         </w:rPr>
         <w:t xml:space="preserve">• </w:t>
       </w:r>
+      <w:r>
+        <w:rPr>
+          <w:rFonts w:asciiTheme="majorHAnsi" w:hAnsiTheme="majorHAnsi" w:cstheme="majorHAnsi"/>
+          <w:sz w:val="22"/>
+          <w:szCs w:val="22"/>
+          <w:lang w:val="en-CA"/>
+        </w:rPr>
+        <w:t>Express</w:t>
+      </w:r>
+      <w:r>
+        <w:rPr>
+          <w:rFonts w:asciiTheme="majorHAnsi" w:hAnsiTheme="majorHAnsi" w:cstheme="majorHAnsi"/>
+          <w:sz w:val="22"/>
+          <w:szCs w:val="22"/>
+          <w:lang w:val="en-CA"/>
+        </w:rPr>
+        <w:t>.js</w:t>
+      </w:r>
+      <w:r>
+        <w:rPr>
+          <w:rFonts w:asciiTheme="majorHAnsi" w:hAnsiTheme="majorHAnsi" w:cstheme="majorHAnsi"/>
+          <w:sz w:val="22"/>
+          <w:szCs w:val="22"/>
+          <w:lang w:val="en-CA"/>
+        </w:rPr>
+        <w:t xml:space="preserve"> </w:t>
+      </w:r>
+      <w:r>
+        <w:rPr>
+          <w:rFonts w:asciiTheme="majorHAnsi" w:hAnsiTheme="majorHAnsi" w:cs="Arial"/>
+          <w:sz w:val="22"/>
+          <w:szCs w:val="22"/>
+        </w:rPr>
+        <w:t xml:space="preserve">• </w:t>
+      </w:r>
+      <w:r>
+        <w:rPr>
+          <w:rFonts w:asciiTheme="majorHAnsi" w:hAnsiTheme="majorHAnsi" w:cstheme="majorHAnsi"/>
+          <w:sz w:val="22"/>
+          <w:szCs w:val="22"/>
+          <w:lang w:val="en-CA"/>
+        </w:rPr>
+        <w:t xml:space="preserve">Flutter </w:t>
+      </w:r>
+      <w:r>
+        <w:rPr>
+          <w:rFonts w:asciiTheme="majorHAnsi" w:hAnsiTheme="majorHAnsi" w:cs="Arial"/>
+          <w:sz w:val="22"/>
+          <w:szCs w:val="22"/>
+        </w:rPr>
+        <w:t xml:space="preserve">• </w:t>
+      </w:r>
+      <w:r>
+        <w:rPr>
+          <w:rFonts w:asciiTheme="majorHAnsi" w:hAnsiTheme="majorHAnsi" w:cstheme="majorHAnsi"/>
+          <w:sz w:val="22"/>
+          <w:szCs w:val="22"/>
+          <w:lang w:val="en-CA"/>
+        </w:rPr>
+        <w:t xml:space="preserve">JavaFX </w:t>
+      </w:r>
+      <w:r>
+        <w:rPr>
+          <w:rFonts w:asciiTheme="majorHAnsi" w:hAnsiTheme="majorHAnsi" w:cs="Arial"/>
+          <w:sz w:val="22"/>
+          <w:szCs w:val="22"/>
+        </w:rPr>
+        <w:t xml:space="preserve">• </w:t>
+      </w:r>
+      <w:r>
+        <w:rPr>
+          <w:rFonts w:asciiTheme="majorHAnsi" w:hAnsiTheme="majorHAnsi" w:cstheme="majorHAnsi"/>
+          <w:sz w:val="22"/>
+          <w:szCs w:val="22"/>
+          <w:lang w:val="en-CA"/>
+        </w:rPr>
+        <w:t xml:space="preserve">Django </w:t>
+      </w:r>
+      <w:r>
+        <w:rPr>
+          <w:rFonts w:asciiTheme="majorHAnsi" w:hAnsiTheme="majorHAnsi" w:cs="Arial"/>
+          <w:sz w:val="22"/>
+          <w:szCs w:val="22"/>
+        </w:rPr>
+        <w:t>•</w:t>
+      </w:r>
+      <w:r>
+        <w:rPr>
+          <w:rFonts w:asciiTheme="majorHAnsi" w:hAnsiTheme="majorHAnsi" w:cs="Arial"/>
+          <w:sz w:val="22"/>
+          <w:szCs w:val="22"/>
+        </w:rPr>
+        <w:t xml:space="preserve"> </w:t>
+      </w:r>
+      <w:r>
+        <w:rPr>
+          <w:rFonts w:asciiTheme="majorHAnsi" w:hAnsiTheme="majorHAnsi" w:cstheme="majorHAnsi"/>
+          <w:sz w:val="22"/>
+          <w:szCs w:val="22"/>
+          <w:lang w:val="en-CA"/>
+        </w:rPr>
+        <w:t xml:space="preserve">.NET </w:t>
+      </w:r>
+      <w:r>
+        <w:rPr>
+          <w:rFonts w:asciiTheme="majorHAnsi" w:hAnsiTheme="majorHAnsi" w:cs="Arial"/>
+          <w:sz w:val="22"/>
+          <w:szCs w:val="22"/>
+        </w:rPr>
+        <w:t xml:space="preserve">• </w:t>
+      </w:r>
+      <w:r>
+        <w:rPr>
+          <w:rFonts w:asciiTheme="majorHAnsi" w:hAnsiTheme="majorHAnsi" w:cstheme="majorHAnsi"/>
+          <w:sz w:val="22"/>
+          <w:szCs w:val="22"/>
+          <w:lang w:val="en-CA"/>
+        </w:rPr>
+        <w:t>Node</w:t>
+      </w:r>
+      <w:r>
+        <w:rPr>
+          <w:rFonts w:asciiTheme="majorHAnsi" w:hAnsiTheme="majorHAnsi" w:cstheme="majorHAnsi"/>
+          <w:sz w:val="22"/>
+          <w:szCs w:val="22"/>
+          <w:lang w:val="en-CA"/>
+        </w:rPr>
+        <w:t>.js</w:t>
+      </w:r>
+      <w:r>
+        <w:rPr>
+          <w:rFonts w:asciiTheme="majorHAnsi" w:hAnsiTheme="majorHAnsi" w:cstheme="majorHAnsi"/>
+          <w:sz w:val="22"/>
+          <w:szCs w:val="22"/>
+          <w:lang w:val="en-CA"/>
+        </w:rPr>
+        <w:t xml:space="preserve"> </w:t>
+      </w:r>
+      <w:r>
+        <w:rPr>
+          <w:rFonts w:asciiTheme="majorHAnsi" w:hAnsiTheme="majorHAnsi" w:cs="Arial"/>
+          <w:sz w:val="22"/>
+          <w:szCs w:val="22"/>
+        </w:rPr>
+        <w:t xml:space="preserve">• </w:t>
+      </w:r>
+      <w:r>
+        <w:rPr>
+          <w:rFonts w:asciiTheme="majorHAnsi" w:hAnsiTheme="majorHAnsi" w:cstheme="majorHAnsi"/>
+          <w:sz w:val="22"/>
+          <w:szCs w:val="22"/>
+          <w:lang w:val="en-CA"/>
+        </w:rPr>
+        <w:t>Heroku</w:t>
+      </w:r>
+      <w:r>
+        <w:rPr>
+          <w:rFonts w:asciiTheme="majorHAnsi" w:hAnsiTheme="majorHAnsi" w:cstheme="majorHAnsi"/>
+          <w:sz w:val="22"/>
+          <w:szCs w:val="22"/>
+          <w:lang w:val="en-CA"/>
+        </w:rPr>
+        <w:t xml:space="preserve"> </w:t>
+      </w:r>
+      <w:r>
+        <w:rPr>
+          <w:rFonts w:asciiTheme="majorHAnsi" w:hAnsiTheme="majorHAnsi" w:cs="Arial"/>
+          <w:sz w:val="22"/>
+          <w:szCs w:val="22"/>
+        </w:rPr>
+        <w:t xml:space="preserve">• </w:t>
+      </w:r>
+      <w:r>
+        <w:rPr>
+          <w:rFonts w:asciiTheme="majorHAnsi" w:hAnsiTheme="majorHAnsi" w:cstheme="majorHAnsi"/>
+          <w:sz w:val="22"/>
+          <w:szCs w:val="22"/>
+          <w:lang w:val="en-CA"/>
+        </w:rPr>
+        <w:t>Oracle</w:t>
+      </w:r>
+      <w:r>
+        <w:rPr>
+          <w:rFonts w:asciiTheme="majorHAnsi" w:hAnsiTheme="majorHAnsi" w:cstheme="majorHAnsi"/>
+          <w:sz w:val="22"/>
+          <w:szCs w:val="22"/>
+          <w:lang w:val="en-CA"/>
+        </w:rPr>
+        <w:t xml:space="preserve"> </w:t>
+      </w:r>
+      <w:r>
+        <w:rPr>
+          <w:rFonts w:asciiTheme="majorHAnsi" w:hAnsiTheme="majorHAnsi" w:cs="Arial"/>
+          <w:sz w:val="22"/>
+          <w:szCs w:val="22"/>
+        </w:rPr>
+        <w:t>•</w:t>
+      </w:r>
+      <w:r>
+        <w:rPr>
+          <w:rFonts w:asciiTheme="majorHAnsi" w:hAnsiTheme="majorHAnsi" w:cs="Arial"/>
+          <w:sz w:val="22"/>
+          <w:szCs w:val="22"/>
+        </w:rPr>
+        <w:t xml:space="preserve"> </w:t>
+      </w:r>
+      <w:r>
+        <w:rPr>
+          <w:rFonts w:asciiTheme="majorHAnsi" w:hAnsiTheme="majorHAnsi" w:cstheme="majorHAnsi"/>
+          <w:sz w:val="22"/>
+          <w:szCs w:val="22"/>
+          <w:lang w:val="en-CA"/>
+        </w:rPr>
+        <w:t>MySQL</w:t>
+      </w:r>
+      <w:r>
+        <w:rPr>
+          <w:rFonts w:asciiTheme="majorHAnsi" w:hAnsiTheme="majorHAnsi" w:cstheme="majorHAnsi"/>
+          <w:sz w:val="22"/>
+          <w:szCs w:val="22"/>
+          <w:lang w:val="en-CA"/>
+        </w:rPr>
+        <w:t xml:space="preserve"> </w:t>
+      </w:r>
+      <w:r>
+        <w:rPr>
+          <w:rFonts w:asciiTheme="majorHAnsi" w:hAnsiTheme="majorHAnsi" w:cs="Arial"/>
+          <w:sz w:val="22"/>
+          <w:szCs w:val="22"/>
+        </w:rPr>
+        <w:t>•</w:t>
+      </w:r>
+      <w:r>
+        <w:rPr>
+          <w:rFonts w:asciiTheme="majorHAnsi" w:hAnsiTheme="majorHAnsi" w:cs="Arial"/>
+          <w:sz w:val="22"/>
+          <w:szCs w:val="22"/>
+        </w:rPr>
+        <w:t xml:space="preserve"> </w:t>
+      </w:r>
+      <w:r>
+        <w:rPr>
+          <w:rFonts w:asciiTheme="majorHAnsi" w:hAnsiTheme="majorHAnsi" w:cstheme="majorHAnsi"/>
+          <w:sz w:val="22"/>
+          <w:szCs w:val="22"/>
+          <w:lang w:val="en-CA"/>
+        </w:rPr>
+        <w:t xml:space="preserve">PostgreSQL </w:t>
+      </w:r>
+      <w:r>
+        <w:rPr>
+          <w:rFonts w:asciiTheme="majorHAnsi" w:hAnsiTheme="majorHAnsi" w:cs="Arial"/>
+          <w:sz w:val="22"/>
+          <w:szCs w:val="22"/>
+        </w:rPr>
+        <w:t xml:space="preserve">• </w:t>
+      </w:r>
+      <w:r>
+        <w:rPr>
+          <w:rFonts w:asciiTheme="majorHAnsi" w:hAnsiTheme="majorHAnsi" w:cstheme="majorHAnsi"/>
+          <w:sz w:val="22"/>
+          <w:szCs w:val="22"/>
+          <w:lang w:val="en-CA"/>
+        </w:rPr>
+        <w:t>MongoDB</w:t>
+      </w:r>
+      <w:r>
+        <w:rPr>
+          <w:rFonts w:asciiTheme="majorHAnsi" w:hAnsiTheme="majorHAnsi" w:cstheme="majorHAnsi"/>
+          <w:sz w:val="22"/>
+          <w:szCs w:val="22"/>
+          <w:lang w:val="en-CA"/>
+        </w:rPr>
+        <w:t xml:space="preserve"> </w:t>
+      </w:r>
+      <w:r>
+        <w:rPr>
+          <w:rFonts w:asciiTheme="majorHAnsi" w:hAnsiTheme="majorHAnsi" w:cs="Arial"/>
+          <w:sz w:val="22"/>
+          <w:szCs w:val="22"/>
+        </w:rPr>
+        <w:t xml:space="preserve">• </w:t>
+      </w:r>
+      <w:r>
+        <w:rPr>
+          <w:rFonts w:asciiTheme="majorHAnsi" w:hAnsiTheme="majorHAnsi" w:cstheme="majorHAnsi"/>
+          <w:sz w:val="22"/>
+          <w:szCs w:val="22"/>
+          <w:lang w:val="en-CA"/>
+        </w:rPr>
+        <w:t>Azure</w:t>
+      </w:r>
+      <w:r>
+        <w:rPr>
+          <w:rFonts w:asciiTheme="majorHAnsi" w:hAnsiTheme="majorHAnsi" w:cstheme="majorHAnsi"/>
+          <w:sz w:val="22"/>
+          <w:szCs w:val="22"/>
+          <w:lang w:val="en-CA"/>
+        </w:rPr>
+        <w:t xml:space="preserve"> </w:t>
+      </w:r>
+      <w:r>
+        <w:rPr>
+          <w:rFonts w:asciiTheme="majorHAnsi" w:hAnsiTheme="majorHAnsi" w:cs="Arial"/>
+          <w:sz w:val="22"/>
+          <w:szCs w:val="22"/>
+        </w:rPr>
+        <w:t xml:space="preserve">• </w:t>
+      </w:r>
+      <w:r>
+        <w:rPr>
+          <w:rFonts w:asciiTheme="majorHAnsi" w:hAnsiTheme="majorHAnsi" w:cstheme="majorHAnsi"/>
+          <w:sz w:val="22"/>
+          <w:szCs w:val="22"/>
+          <w:lang w:val="en-CA"/>
+        </w:rPr>
+        <w:t xml:space="preserve">Docker </w:t>
+      </w:r>
+      <w:r>
+        <w:rPr>
+          <w:rFonts w:asciiTheme="majorHAnsi" w:hAnsiTheme="majorHAnsi" w:cs="Arial"/>
+          <w:sz w:val="22"/>
+          <w:szCs w:val="22"/>
+        </w:rPr>
+        <w:t xml:space="preserve">• </w:t>
+      </w:r>
+      <w:r>
+        <w:rPr>
+          <w:rFonts w:asciiTheme="majorHAnsi" w:hAnsiTheme="majorHAnsi" w:cstheme="majorHAnsi"/>
+          <w:sz w:val="22"/>
+          <w:szCs w:val="22"/>
+          <w:lang w:val="en-CA"/>
+        </w:rPr>
+        <w:t xml:space="preserve">Firebase </w:t>
+      </w:r>
+      <w:r>
+        <w:rPr>
+          <w:rFonts w:asciiTheme="majorHAnsi" w:hAnsiTheme="majorHAnsi" w:cs="Arial"/>
+          <w:sz w:val="22"/>
+          <w:szCs w:val="22"/>
+        </w:rPr>
+        <w:t xml:space="preserve">• </w:t>
+      </w:r>
+      <w:r>
+        <w:rPr>
+          <w:rFonts w:asciiTheme="majorHAnsi" w:hAnsiTheme="majorHAnsi" w:cstheme="majorHAnsi"/>
+          <w:sz w:val="22"/>
+          <w:szCs w:val="22"/>
+          <w:lang w:val="en-CA"/>
+        </w:rPr>
+        <w:t>AWS</w:t>
+      </w:r>
+      <w:r>
+        <w:rPr>
+          <w:rFonts w:asciiTheme="majorHAnsi" w:hAnsiTheme="majorHAnsi" w:cstheme="majorHAnsi"/>
+          <w:sz w:val="22"/>
+          <w:szCs w:val="22"/>
+          <w:lang w:val="en-CA"/>
+        </w:rPr>
+        <w:t xml:space="preserve"> </w:t>
+      </w:r>
+      <w:r>
+        <w:rPr>
+          <w:rFonts w:asciiTheme="majorHAnsi" w:hAnsiTheme="majorHAnsi" w:cs="Arial"/>
+          <w:sz w:val="22"/>
+          <w:szCs w:val="22"/>
+        </w:rPr>
+        <w:t xml:space="preserve">• </w:t>
+      </w:r>
+      <w:r>
+        <w:rPr>
+          <w:rFonts w:asciiTheme="majorHAnsi" w:hAnsiTheme="majorHAnsi" w:cstheme="majorHAnsi"/>
+          <w:sz w:val="22"/>
+          <w:szCs w:val="22"/>
+          <w:lang w:val="en-CA"/>
+        </w:rPr>
+        <w:t>VMWare</w:t>
+      </w:r>
+      <w:r>
+        <w:rPr>
+          <w:rFonts w:asciiTheme="majorHAnsi" w:hAnsiTheme="majorHAnsi" w:cstheme="majorHAnsi"/>
+          <w:sz w:val="22"/>
+          <w:szCs w:val="22"/>
+          <w:lang w:val="en-CA"/>
+        </w:rPr>
+        <w:t xml:space="preserve"> </w:t>
+      </w:r>
+      <w:r>
+        <w:rPr>
+          <w:rFonts w:asciiTheme="majorHAnsi" w:hAnsiTheme="majorHAnsi" w:cs="Arial"/>
+          <w:sz w:val="22"/>
+          <w:szCs w:val="22"/>
+        </w:rPr>
+        <w:t xml:space="preserve">• </w:t>
+      </w:r>
       <w:proofErr w:type="spellStart"/>
       <w:r>
         <w:rPr>
@@ -743,7 +1202,7 @@
           <w:szCs w:val="22"/>
           <w:lang w:val="en-CA"/>
         </w:rPr>
-        <w:t>ExpressJS</w:t>
+        <w:t>GameMaker</w:t>
       </w:r>
       <w:proofErr w:type="spellEnd"/>
       <w:r>
@@ -753,58 +1212,7 @@
           <w:szCs w:val="22"/>
           <w:lang w:val="en-CA"/>
         </w:rPr>
-        <w:t xml:space="preserve"> </w:t>
-      </w:r>
-      <w:r>
-        <w:rPr>
-          <w:rFonts w:asciiTheme="majorHAnsi" w:hAnsiTheme="majorHAnsi" w:cs="Arial"/>
-          <w:sz w:val="22"/>
-          <w:szCs w:val="22"/>
-        </w:rPr>
-        <w:t xml:space="preserve">• </w:t>
-      </w:r>
-      <w:r>
-        <w:rPr>
-          <w:rFonts w:asciiTheme="majorHAnsi" w:hAnsiTheme="majorHAnsi" w:cstheme="majorHAnsi"/>
-          <w:sz w:val="22"/>
-          <w:szCs w:val="22"/>
-          <w:lang w:val="en-CA"/>
-        </w:rPr>
-        <w:t xml:space="preserve">Flutter </w:t>
-      </w:r>
-      <w:r>
-        <w:rPr>
-          <w:rFonts w:asciiTheme="majorHAnsi" w:hAnsiTheme="majorHAnsi" w:cs="Arial"/>
-          <w:sz w:val="22"/>
-          <w:szCs w:val="22"/>
-        </w:rPr>
-        <w:t xml:space="preserve">• </w:t>
-      </w:r>
-      <w:r>
-        <w:rPr>
-          <w:rFonts w:asciiTheme="majorHAnsi" w:hAnsiTheme="majorHAnsi" w:cstheme="majorHAnsi"/>
-          <w:sz w:val="22"/>
-          <w:szCs w:val="22"/>
-          <w:lang w:val="en-CA"/>
-        </w:rPr>
-        <w:t xml:space="preserve">JavaFX </w:t>
-      </w:r>
-      <w:r>
-        <w:rPr>
-          <w:rFonts w:asciiTheme="majorHAnsi" w:hAnsiTheme="majorHAnsi" w:cs="Arial"/>
-          <w:sz w:val="22"/>
-          <w:szCs w:val="22"/>
-        </w:rPr>
-        <w:t xml:space="preserve">• </w:t>
-      </w:r>
-      <w:r>
-        <w:rPr>
-          <w:rFonts w:asciiTheme="majorHAnsi" w:hAnsiTheme="majorHAnsi" w:cstheme="majorHAnsi"/>
-          <w:sz w:val="22"/>
-          <w:szCs w:val="22"/>
-          <w:lang w:val="en-CA"/>
-        </w:rPr>
-        <w:t xml:space="preserve">Django </w:t>
+        <w:t xml:space="preserve"> Studio </w:t>
       </w:r>
       <w:r>
         <w:rPr>
@@ -824,79 +1232,17 @@
       </w:r>
       <w:r>
         <w:rPr>
-          <w:rFonts w:asciiTheme="majorHAnsi" w:hAnsiTheme="majorHAnsi" w:cstheme="majorHAnsi"/>
-          <w:sz w:val="22"/>
-          <w:szCs w:val="22"/>
-          <w:lang w:val="en-CA"/>
-        </w:rPr>
-        <w:t xml:space="preserve">.NET </w:t>
-      </w:r>
-      <w:r>
-        <w:rPr>
-          <w:rFonts w:asciiTheme="majorHAnsi" w:hAnsiTheme="majorHAnsi" w:cs="Arial"/>
-          <w:sz w:val="22"/>
-          <w:szCs w:val="22"/>
-        </w:rPr>
-        <w:t xml:space="preserve">• </w:t>
-      </w:r>
-      <w:r>
-        <w:rPr>
-          <w:rFonts w:asciiTheme="majorHAnsi" w:hAnsiTheme="majorHAnsi" w:cstheme="majorHAnsi"/>
-          <w:sz w:val="22"/>
-          <w:szCs w:val="22"/>
-          <w:lang w:val="en-CA"/>
-        </w:rPr>
-        <w:t xml:space="preserve">NodeJS </w:t>
-      </w:r>
-      <w:r>
-        <w:rPr>
-          <w:rFonts w:asciiTheme="majorHAnsi" w:hAnsiTheme="majorHAnsi" w:cs="Arial"/>
-          <w:sz w:val="22"/>
-          <w:szCs w:val="22"/>
-        </w:rPr>
-        <w:t xml:space="preserve">• </w:t>
-      </w:r>
-      <w:r>
-        <w:rPr>
-          <w:rFonts w:asciiTheme="majorHAnsi" w:hAnsiTheme="majorHAnsi" w:cstheme="majorHAnsi"/>
-          <w:sz w:val="22"/>
-          <w:szCs w:val="22"/>
-          <w:lang w:val="en-CA"/>
-        </w:rPr>
-        <w:t>Heroku</w:t>
-      </w:r>
-      <w:r>
-        <w:rPr>
-          <w:rFonts w:asciiTheme="majorHAnsi" w:hAnsiTheme="majorHAnsi" w:cstheme="majorHAnsi"/>
-          <w:sz w:val="22"/>
-          <w:szCs w:val="22"/>
-          <w:lang w:val="en-CA"/>
-        </w:rPr>
-        <w:t xml:space="preserve"> </w:t>
-      </w:r>
-      <w:r>
-        <w:rPr>
-          <w:rFonts w:asciiTheme="majorHAnsi" w:hAnsiTheme="majorHAnsi" w:cs="Arial"/>
-          <w:sz w:val="22"/>
-          <w:szCs w:val="22"/>
-        </w:rPr>
-        <w:t xml:space="preserve">• </w:t>
-      </w:r>
-      <w:r>
-        <w:rPr>
-          <w:rFonts w:asciiTheme="majorHAnsi" w:hAnsiTheme="majorHAnsi" w:cstheme="majorHAnsi"/>
-          <w:sz w:val="22"/>
-          <w:szCs w:val="22"/>
-          <w:lang w:val="en-CA"/>
-        </w:rPr>
-        <w:t>Oracle</w:t>
-      </w:r>
-      <w:r>
-        <w:rPr>
-          <w:rFonts w:asciiTheme="majorHAnsi" w:hAnsiTheme="majorHAnsi" w:cstheme="majorHAnsi"/>
-          <w:sz w:val="22"/>
-          <w:szCs w:val="22"/>
-          <w:lang w:val="en-CA"/>
+          <w:rFonts w:asciiTheme="majorHAnsi" w:hAnsiTheme="majorHAnsi" w:cs="Arial"/>
+          <w:sz w:val="22"/>
+          <w:szCs w:val="22"/>
+        </w:rPr>
+        <w:t>Salesforce</w:t>
+      </w:r>
+      <w:r>
+        <w:rPr>
+          <w:rFonts w:asciiTheme="majorHAnsi" w:hAnsiTheme="majorHAnsi" w:cs="Arial"/>
+          <w:sz w:val="22"/>
+          <w:szCs w:val="22"/>
         </w:rPr>
         <w:t xml:space="preserve"> </w:t>
       </w:r>
@@ -916,266 +1262,16 @@
         </w:rPr>
         <w:t xml:space="preserve"> </w:t>
       </w:r>
-      <w:r>
-        <w:rPr>
-          <w:rFonts w:asciiTheme="majorHAnsi" w:hAnsiTheme="majorHAnsi" w:cstheme="majorHAnsi"/>
-          <w:sz w:val="22"/>
-          <w:szCs w:val="22"/>
-          <w:lang w:val="en-CA"/>
-        </w:rPr>
-        <w:t>MySQL</w:t>
-      </w:r>
-      <w:r>
-        <w:rPr>
-          <w:rFonts w:asciiTheme="majorHAnsi" w:hAnsiTheme="majorHAnsi" w:cstheme="majorHAnsi"/>
-          <w:sz w:val="22"/>
-          <w:szCs w:val="22"/>
-          <w:lang w:val="en-CA"/>
-        </w:rPr>
-        <w:t xml:space="preserve"> </w:t>
-      </w:r>
-      <w:r>
-        <w:rPr>
-          <w:rFonts w:asciiTheme="majorHAnsi" w:hAnsiTheme="majorHAnsi" w:cs="Arial"/>
-          <w:sz w:val="22"/>
-          <w:szCs w:val="22"/>
-        </w:rPr>
-        <w:t>•</w:t>
-      </w:r>
-      <w:r>
-        <w:rPr>
-          <w:rFonts w:asciiTheme="majorHAnsi" w:hAnsiTheme="majorHAnsi" w:cs="Arial"/>
-          <w:sz w:val="22"/>
-          <w:szCs w:val="22"/>
-        </w:rPr>
-        <w:t xml:space="preserve"> </w:t>
-      </w:r>
-      <w:r>
-        <w:rPr>
-          <w:rFonts w:asciiTheme="majorHAnsi" w:hAnsiTheme="majorHAnsi" w:cstheme="majorHAnsi"/>
-          <w:sz w:val="22"/>
-          <w:szCs w:val="22"/>
-          <w:lang w:val="en-CA"/>
-        </w:rPr>
-        <w:t xml:space="preserve">PostgreSQL </w:t>
-      </w:r>
-      <w:r>
-        <w:rPr>
-          <w:rFonts w:asciiTheme="majorHAnsi" w:hAnsiTheme="majorHAnsi" w:cs="Arial"/>
-          <w:sz w:val="22"/>
-          <w:szCs w:val="22"/>
-        </w:rPr>
-        <w:t xml:space="preserve">• </w:t>
-      </w:r>
-      <w:r>
-        <w:rPr>
-          <w:rFonts w:asciiTheme="majorHAnsi" w:hAnsiTheme="majorHAnsi" w:cstheme="majorHAnsi"/>
-          <w:sz w:val="22"/>
-          <w:szCs w:val="22"/>
-          <w:lang w:val="en-CA"/>
-        </w:rPr>
-        <w:t>MongoDB</w:t>
-      </w:r>
-      <w:r>
-        <w:rPr>
-          <w:rFonts w:asciiTheme="majorHAnsi" w:hAnsiTheme="majorHAnsi" w:cstheme="majorHAnsi"/>
-          <w:sz w:val="22"/>
-          <w:szCs w:val="22"/>
-          <w:lang w:val="en-CA"/>
-        </w:rPr>
-        <w:t xml:space="preserve"> </w:t>
-      </w:r>
-      <w:r>
-        <w:rPr>
-          <w:rFonts w:asciiTheme="majorHAnsi" w:hAnsiTheme="majorHAnsi" w:cs="Arial"/>
-          <w:sz w:val="22"/>
-          <w:szCs w:val="22"/>
-        </w:rPr>
-        <w:t xml:space="preserve">• </w:t>
-      </w:r>
-      <w:r>
-        <w:rPr>
-          <w:rFonts w:asciiTheme="majorHAnsi" w:hAnsiTheme="majorHAnsi" w:cstheme="majorHAnsi"/>
-          <w:sz w:val="22"/>
-          <w:szCs w:val="22"/>
-          <w:lang w:val="en-CA"/>
-        </w:rPr>
-        <w:t>JDBC</w:t>
-      </w:r>
-      <w:r>
-        <w:rPr>
-          <w:rFonts w:asciiTheme="majorHAnsi" w:hAnsiTheme="majorHAnsi" w:cstheme="majorHAnsi"/>
-          <w:sz w:val="22"/>
-          <w:szCs w:val="22"/>
-          <w:lang w:val="en-CA"/>
-        </w:rPr>
-        <w:t xml:space="preserve"> </w:t>
-      </w:r>
-      <w:r>
-        <w:rPr>
-          <w:rFonts w:asciiTheme="majorHAnsi" w:hAnsiTheme="majorHAnsi" w:cs="Arial"/>
-          <w:sz w:val="22"/>
-          <w:szCs w:val="22"/>
-        </w:rPr>
-        <w:t xml:space="preserve">• </w:t>
-      </w:r>
-      <w:r>
-        <w:rPr>
-          <w:rFonts w:asciiTheme="majorHAnsi" w:hAnsiTheme="majorHAnsi" w:cstheme="majorHAnsi"/>
-          <w:sz w:val="22"/>
-          <w:szCs w:val="22"/>
-          <w:lang w:val="en-CA"/>
-        </w:rPr>
-        <w:t>Azure</w:t>
-      </w:r>
-      <w:r>
-        <w:rPr>
-          <w:rFonts w:asciiTheme="majorHAnsi" w:hAnsiTheme="majorHAnsi" w:cstheme="majorHAnsi"/>
-          <w:sz w:val="22"/>
-          <w:szCs w:val="22"/>
-          <w:lang w:val="en-CA"/>
-        </w:rPr>
-        <w:t xml:space="preserve"> </w:t>
-      </w:r>
-      <w:r>
-        <w:rPr>
-          <w:rFonts w:asciiTheme="majorHAnsi" w:hAnsiTheme="majorHAnsi" w:cs="Arial"/>
-          <w:sz w:val="22"/>
-          <w:szCs w:val="22"/>
-        </w:rPr>
-        <w:t xml:space="preserve">• </w:t>
-      </w:r>
-      <w:r>
-        <w:rPr>
-          <w:rFonts w:asciiTheme="majorHAnsi" w:hAnsiTheme="majorHAnsi" w:cstheme="majorHAnsi"/>
-          <w:sz w:val="22"/>
-          <w:szCs w:val="22"/>
-          <w:lang w:val="en-CA"/>
-        </w:rPr>
-        <w:t xml:space="preserve">Docker </w:t>
-      </w:r>
-      <w:r>
-        <w:rPr>
-          <w:rFonts w:asciiTheme="majorHAnsi" w:hAnsiTheme="majorHAnsi" w:cs="Arial"/>
-          <w:sz w:val="22"/>
-          <w:szCs w:val="22"/>
-        </w:rPr>
-        <w:t xml:space="preserve">• </w:t>
-      </w:r>
-      <w:r>
-        <w:rPr>
-          <w:rFonts w:asciiTheme="majorHAnsi" w:hAnsiTheme="majorHAnsi" w:cstheme="majorHAnsi"/>
-          <w:sz w:val="22"/>
-          <w:szCs w:val="22"/>
-          <w:lang w:val="en-CA"/>
-        </w:rPr>
-        <w:t xml:space="preserve">Firebase </w:t>
-      </w:r>
-      <w:r>
-        <w:rPr>
-          <w:rFonts w:asciiTheme="majorHAnsi" w:hAnsiTheme="majorHAnsi" w:cs="Arial"/>
-          <w:sz w:val="22"/>
-          <w:szCs w:val="22"/>
-        </w:rPr>
-        <w:t xml:space="preserve">• </w:t>
-      </w:r>
-      <w:r>
-        <w:rPr>
-          <w:rFonts w:asciiTheme="majorHAnsi" w:hAnsiTheme="majorHAnsi" w:cstheme="majorHAnsi"/>
-          <w:sz w:val="22"/>
-          <w:szCs w:val="22"/>
-          <w:lang w:val="en-CA"/>
-        </w:rPr>
-        <w:t>AWS</w:t>
-      </w:r>
-      <w:r>
-        <w:rPr>
-          <w:rFonts w:asciiTheme="majorHAnsi" w:hAnsiTheme="majorHAnsi" w:cstheme="majorHAnsi"/>
-          <w:sz w:val="22"/>
-          <w:szCs w:val="22"/>
-          <w:lang w:val="en-CA"/>
-        </w:rPr>
-        <w:t xml:space="preserve"> </w:t>
-      </w:r>
-      <w:r>
-        <w:rPr>
-          <w:rFonts w:asciiTheme="majorHAnsi" w:hAnsiTheme="majorHAnsi" w:cs="Arial"/>
-          <w:sz w:val="22"/>
-          <w:szCs w:val="22"/>
-        </w:rPr>
-        <w:t xml:space="preserve">• </w:t>
-      </w:r>
-      <w:r>
-        <w:rPr>
-          <w:rFonts w:asciiTheme="majorHAnsi" w:hAnsiTheme="majorHAnsi" w:cstheme="majorHAnsi"/>
-          <w:sz w:val="22"/>
-          <w:szCs w:val="22"/>
-          <w:lang w:val="en-CA"/>
-        </w:rPr>
-        <w:t>VMWare</w:t>
-      </w:r>
-      <w:r>
-        <w:rPr>
-          <w:rFonts w:asciiTheme="majorHAnsi" w:hAnsiTheme="majorHAnsi" w:cstheme="majorHAnsi"/>
-          <w:sz w:val="22"/>
-          <w:szCs w:val="22"/>
-          <w:lang w:val="en-CA"/>
-        </w:rPr>
-        <w:t xml:space="preserve"> </w:t>
-      </w:r>
-      <w:r>
-        <w:rPr>
-          <w:rFonts w:asciiTheme="majorHAnsi" w:hAnsiTheme="majorHAnsi" w:cs="Arial"/>
-          <w:sz w:val="22"/>
-          <w:szCs w:val="22"/>
-        </w:rPr>
-        <w:t xml:space="preserve">• </w:t>
-      </w:r>
-      <w:proofErr w:type="spellStart"/>
-      <w:r>
-        <w:rPr>
-          <w:rFonts w:asciiTheme="majorHAnsi" w:hAnsiTheme="majorHAnsi" w:cstheme="majorHAnsi"/>
-          <w:sz w:val="22"/>
-          <w:szCs w:val="22"/>
-          <w:lang w:val="en-CA"/>
-        </w:rPr>
-        <w:t>GameMaker</w:t>
-      </w:r>
-      <w:proofErr w:type="spellEnd"/>
-      <w:r>
-        <w:rPr>
-          <w:rFonts w:asciiTheme="majorHAnsi" w:hAnsiTheme="majorHAnsi" w:cstheme="majorHAnsi"/>
-          <w:sz w:val="22"/>
-          <w:szCs w:val="22"/>
-          <w:lang w:val="en-CA"/>
-        </w:rPr>
-        <w:t xml:space="preserve"> Studio </w:t>
-      </w:r>
-      <w:r>
-        <w:rPr>
-          <w:rFonts w:asciiTheme="majorHAnsi" w:hAnsiTheme="majorHAnsi" w:cs="Arial"/>
-          <w:sz w:val="22"/>
-          <w:szCs w:val="22"/>
-        </w:rPr>
-        <w:t>•</w:t>
-      </w:r>
-      <w:r>
-        <w:rPr>
-          <w:rFonts w:asciiTheme="majorHAnsi" w:hAnsiTheme="majorHAnsi" w:cs="Arial"/>
-          <w:sz w:val="22"/>
-          <w:szCs w:val="22"/>
-        </w:rPr>
-        <w:t xml:space="preserve"> </w:t>
-      </w:r>
-      <w:r>
-        <w:rPr>
-          <w:rFonts w:asciiTheme="majorHAnsi" w:hAnsiTheme="majorHAnsi" w:cstheme="majorHAnsi"/>
-          <w:sz w:val="22"/>
-          <w:szCs w:val="22"/>
-          <w:lang w:val="en-CA"/>
-        </w:rPr>
-        <w:t>Unity</w:t>
-      </w:r>
+      <w:proofErr w:type="gramStart"/>
+      <w:r>
+        <w:rPr>
+          <w:rFonts w:asciiTheme="majorHAnsi" w:hAnsiTheme="majorHAnsi" w:cs="Arial"/>
+          <w:sz w:val="22"/>
+          <w:szCs w:val="22"/>
+        </w:rPr>
+        <w:t>OpenGL</w:t>
+      </w:r>
+      <w:proofErr w:type="gramEnd"/>
     </w:p>
     <w:p>
       <w:pPr>
@@ -1184,8 +1280,308 @@
           <w:tab w:val="right" w:pos="851"/>
           <w:tab w:val="left" w:pos="1701"/>
         </w:tabs>
-        <w:spacing w:after="60"/>
         <w:ind w:left="1138" w:hanging="1138"/>
+        <w:rPr>
+          <w:rFonts w:asciiTheme="majorHAnsi" w:hAnsiTheme="majorHAnsi" w:cstheme="majorHAnsi"/>
+          <w:sz w:val="22"/>
+          <w:szCs w:val="22"/>
+          <w:lang w:val="en-CA"/>
+        </w:rPr>
+      </w:pPr>
+      <w:r>
+        <w:rPr>
+          <w:rFonts w:asciiTheme="majorHAnsi" w:hAnsiTheme="majorHAnsi" w:cs="Arial"/>
+          <w:b/>
+          <w:sz w:val="22"/>
+          <w:szCs w:val="22"/>
+        </w:rPr>
+        <w:t>Development Tools</w:t>
+      </w:r>
+      <w:r>
+        <w:rPr>
+          <w:rFonts w:asciiTheme="majorHAnsi" w:hAnsiTheme="majorHAnsi" w:cs="Arial"/>
+          <w:b/>
+          <w:sz w:val="22"/>
+          <w:szCs w:val="22"/>
+        </w:rPr>
+        <w:t xml:space="preserve"> </w:t>
+      </w:r>
+      <w:r>
+        <w:rPr>
+          <w:rFonts w:asciiTheme="majorHAnsi" w:hAnsiTheme="majorHAnsi" w:cs="Arial"/>
+          <w:bCs/>
+          <w:sz w:val="22"/>
+          <w:szCs w:val="22"/>
+        </w:rPr>
+        <w:t>|</w:t>
+      </w:r>
+      <w:r>
+        <w:rPr>
+          <w:rFonts w:asciiTheme="majorHAnsi" w:hAnsiTheme="majorHAnsi" w:cs="Arial"/>
+          <w:b/>
+          <w:sz w:val="22"/>
+          <w:szCs w:val="22"/>
+        </w:rPr>
+        <w:t xml:space="preserve"> </w:t>
+      </w:r>
+      <w:r>
+        <w:rPr>
+          <w:rFonts w:asciiTheme="majorHAnsi" w:hAnsiTheme="majorHAnsi" w:cstheme="majorHAnsi"/>
+          <w:sz w:val="22"/>
+          <w:szCs w:val="22"/>
+          <w:lang w:val="en-CA"/>
+        </w:rPr>
+        <w:t>Git</w:t>
+      </w:r>
+      <w:r>
+        <w:rPr>
+          <w:rFonts w:asciiTheme="majorHAnsi" w:hAnsiTheme="majorHAnsi" w:cstheme="majorHAnsi"/>
+          <w:sz w:val="22"/>
+          <w:szCs w:val="22"/>
+          <w:lang w:val="en-CA"/>
+        </w:rPr>
+        <w:t xml:space="preserve"> </w:t>
+      </w:r>
+      <w:r>
+        <w:rPr>
+          <w:rFonts w:asciiTheme="majorHAnsi" w:hAnsiTheme="majorHAnsi" w:cs="Arial"/>
+          <w:sz w:val="22"/>
+          <w:szCs w:val="22"/>
+        </w:rPr>
+        <w:t>•</w:t>
+      </w:r>
+      <w:r>
+        <w:rPr>
+          <w:rFonts w:asciiTheme="majorHAnsi" w:hAnsiTheme="majorHAnsi" w:cstheme="majorHAnsi"/>
+          <w:sz w:val="22"/>
+          <w:szCs w:val="22"/>
+          <w:lang w:val="en-CA"/>
+        </w:rPr>
+        <w:t xml:space="preserve"> </w:t>
+      </w:r>
+      <w:r>
+        <w:rPr>
+          <w:rFonts w:asciiTheme="majorHAnsi" w:hAnsiTheme="majorHAnsi" w:cstheme="majorHAnsi"/>
+          <w:sz w:val="22"/>
+          <w:szCs w:val="22"/>
+          <w:lang w:val="en-CA"/>
+        </w:rPr>
+        <w:t>Vim</w:t>
+      </w:r>
+      <w:r>
+        <w:rPr>
+          <w:rFonts w:asciiTheme="majorHAnsi" w:hAnsiTheme="majorHAnsi" w:cstheme="majorHAnsi"/>
+          <w:sz w:val="22"/>
+          <w:szCs w:val="22"/>
+          <w:lang w:val="en-CA"/>
+        </w:rPr>
+        <w:t xml:space="preserve"> </w:t>
+      </w:r>
+      <w:r>
+        <w:rPr>
+          <w:rFonts w:asciiTheme="majorHAnsi" w:hAnsiTheme="majorHAnsi" w:cs="Arial"/>
+          <w:sz w:val="22"/>
+          <w:szCs w:val="22"/>
+        </w:rPr>
+        <w:t>•</w:t>
+      </w:r>
+      <w:r>
+        <w:rPr>
+          <w:rFonts w:asciiTheme="majorHAnsi" w:hAnsiTheme="majorHAnsi" w:cstheme="majorHAnsi"/>
+          <w:sz w:val="22"/>
+          <w:szCs w:val="22"/>
+          <w:lang w:val="en-CA"/>
+        </w:rPr>
+        <w:t xml:space="preserve"> </w:t>
+      </w:r>
+      <w:r>
+        <w:rPr>
+          <w:rFonts w:asciiTheme="majorHAnsi" w:hAnsiTheme="majorHAnsi" w:cstheme="majorHAnsi"/>
+          <w:sz w:val="22"/>
+          <w:szCs w:val="22"/>
+          <w:lang w:val="en-CA"/>
+        </w:rPr>
+        <w:t xml:space="preserve">Visual Studio </w:t>
+      </w:r>
+      <w:r>
+        <w:rPr>
+          <w:rFonts w:asciiTheme="majorHAnsi" w:hAnsiTheme="majorHAnsi" w:cs="Arial"/>
+          <w:sz w:val="22"/>
+          <w:szCs w:val="22"/>
+        </w:rPr>
+        <w:t>•</w:t>
+      </w:r>
+      <w:r>
+        <w:rPr>
+          <w:rFonts w:asciiTheme="majorHAnsi" w:hAnsiTheme="majorHAnsi" w:cs="Arial"/>
+          <w:sz w:val="22"/>
+          <w:szCs w:val="22"/>
+        </w:rPr>
+        <w:t xml:space="preserve"> </w:t>
+      </w:r>
+      <w:r>
+        <w:rPr>
+          <w:rFonts w:asciiTheme="majorHAnsi" w:hAnsiTheme="majorHAnsi" w:cstheme="majorHAnsi"/>
+          <w:sz w:val="22"/>
+          <w:szCs w:val="22"/>
+          <w:lang w:val="en-CA"/>
+        </w:rPr>
+        <w:t>V</w:t>
+      </w:r>
+      <w:r>
+        <w:rPr>
+          <w:rFonts w:asciiTheme="majorHAnsi" w:hAnsiTheme="majorHAnsi" w:cstheme="majorHAnsi"/>
+          <w:sz w:val="22"/>
+          <w:szCs w:val="22"/>
+          <w:lang w:val="en-CA"/>
+        </w:rPr>
+        <w:t>isual Studio</w:t>
+      </w:r>
+      <w:r>
+        <w:rPr>
+          <w:rFonts w:asciiTheme="majorHAnsi" w:hAnsiTheme="majorHAnsi" w:cstheme="majorHAnsi"/>
+          <w:sz w:val="22"/>
+          <w:szCs w:val="22"/>
+          <w:lang w:val="en-CA"/>
+        </w:rPr>
+        <w:t xml:space="preserve"> </w:t>
+      </w:r>
+      <w:r>
+        <w:rPr>
+          <w:rFonts w:asciiTheme="majorHAnsi" w:hAnsiTheme="majorHAnsi" w:cstheme="majorHAnsi"/>
+          <w:sz w:val="22"/>
+          <w:szCs w:val="22"/>
+          <w:lang w:val="en-CA"/>
+        </w:rPr>
+        <w:t xml:space="preserve">Code </w:t>
+      </w:r>
+      <w:r>
+        <w:rPr>
+          <w:rFonts w:asciiTheme="majorHAnsi" w:hAnsiTheme="majorHAnsi" w:cs="Arial"/>
+          <w:sz w:val="22"/>
+          <w:szCs w:val="22"/>
+        </w:rPr>
+        <w:t>•</w:t>
+      </w:r>
+      <w:r>
+        <w:rPr>
+          <w:rFonts w:asciiTheme="majorHAnsi" w:hAnsiTheme="majorHAnsi" w:cs="Arial"/>
+          <w:sz w:val="22"/>
+          <w:szCs w:val="22"/>
+        </w:rPr>
+        <w:t xml:space="preserve"> Eclipse </w:t>
+      </w:r>
+      <w:r>
+        <w:rPr>
+          <w:rFonts w:asciiTheme="majorHAnsi" w:hAnsiTheme="majorHAnsi" w:cs="Arial"/>
+          <w:sz w:val="22"/>
+          <w:szCs w:val="22"/>
+        </w:rPr>
+        <w:t>•</w:t>
+      </w:r>
+      <w:r>
+        <w:rPr>
+          <w:rFonts w:asciiTheme="majorHAnsi" w:hAnsiTheme="majorHAnsi" w:cs="Arial"/>
+          <w:sz w:val="22"/>
+          <w:szCs w:val="22"/>
+        </w:rPr>
+        <w:t xml:space="preserve"> Net</w:t>
+      </w:r>
+      <w:r>
+        <w:rPr>
+          <w:rFonts w:asciiTheme="majorHAnsi" w:hAnsiTheme="majorHAnsi" w:cs="Arial"/>
+          <w:sz w:val="22"/>
+          <w:szCs w:val="22"/>
+        </w:rPr>
+        <w:t>B</w:t>
+      </w:r>
+      <w:r>
+        <w:rPr>
+          <w:rFonts w:asciiTheme="majorHAnsi" w:hAnsiTheme="majorHAnsi" w:cs="Arial"/>
+          <w:sz w:val="22"/>
+          <w:szCs w:val="22"/>
+        </w:rPr>
+        <w:t xml:space="preserve">eans </w:t>
+      </w:r>
+      <w:r>
+        <w:rPr>
+          <w:rFonts w:asciiTheme="majorHAnsi" w:hAnsiTheme="majorHAnsi" w:cs="Arial"/>
+          <w:sz w:val="22"/>
+          <w:szCs w:val="22"/>
+        </w:rPr>
+        <w:t>•</w:t>
+      </w:r>
+      <w:r>
+        <w:rPr>
+          <w:rFonts w:asciiTheme="majorHAnsi" w:hAnsiTheme="majorHAnsi" w:cstheme="majorHAnsi"/>
+          <w:sz w:val="22"/>
+          <w:szCs w:val="22"/>
+          <w:lang w:val="en-CA"/>
+        </w:rPr>
+        <w:t xml:space="preserve"> </w:t>
+      </w:r>
+      <w:proofErr w:type="spellStart"/>
+      <w:r>
+        <w:rPr>
+          <w:rFonts w:asciiTheme="majorHAnsi" w:hAnsiTheme="majorHAnsi" w:cstheme="majorHAnsi"/>
+          <w:sz w:val="22"/>
+          <w:szCs w:val="22"/>
+          <w:lang w:val="en-CA"/>
+        </w:rPr>
+        <w:t>MobaXTerm</w:t>
+      </w:r>
+      <w:proofErr w:type="spellEnd"/>
+      <w:r>
+        <w:rPr>
+          <w:rFonts w:asciiTheme="majorHAnsi" w:hAnsiTheme="majorHAnsi" w:cstheme="majorHAnsi"/>
+          <w:sz w:val="22"/>
+          <w:szCs w:val="22"/>
+          <w:lang w:val="en-CA"/>
+        </w:rPr>
+        <w:t xml:space="preserve"> </w:t>
+      </w:r>
+      <w:r>
+        <w:rPr>
+          <w:rFonts w:asciiTheme="majorHAnsi" w:hAnsiTheme="majorHAnsi" w:cs="Arial"/>
+          <w:sz w:val="22"/>
+          <w:szCs w:val="22"/>
+        </w:rPr>
+        <w:t>•</w:t>
+      </w:r>
+      <w:r>
+        <w:rPr>
+          <w:rFonts w:asciiTheme="majorHAnsi" w:hAnsiTheme="majorHAnsi" w:cstheme="majorHAnsi"/>
+          <w:sz w:val="22"/>
+          <w:szCs w:val="22"/>
+          <w:lang w:val="en-CA"/>
+        </w:rPr>
+        <w:t xml:space="preserve"> </w:t>
+      </w:r>
+      <w:r>
+        <w:rPr>
+          <w:rFonts w:asciiTheme="majorHAnsi" w:hAnsiTheme="majorHAnsi" w:cstheme="majorHAnsi"/>
+          <w:sz w:val="22"/>
+          <w:szCs w:val="22"/>
+          <w:lang w:val="en-CA"/>
+        </w:rPr>
+        <w:t>FileZilla</w:t>
+      </w:r>
+      <w:r>
+        <w:rPr>
+          <w:rFonts w:asciiTheme="majorHAnsi" w:hAnsiTheme="majorHAnsi" w:cs="Arial"/>
+          <w:sz w:val="22"/>
+          <w:szCs w:val="22"/>
+        </w:rPr>
+        <w:t xml:space="preserve"> </w:t>
+      </w:r>
+    </w:p>
+    <w:p>
+      <w:pPr>
+        <w:tabs>
+          <w:tab w:val="right" w:pos="-4111"/>
+          <w:tab w:val="right" w:pos="851"/>
+          <w:tab w:val="left" w:pos="1701"/>
+        </w:tabs>
         <w:rPr>
           <w:rFonts w:asciiTheme="majorHAnsi" w:hAnsiTheme="majorHAnsi" w:cstheme="majorHAnsi"/>
           <w:b/>
@@ -1196,60 +1592,6 @@
       <w:r>
         <w:rPr>
           <w:rFonts w:asciiTheme="majorHAnsi" w:hAnsiTheme="majorHAnsi" w:cs="Arial"/>
-          <w:b/>
-          <w:sz w:val="22"/>
-          <w:szCs w:val="22"/>
-        </w:rPr>
-        <w:t>Development Tools</w:t>
-      </w:r>
-      <w:r>
-        <w:rPr>
-          <w:rFonts w:asciiTheme="majorHAnsi" w:hAnsiTheme="majorHAnsi" w:cs="Arial"/>
-          <w:b/>
-          <w:sz w:val="22"/>
-          <w:szCs w:val="22"/>
-        </w:rPr>
-        <w:t xml:space="preserve"> </w:t>
-      </w:r>
-      <w:r>
-        <w:rPr>
-          <w:rFonts w:asciiTheme="majorHAnsi" w:hAnsiTheme="majorHAnsi" w:cs="Arial"/>
-          <w:bCs/>
-          <w:sz w:val="22"/>
-          <w:szCs w:val="22"/>
-        </w:rPr>
-        <w:t>|</w:t>
-      </w:r>
-      <w:r>
-        <w:rPr>
-          <w:rFonts w:asciiTheme="majorHAnsi" w:hAnsiTheme="majorHAnsi" w:cs="Arial"/>
-          <w:b/>
-          <w:sz w:val="22"/>
-          <w:szCs w:val="22"/>
-        </w:rPr>
-        <w:t xml:space="preserve"> </w:t>
-      </w:r>
-      <w:r>
-        <w:rPr>
-          <w:rFonts w:asciiTheme="majorHAnsi" w:hAnsiTheme="majorHAnsi" w:cstheme="majorHAnsi"/>
-          <w:sz w:val="22"/>
-          <w:szCs w:val="22"/>
-          <w:lang w:val="en-CA"/>
-        </w:rPr>
-        <w:t>Git</w:t>
-      </w:r>
-      <w:r>
-        <w:rPr>
-          <w:rFonts w:asciiTheme="majorHAnsi" w:hAnsiTheme="majorHAnsi" w:cstheme="majorHAnsi"/>
-          <w:sz w:val="22"/>
-          <w:szCs w:val="22"/>
-          <w:lang w:val="en-CA"/>
-        </w:rPr>
-        <w:t xml:space="preserve"> </w:t>
-      </w:r>
-      <w:r>
-        <w:rPr>
-          <w:rFonts w:asciiTheme="majorHAnsi" w:hAnsiTheme="majorHAnsi" w:cs="Arial"/>
           <w:sz w:val="22"/>
           <w:szCs w:val="22"/>
         </w:rPr>
@@ -1257,30 +1599,11 @@
       </w:r>
       <w:r>
         <w:rPr>
-          <w:rFonts w:asciiTheme="majorHAnsi" w:hAnsiTheme="majorHAnsi" w:cstheme="majorHAnsi"/>
-          <w:sz w:val="22"/>
-          <w:szCs w:val="22"/>
-          <w:lang w:val="en-CA"/>
-        </w:rPr>
-        <w:t xml:space="preserve"> </w:t>
-      </w:r>
-      <w:r>
-        <w:rPr>
-          <w:rFonts w:asciiTheme="majorHAnsi" w:hAnsiTheme="majorHAnsi" w:cstheme="majorHAnsi"/>
-          <w:sz w:val="22"/>
-          <w:szCs w:val="22"/>
-          <w:lang w:val="en-CA"/>
-        </w:rPr>
-        <w:t>Vim</w:t>
-      </w:r>
-      <w:r>
-        <w:rPr>
-          <w:rFonts w:asciiTheme="majorHAnsi" w:hAnsiTheme="majorHAnsi" w:cstheme="majorHAnsi"/>
-          <w:sz w:val="22"/>
-          <w:szCs w:val="22"/>
-          <w:lang w:val="en-CA"/>
-        </w:rPr>
-        <w:t xml:space="preserve"> </w:t>
+          <w:rFonts w:asciiTheme="majorHAnsi" w:hAnsiTheme="majorHAnsi" w:cs="Arial"/>
+          <w:sz w:val="22"/>
+          <w:szCs w:val="22"/>
+        </w:rPr>
+        <w:t xml:space="preserve"> WSL </w:t>
       </w:r>
       <w:r>
         <w:rPr>
@@ -1292,20 +1615,18 @@
       </w:r>
       <w:r>
         <w:rPr>
-          <w:rFonts w:asciiTheme="majorHAnsi" w:hAnsiTheme="majorHAnsi" w:cstheme="majorHAnsi"/>
-          <w:sz w:val="22"/>
-          <w:szCs w:val="22"/>
-          <w:lang w:val="en-CA"/>
+          <w:rFonts w:asciiTheme="majorHAnsi" w:hAnsiTheme="majorHAnsi" w:cs="Arial"/>
+          <w:sz w:val="22"/>
+          <w:szCs w:val="22"/>
         </w:rPr>
         <w:t xml:space="preserve"> </w:t>
       </w:r>
       <w:proofErr w:type="spellStart"/>
       <w:r>
         <w:rPr>
-          <w:rFonts w:asciiTheme="majorHAnsi" w:hAnsiTheme="majorHAnsi" w:cstheme="majorHAnsi"/>
-          <w:sz w:val="22"/>
-          <w:szCs w:val="22"/>
-          <w:lang w:val="en-CA"/>
+          <w:rFonts w:asciiTheme="majorHAnsi" w:hAnsiTheme="majorHAnsi" w:cs="Arial"/>
+          <w:sz w:val="22"/>
+          <w:szCs w:val="22"/>
         </w:rPr>
         <w:t>HomeBrew</w:t>
       </w:r>
@@ -1316,240 +1637,66 @@
           <w:sz w:val="22"/>
           <w:szCs w:val="22"/>
         </w:rPr>
+        <w:t xml:space="preserve"> </w:t>
+      </w:r>
+      <w:r>
+        <w:rPr>
+          <w:rFonts w:asciiTheme="majorHAnsi" w:hAnsiTheme="majorHAnsi" w:cs="Arial"/>
+          <w:sz w:val="22"/>
+          <w:szCs w:val="22"/>
+        </w:rPr>
         <w:t>•</w:t>
       </w:r>
       <w:r>
         <w:rPr>
-          <w:rFonts w:asciiTheme="majorHAnsi" w:hAnsiTheme="majorHAnsi" w:cstheme="majorHAnsi"/>
-          <w:sz w:val="22"/>
-          <w:szCs w:val="22"/>
-          <w:lang w:val="en-CA"/>
+          <w:rFonts w:asciiTheme="majorHAnsi" w:hAnsiTheme="majorHAnsi" w:cs="Arial"/>
+          <w:sz w:val="22"/>
+          <w:szCs w:val="22"/>
+        </w:rPr>
+        <w:t xml:space="preserve"> Postman </w:t>
+      </w:r>
+      <w:r>
+        <w:rPr>
+          <w:rFonts w:asciiTheme="majorHAnsi" w:hAnsiTheme="majorHAnsi" w:cs="Arial"/>
+          <w:sz w:val="22"/>
+          <w:szCs w:val="22"/>
+        </w:rPr>
+        <w:t>•</w:t>
+      </w:r>
+      <w:r>
+        <w:rPr>
+          <w:rFonts w:asciiTheme="majorHAnsi" w:hAnsiTheme="majorHAnsi" w:cs="Arial"/>
+          <w:sz w:val="22"/>
+          <w:szCs w:val="22"/>
+        </w:rPr>
+        <w:t xml:space="preserve"> Anaconda </w:t>
+      </w:r>
+      <w:r>
+        <w:rPr>
+          <w:rFonts w:asciiTheme="majorHAnsi" w:hAnsiTheme="majorHAnsi" w:cs="Arial"/>
+          <w:sz w:val="22"/>
+          <w:szCs w:val="22"/>
+        </w:rPr>
+        <w:t>•</w:t>
+      </w:r>
+      <w:r>
+        <w:rPr>
+          <w:rFonts w:asciiTheme="majorHAnsi" w:hAnsiTheme="majorHAnsi" w:cs="Arial"/>
+          <w:sz w:val="22"/>
+          <w:szCs w:val="22"/>
         </w:rPr>
         <w:t xml:space="preserve"> </w:t>
       </w:r>
       <w:proofErr w:type="spellStart"/>
       <w:r>
         <w:rPr>
-          <w:rFonts w:asciiTheme="majorHAnsi" w:hAnsiTheme="majorHAnsi" w:cstheme="majorHAnsi"/>
-          <w:sz w:val="22"/>
-          <w:szCs w:val="22"/>
-          <w:lang w:val="en-CA"/>
-        </w:rPr>
-        <w:t>MobaXTerm</w:t>
+          <w:rFonts w:asciiTheme="majorHAnsi" w:hAnsiTheme="majorHAnsi" w:cs="Arial"/>
+          <w:sz w:val="22"/>
+          <w:szCs w:val="22"/>
+        </w:rPr>
+        <w:t>zsh</w:t>
       </w:r>
       <w:proofErr w:type="spellEnd"/>
-      <w:r>
-        <w:rPr>
-          <w:rFonts w:asciiTheme="majorHAnsi" w:hAnsiTheme="majorHAnsi" w:cstheme="majorHAnsi"/>
-          <w:sz w:val="22"/>
-          <w:szCs w:val="22"/>
-          <w:lang w:val="en-CA"/>
-        </w:rPr>
-        <w:t xml:space="preserve"> </w:t>
-      </w:r>
-      <w:r>
-        <w:rPr>
-          <w:rFonts w:asciiTheme="majorHAnsi" w:hAnsiTheme="majorHAnsi" w:cs="Arial"/>
-          <w:sz w:val="22"/>
-          <w:szCs w:val="22"/>
-        </w:rPr>
-        <w:t>•</w:t>
-      </w:r>
-      <w:r>
-        <w:rPr>
-          <w:rFonts w:asciiTheme="majorHAnsi" w:hAnsiTheme="majorHAnsi" w:cstheme="majorHAnsi"/>
-          <w:sz w:val="22"/>
-          <w:szCs w:val="22"/>
-          <w:lang w:val="en-CA"/>
-        </w:rPr>
-        <w:t xml:space="preserve"> </w:t>
-      </w:r>
-      <w:r>
-        <w:rPr>
-          <w:rFonts w:asciiTheme="majorHAnsi" w:hAnsiTheme="majorHAnsi" w:cstheme="majorHAnsi"/>
-          <w:sz w:val="22"/>
-          <w:szCs w:val="22"/>
-          <w:lang w:val="en-CA"/>
-        </w:rPr>
-        <w:t>PuTTY</w:t>
-      </w:r>
-      <w:r>
-        <w:rPr>
-          <w:rFonts w:asciiTheme="majorHAnsi" w:hAnsiTheme="majorHAnsi" w:cstheme="majorHAnsi"/>
-          <w:sz w:val="22"/>
-          <w:szCs w:val="22"/>
-          <w:lang w:val="en-CA"/>
-        </w:rPr>
-        <w:t xml:space="preserve"> </w:t>
-      </w:r>
-      <w:r>
-        <w:rPr>
-          <w:rFonts w:asciiTheme="majorHAnsi" w:hAnsiTheme="majorHAnsi" w:cs="Arial"/>
-          <w:sz w:val="22"/>
-          <w:szCs w:val="22"/>
-        </w:rPr>
-        <w:t>•</w:t>
-      </w:r>
-      <w:r>
-        <w:rPr>
-          <w:rFonts w:asciiTheme="majorHAnsi" w:hAnsiTheme="majorHAnsi" w:cstheme="majorHAnsi"/>
-          <w:sz w:val="22"/>
-          <w:szCs w:val="22"/>
-          <w:lang w:val="en-CA"/>
-        </w:rPr>
-        <w:t xml:space="preserve"> </w:t>
-      </w:r>
-      <w:r>
-        <w:rPr>
-          <w:rFonts w:asciiTheme="majorHAnsi" w:hAnsiTheme="majorHAnsi" w:cstheme="majorHAnsi"/>
-          <w:sz w:val="22"/>
-          <w:szCs w:val="22"/>
-          <w:lang w:val="en-CA"/>
-        </w:rPr>
-        <w:t>FileZilla</w:t>
-      </w:r>
-      <w:r>
-        <w:rPr>
-          <w:rFonts w:asciiTheme="majorHAnsi" w:hAnsiTheme="majorHAnsi" w:cstheme="majorHAnsi"/>
-          <w:sz w:val="22"/>
-          <w:szCs w:val="22"/>
-          <w:lang w:val="en-CA"/>
-        </w:rPr>
-        <w:t xml:space="preserve"> </w:t>
-      </w:r>
-      <w:r>
-        <w:rPr>
-          <w:rFonts w:asciiTheme="majorHAnsi" w:hAnsiTheme="majorHAnsi" w:cs="Arial"/>
-          <w:sz w:val="22"/>
-          <w:szCs w:val="22"/>
-        </w:rPr>
-        <w:t>•</w:t>
-      </w:r>
-      <w:r>
-        <w:rPr>
-          <w:rFonts w:asciiTheme="majorHAnsi" w:hAnsiTheme="majorHAnsi" w:cstheme="majorHAnsi"/>
-          <w:sz w:val="22"/>
-          <w:szCs w:val="22"/>
-          <w:lang w:val="en-CA"/>
-        </w:rPr>
-        <w:t xml:space="preserve"> </w:t>
-      </w:r>
-      <w:proofErr w:type="spellStart"/>
-      <w:r>
-        <w:rPr>
-          <w:rFonts w:asciiTheme="majorHAnsi" w:hAnsiTheme="majorHAnsi" w:cstheme="majorHAnsi"/>
-          <w:sz w:val="22"/>
-          <w:szCs w:val="22"/>
-          <w:lang w:val="en-CA"/>
-        </w:rPr>
-        <w:t>zsh</w:t>
-      </w:r>
-      <w:proofErr w:type="spellEnd"/>
-      <w:r>
-        <w:rPr>
-          <w:rFonts w:asciiTheme="majorHAnsi" w:hAnsiTheme="majorHAnsi" w:cstheme="majorHAnsi"/>
-          <w:sz w:val="22"/>
-          <w:szCs w:val="22"/>
-          <w:lang w:val="en-CA"/>
-        </w:rPr>
-        <w:t xml:space="preserve"> </w:t>
-      </w:r>
-      <w:r>
-        <w:rPr>
-          <w:rFonts w:asciiTheme="majorHAnsi" w:hAnsiTheme="majorHAnsi" w:cs="Arial"/>
-          <w:sz w:val="22"/>
-          <w:szCs w:val="22"/>
-        </w:rPr>
-        <w:t>•</w:t>
-      </w:r>
-      <w:r>
-        <w:rPr>
-          <w:rFonts w:asciiTheme="majorHAnsi" w:hAnsiTheme="majorHAnsi" w:cstheme="majorHAnsi"/>
-          <w:sz w:val="22"/>
-          <w:szCs w:val="22"/>
-          <w:lang w:val="en-CA"/>
-        </w:rPr>
-        <w:t xml:space="preserve"> </w:t>
-      </w:r>
-      <w:r>
-        <w:rPr>
-          <w:rFonts w:asciiTheme="majorHAnsi" w:hAnsiTheme="majorHAnsi" w:cstheme="majorHAnsi"/>
-          <w:sz w:val="22"/>
-          <w:szCs w:val="22"/>
-          <w:lang w:val="en-CA"/>
-        </w:rPr>
-        <w:t>Postman</w:t>
-      </w:r>
-      <w:r>
-        <w:rPr>
-          <w:rFonts w:asciiTheme="majorHAnsi" w:hAnsiTheme="majorHAnsi" w:cstheme="majorHAnsi"/>
-          <w:sz w:val="22"/>
-          <w:szCs w:val="22"/>
-          <w:lang w:val="en-CA"/>
-        </w:rPr>
-        <w:t xml:space="preserve"> </w:t>
-      </w:r>
-      <w:r>
-        <w:rPr>
-          <w:rFonts w:asciiTheme="majorHAnsi" w:hAnsiTheme="majorHAnsi" w:cs="Arial"/>
-          <w:sz w:val="22"/>
-          <w:szCs w:val="22"/>
-        </w:rPr>
-        <w:t>•</w:t>
-      </w:r>
-      <w:r>
-        <w:rPr>
-          <w:rFonts w:asciiTheme="majorHAnsi" w:hAnsiTheme="majorHAnsi" w:cstheme="majorHAnsi"/>
-          <w:sz w:val="22"/>
-          <w:szCs w:val="22"/>
-          <w:lang w:val="en-CA"/>
-        </w:rPr>
-        <w:t xml:space="preserve"> </w:t>
-      </w:r>
-      <w:r>
-        <w:rPr>
-          <w:rFonts w:asciiTheme="majorHAnsi" w:hAnsiTheme="majorHAnsi" w:cstheme="majorHAnsi"/>
-          <w:sz w:val="22"/>
-          <w:szCs w:val="22"/>
-          <w:lang w:val="en-CA"/>
-        </w:rPr>
-        <w:t>Anaconda</w:t>
-      </w:r>
-      <w:r>
-        <w:rPr>
-          <w:rFonts w:asciiTheme="majorHAnsi" w:hAnsiTheme="majorHAnsi" w:cstheme="majorHAnsi"/>
-          <w:sz w:val="22"/>
-          <w:szCs w:val="22"/>
-          <w:lang w:val="en-CA"/>
-        </w:rPr>
-        <w:t xml:space="preserve"> </w:t>
-      </w:r>
-      <w:r>
-        <w:rPr>
-          <w:rFonts w:asciiTheme="majorHAnsi" w:hAnsiTheme="majorHAnsi" w:cs="Arial"/>
-          <w:sz w:val="22"/>
-          <w:szCs w:val="22"/>
-        </w:rPr>
-        <w:t>•</w:t>
-      </w:r>
-      <w:r>
-        <w:rPr>
-          <w:rFonts w:asciiTheme="majorHAnsi" w:hAnsiTheme="majorHAnsi" w:cstheme="majorHAnsi"/>
-          <w:sz w:val="22"/>
-          <w:szCs w:val="22"/>
-          <w:lang w:val="en-CA"/>
-        </w:rPr>
-        <w:t xml:space="preserve"> </w:t>
-      </w:r>
-      <w:r>
-        <w:rPr>
-          <w:rFonts w:asciiTheme="majorHAnsi" w:hAnsiTheme="majorHAnsi" w:cstheme="majorHAnsi"/>
-          <w:sz w:val="22"/>
-          <w:szCs w:val="22"/>
-          <w:lang w:val="en-CA"/>
-        </w:rPr>
-        <w:t>WSL</w:t>
-      </w:r>
     </w:p>
     <w:p>
       <w:pPr>
@@ -1654,7 +1801,25 @@
           <w:sz w:val="22"/>
           <w:szCs w:val="22"/>
         </w:rPr>
-        <w:t xml:space="preserve"> (Builder, </w:t>
+        <w:t xml:space="preserve"> (</w:t>
+      </w:r>
+      <w:r>
+        <w:rPr>
+          <w:rFonts w:asciiTheme="majorHAnsi" w:hAnsiTheme="majorHAnsi" w:cs="Arial"/>
+          <w:bCs/>
+          <w:sz w:val="22"/>
+          <w:szCs w:val="22"/>
+        </w:rPr>
+        <w:t>MVC</w:t>
+      </w:r>
+      <w:r>
+        <w:rPr>
+          <w:rFonts w:asciiTheme="majorHAnsi" w:hAnsiTheme="majorHAnsi" w:cs="Arial"/>
+          <w:bCs/>
+          <w:sz w:val="22"/>
+          <w:szCs w:val="22"/>
+        </w:rPr>
+        <w:t xml:space="preserve">, </w:t>
       </w:r>
       <w:r>
         <w:rPr>
@@ -1809,6 +1974,22 @@
       </w:r>
       <w:r>
         <w:rPr>
+          <w:rFonts w:asciiTheme="majorHAnsi" w:hAnsiTheme="majorHAnsi" w:cs="Arial"/>
+          <w:sz w:val="22"/>
+          <w:szCs w:val="22"/>
+        </w:rPr>
+        <w:t xml:space="preserve"> JIRA </w:t>
+      </w:r>
+      <w:r>
+        <w:rPr>
+          <w:rFonts w:asciiTheme="majorHAnsi" w:hAnsiTheme="majorHAnsi" w:cs="Arial"/>
+          <w:sz w:val="22"/>
+          <w:szCs w:val="22"/>
+        </w:rPr>
+        <w:t>•</w:t>
+      </w:r>
+      <w:r>
+        <w:rPr>
           <w:rFonts w:asciiTheme="majorHAnsi" w:hAnsiTheme="majorHAnsi" w:cstheme="majorHAnsi"/>
           <w:sz w:val="22"/>
           <w:szCs w:val="22"/>
@@ -1824,41 +2005,6 @@
           <w:szCs w:val="22"/>
         </w:rPr>
         <w:t>Microsoft Teams</w:t>
-      </w:r>
-      <w:r>
-        <w:rPr>
-          <w:rFonts w:asciiTheme="majorHAnsi" w:hAnsiTheme="majorHAnsi" w:cs="Arial"/>
-          <w:bCs/>
-          <w:sz w:val="22"/>
-          <w:szCs w:val="22"/>
-        </w:rPr>
-        <w:t xml:space="preserve"> </w:t>
-      </w:r>
-      <w:r>
-        <w:rPr>
-          <w:rFonts w:asciiTheme="majorHAnsi" w:hAnsiTheme="majorHAnsi" w:cs="Arial"/>
-          <w:sz w:val="22"/>
-          <w:szCs w:val="22"/>
-        </w:rPr>
-        <w:t>•</w:t>
-      </w:r>
-      <w:r>
-        <w:rPr>
-          <w:rFonts w:asciiTheme="majorHAnsi" w:hAnsiTheme="majorHAnsi" w:cstheme="majorHAnsi"/>
-          <w:sz w:val="22"/>
-          <w:szCs w:val="22"/>
-          <w:lang w:val="en-CA"/>
-        </w:rPr>
-        <w:t xml:space="preserve"> </w:t>
-      </w:r>
-      <w:r>
-        <w:rPr>
-          <w:rFonts w:asciiTheme="majorHAnsi" w:hAnsiTheme="majorHAnsi" w:cs="Arial"/>
-          <w:bCs/>
-          <w:sz w:val="22"/>
-          <w:szCs w:val="22"/>
-        </w:rPr>
-        <w:t>Skype</w:t>
       </w:r>
     </w:p>
     <w:p>
@@ -2084,7 +2230,23 @@
           <w:sz w:val="22"/>
           <w:szCs w:val="22"/>
         </w:rPr>
-        <w:t>Cantonese (spoken)</w:t>
+        <w:t>Cantonese (</w:t>
+      </w:r>
+      <w:r>
+        <w:rPr>
+          <w:rFonts w:asciiTheme="majorHAnsi" w:hAnsiTheme="majorHAnsi" w:cs="Arial"/>
+          <w:sz w:val="22"/>
+          <w:szCs w:val="22"/>
+        </w:rPr>
+        <w:t>S</w:t>
+      </w:r>
+      <w:r>
+        <w:rPr>
+          <w:rFonts w:asciiTheme="majorHAnsi" w:hAnsiTheme="majorHAnsi" w:cs="Arial"/>
+          <w:sz w:val="22"/>
+          <w:szCs w:val="22"/>
+        </w:rPr>
+        <w:t>poken)</w:t>
       </w:r>
     </w:p>
     <w:p>
@@ -2311,32 +2473,6 @@
           <w:szCs w:val="22"/>
         </w:rPr>
         <w:tab/>
-      </w:r>
-    </w:p>
-    <w:p>
-      <w:pPr>
-        <w:pStyle w:val="ListParagraph"/>
-        <w:numPr>
-          <w:ilvl w:val="0"/>
-          <w:numId w:val="4"/>
-        </w:numPr>
-        <w:tabs>
-          <w:tab w:val="right" w:pos="9214"/>
-        </w:tabs>
-        <w:ind w:left="426" w:hanging="284"/>
-        <w:rPr>
-          <w:rFonts w:asciiTheme="majorHAnsi" w:hAnsiTheme="majorHAnsi" w:cs="Arial"/>
-          <w:sz w:val="22"/>
-          <w:szCs w:val="22"/>
-        </w:rPr>
-      </w:pPr>
-      <w:r>
-        <w:rPr>
-          <w:rFonts w:asciiTheme="majorHAnsi" w:hAnsiTheme="majorHAnsi" w:cs="Arial"/>
-          <w:sz w:val="22"/>
-          <w:szCs w:val="22"/>
-        </w:rPr>
-        <w:t>Member of the Institute for Co-operative Education</w:t>
       </w:r>
     </w:p>
     <w:p>
@@ -2594,7 +2730,57 @@
           <w:sz w:val="22"/>
           <w:szCs w:val="22"/>
         </w:rPr>
-        <w:t>Software Developer Intern</w:t>
+        <w:t>CRM Front</w:t>
+      </w:r>
+      <w:r>
+        <w:rPr>
+          <w:rFonts w:asciiTheme="majorHAnsi" w:hAnsiTheme="majorHAnsi" w:cs="Arial"/>
+          <w:b/>
+          <w:bCs/>
+          <w:sz w:val="22"/>
+          <w:szCs w:val="22"/>
+        </w:rPr>
+        <w:t xml:space="preserve"> </w:t>
+      </w:r>
+      <w:r>
+        <w:rPr>
+          <w:rFonts w:asciiTheme="majorHAnsi" w:hAnsiTheme="majorHAnsi" w:cs="Arial"/>
+          <w:b/>
+          <w:bCs/>
+          <w:sz w:val="22"/>
+          <w:szCs w:val="22"/>
+        </w:rPr>
+        <w:t xml:space="preserve">End Web </w:t>
+      </w:r>
+      <w:r>
+        <w:rPr>
+          <w:rFonts w:asciiTheme="majorHAnsi" w:hAnsiTheme="majorHAnsi" w:cs="Arial"/>
+          <w:b/>
+          <w:bCs/>
+          <w:sz w:val="22"/>
+          <w:szCs w:val="22"/>
+        </w:rPr>
+        <w:t>Developer</w:t>
+      </w:r>
+      <w:r>
+        <w:rPr>
+          <w:rFonts w:asciiTheme="majorHAnsi" w:hAnsiTheme="majorHAnsi" w:cs="Arial"/>
+          <w:b/>
+          <w:bCs/>
+          <w:sz w:val="22"/>
+          <w:szCs w:val="22"/>
+        </w:rPr>
+        <w:t xml:space="preserve"> A</w:t>
+      </w:r>
+      <w:r>
+        <w:rPr>
+          <w:rFonts w:asciiTheme="majorHAnsi" w:hAnsiTheme="majorHAnsi" w:cs="Arial"/>
+          <w:b/>
+          <w:bCs/>
+          <w:sz w:val="22"/>
+          <w:szCs w:val="22"/>
+        </w:rPr>
+        <w:t>ssistant</w:t>
       </w:r>
       <w:r>
         <w:rPr>
@@ -2624,37 +2810,67 @@
           <w:sz w:val="22"/>
           <w:szCs w:val="22"/>
         </w:rPr>
-        <w:t xml:space="preserve">April 2022 </w:t>
-      </w:r>
-      <w:r>
-        <w:rPr>
-          <w:rFonts w:asciiTheme="majorHAnsi" w:hAnsiTheme="majorHAnsi" w:cs="Arial"/>
-          <w:b/>
-          <w:bCs/>
-          <w:sz w:val="22"/>
-          <w:szCs w:val="22"/>
-        </w:rPr>
-        <w:t>–</w:t>
-      </w:r>
-      <w:r>
-        <w:rPr>
-          <w:rFonts w:asciiTheme="majorHAnsi" w:hAnsiTheme="majorHAnsi" w:cs="Arial"/>
-          <w:b/>
-          <w:bCs/>
-          <w:sz w:val="22"/>
-          <w:szCs w:val="22"/>
-        </w:rPr>
-        <w:t xml:space="preserve"> </w:t>
-      </w:r>
-      <w:r>
-        <w:rPr>
-          <w:rFonts w:asciiTheme="majorHAnsi" w:hAnsiTheme="majorHAnsi" w:cs="Arial"/>
-          <w:b/>
-          <w:bCs/>
-          <w:sz w:val="22"/>
-          <w:szCs w:val="22"/>
-        </w:rPr>
-        <w:t>June 2022</w:t>
+        <w:t>September</w:t>
+      </w:r>
+      <w:r>
+        <w:rPr>
+          <w:rFonts w:asciiTheme="majorHAnsi" w:hAnsiTheme="majorHAnsi" w:cs="Arial"/>
+          <w:b/>
+          <w:bCs/>
+          <w:sz w:val="22"/>
+          <w:szCs w:val="22"/>
+        </w:rPr>
+        <w:t xml:space="preserve"> 202</w:t>
+      </w:r>
+      <w:r>
+        <w:rPr>
+          <w:rFonts w:asciiTheme="majorHAnsi" w:hAnsiTheme="majorHAnsi" w:cs="Arial"/>
+          <w:b/>
+          <w:bCs/>
+          <w:sz w:val="22"/>
+          <w:szCs w:val="22"/>
+        </w:rPr>
+        <w:t>3</w:t>
+      </w:r>
+      <w:r>
+        <w:rPr>
+          <w:rFonts w:asciiTheme="majorHAnsi" w:hAnsiTheme="majorHAnsi" w:cs="Arial"/>
+          <w:b/>
+          <w:bCs/>
+          <w:sz w:val="22"/>
+          <w:szCs w:val="22"/>
+        </w:rPr>
+        <w:t xml:space="preserve"> – </w:t>
+      </w:r>
+      <w:r>
+        <w:rPr>
+          <w:rFonts w:asciiTheme="majorHAnsi" w:hAnsiTheme="majorHAnsi" w:cs="Arial"/>
+          <w:b/>
+          <w:bCs/>
+          <w:sz w:val="22"/>
+          <w:szCs w:val="22"/>
+        </w:rPr>
+        <w:t xml:space="preserve">December </w:t>
+      </w:r>
+      <w:r>
+        <w:rPr>
+          <w:rFonts w:asciiTheme="majorHAnsi" w:hAnsiTheme="majorHAnsi" w:cs="Arial"/>
+          <w:b/>
+          <w:bCs/>
+          <w:sz w:val="22"/>
+          <w:szCs w:val="22"/>
+        </w:rPr>
+        <w:t>202</w:t>
+      </w:r>
+      <w:r>
+        <w:rPr>
+          <w:rFonts w:asciiTheme="majorHAnsi" w:hAnsiTheme="majorHAnsi" w:cs="Arial"/>
+          <w:b/>
+          <w:bCs/>
+          <w:sz w:val="22"/>
+          <w:szCs w:val="22"/>
+        </w:rPr>
+        <w:t>3</w:t>
       </w:r>
     </w:p>
     <w:p>
@@ -2686,7 +2902,7 @@
           <w:sz w:val="22"/>
           <w:szCs w:val="22"/>
         </w:rPr>
-        <w:t>Categen Inc.</w:t>
+        <w:t>Ubisoft Entertainment SA</w:t>
       </w:r>
       <w:r>
         <w:rPr>
@@ -2697,73 +2913,7 @@
           <w:sz w:val="22"/>
           <w:szCs w:val="22"/>
         </w:rPr>
-        <w:t xml:space="preserve">, </w:t>
-      </w:r>
-      <w:r>
-        <w:rPr>
-          <w:rFonts w:asciiTheme="majorHAnsi" w:hAnsiTheme="majorHAnsi" w:cs="Arial"/>
-          <w:bCs/>
-          <w:i/>
-          <w:iCs/>
-          <w:sz w:val="22"/>
-          <w:szCs w:val="22"/>
-        </w:rPr>
-        <w:t>Montreal</w:t>
-      </w:r>
-      <w:r>
-        <w:rPr>
-          <w:rFonts w:asciiTheme="majorHAnsi" w:hAnsiTheme="majorHAnsi" w:cs="Arial"/>
-          <w:bCs/>
-          <w:i/>
-          <w:iCs/>
-          <w:sz w:val="22"/>
-          <w:szCs w:val="22"/>
-        </w:rPr>
-        <w:t xml:space="preserve">, </w:t>
-      </w:r>
-      <w:r>
-        <w:rPr>
-          <w:rFonts w:asciiTheme="majorHAnsi" w:hAnsiTheme="majorHAnsi" w:cs="Arial"/>
-          <w:bCs/>
-          <w:i/>
-          <w:iCs/>
-          <w:sz w:val="22"/>
-          <w:szCs w:val="22"/>
-        </w:rPr>
-        <w:t>QC</w:t>
-      </w:r>
-      <w:r>
-        <w:rPr>
-          <w:rFonts w:asciiTheme="majorHAnsi" w:hAnsiTheme="majorHAnsi" w:cs="Arial"/>
-          <w:bCs/>
-          <w:i/>
-          <w:iCs/>
-          <w:sz w:val="22"/>
-          <w:szCs w:val="22"/>
-        </w:rPr>
-        <w:t xml:space="preserve">                                                   </w:t>
-      </w:r>
-      <w:r>
-        <w:rPr>
-          <w:rFonts w:asciiTheme="majorHAnsi" w:hAnsiTheme="majorHAnsi" w:cs="Arial"/>
-          <w:bCs/>
-          <w:i/>
-          <w:iCs/>
-          <w:sz w:val="22"/>
-          <w:szCs w:val="22"/>
-        </w:rPr>
-        <w:t xml:space="preserve">                      </w:t>
-      </w:r>
-      <w:r>
-        <w:rPr>
-          <w:rFonts w:asciiTheme="majorHAnsi" w:hAnsiTheme="majorHAnsi" w:cs="Arial"/>
-          <w:bCs/>
-          <w:i/>
-          <w:iCs/>
-          <w:sz w:val="22"/>
-          <w:szCs w:val="22"/>
-        </w:rPr>
-        <w:t xml:space="preserve"> </w:t>
+        <w:t xml:space="preserve">, Montreal, QC                                                                          </w:t>
       </w:r>
     </w:p>
     <w:p>
@@ -2793,79 +2943,34 @@
           <w:sz w:val="22"/>
           <w:szCs w:val="22"/>
         </w:rPr>
-        <w:t>D</w:t>
-      </w:r>
-      <w:r>
-        <w:rPr>
-          <w:rFonts w:asciiTheme="majorHAnsi" w:hAnsiTheme="majorHAnsi" w:cs="Arial"/>
-          <w:bCs/>
-          <w:sz w:val="22"/>
-          <w:szCs w:val="22"/>
-        </w:rPr>
-        <w:t xml:space="preserve">eveloped </w:t>
-      </w:r>
-      <w:r>
-        <w:rPr>
-          <w:rFonts w:asciiTheme="majorHAnsi" w:hAnsiTheme="majorHAnsi" w:cs="Arial"/>
-          <w:bCs/>
-          <w:sz w:val="22"/>
-          <w:szCs w:val="22"/>
-        </w:rPr>
-        <w:t>frontend interface of</w:t>
-      </w:r>
-      <w:r>
-        <w:rPr>
-          <w:rFonts w:asciiTheme="majorHAnsi" w:hAnsiTheme="majorHAnsi" w:cs="Arial"/>
-          <w:bCs/>
-          <w:sz w:val="22"/>
-          <w:szCs w:val="22"/>
-        </w:rPr>
-        <w:t xml:space="preserve"> </w:t>
-      </w:r>
-      <w:r>
-        <w:rPr>
-          <w:rFonts w:asciiTheme="majorHAnsi" w:hAnsiTheme="majorHAnsi" w:cs="Arial"/>
-          <w:bCs/>
-          <w:sz w:val="22"/>
-          <w:szCs w:val="22"/>
-        </w:rPr>
-        <w:t>a mobile POS app</w:t>
-      </w:r>
-      <w:r>
-        <w:rPr>
-          <w:rFonts w:asciiTheme="majorHAnsi" w:hAnsiTheme="majorHAnsi" w:cs="Arial"/>
-          <w:bCs/>
-          <w:sz w:val="22"/>
-          <w:szCs w:val="22"/>
-        </w:rPr>
-        <w:t xml:space="preserve"> accurately replicating the</w:t>
-      </w:r>
-      <w:r>
-        <w:rPr>
-          <w:rFonts w:asciiTheme="majorHAnsi" w:hAnsiTheme="majorHAnsi" w:cs="Arial"/>
-          <w:bCs/>
-          <w:sz w:val="22"/>
-          <w:szCs w:val="22"/>
-        </w:rPr>
-        <w:t xml:space="preserve"> Figma designs </w:t>
-      </w:r>
-      <w:r>
-        <w:rPr>
-          <w:rFonts w:asciiTheme="majorHAnsi" w:hAnsiTheme="majorHAnsi" w:cs="Arial"/>
-          <w:bCs/>
-          <w:sz w:val="22"/>
-          <w:szCs w:val="22"/>
-        </w:rPr>
-        <w:t xml:space="preserve">from </w:t>
-      </w:r>
-      <w:r>
-        <w:rPr>
-          <w:rFonts w:asciiTheme="majorHAnsi" w:hAnsiTheme="majorHAnsi" w:cs="Arial"/>
-          <w:bCs/>
-          <w:sz w:val="22"/>
-          <w:szCs w:val="22"/>
-        </w:rPr>
-        <w:t>the UI/UX team.</w:t>
+        <w:t xml:space="preserve">Proficiently coded and integrated HTML templates for email development, </w:t>
+      </w:r>
+      <w:r>
+        <w:rPr>
+          <w:rFonts w:asciiTheme="majorHAnsi" w:hAnsiTheme="majorHAnsi" w:cs="Arial"/>
+          <w:bCs/>
+          <w:sz w:val="22"/>
+          <w:szCs w:val="22"/>
+        </w:rPr>
+        <w:t>encompassing</w:t>
+      </w:r>
+      <w:r>
+        <w:rPr>
+          <w:rFonts w:asciiTheme="majorHAnsi" w:hAnsiTheme="majorHAnsi" w:cs="Arial"/>
+          <w:bCs/>
+          <w:sz w:val="22"/>
+          <w:szCs w:val="22"/>
+        </w:rPr>
+        <w:t xml:space="preserve"> </w:t>
+      </w:r>
+      <w:r>
+        <w:rPr>
+          <w:rFonts w:asciiTheme="majorHAnsi" w:hAnsiTheme="majorHAnsi" w:cs="Arial"/>
+          <w:bCs/>
+          <w:sz w:val="22"/>
+          <w:szCs w:val="22"/>
+        </w:rPr>
+        <w:t>dynamic email campaigns including batch, lifecycle, and real-time messages, while also addressing related requests.</w:t>
       </w:r>
     </w:p>
     <w:p>
@@ -2895,139 +3000,263 @@
           <w:sz w:val="22"/>
           <w:szCs w:val="22"/>
         </w:rPr>
-        <w:t>Implemented</w:t>
-      </w:r>
-      <w:r>
-        <w:rPr>
-          <w:rFonts w:asciiTheme="majorHAnsi" w:hAnsiTheme="majorHAnsi" w:cs="Arial"/>
-          <w:bCs/>
-          <w:sz w:val="22"/>
-          <w:szCs w:val="22"/>
-        </w:rPr>
-        <w:t xml:space="preserve"> </w:t>
-      </w:r>
-      <w:r>
-        <w:rPr>
-          <w:rFonts w:asciiTheme="majorHAnsi" w:hAnsiTheme="majorHAnsi" w:cs="Arial"/>
-          <w:bCs/>
-          <w:sz w:val="22"/>
-          <w:szCs w:val="22"/>
-        </w:rPr>
-        <w:t>new screens</w:t>
-      </w:r>
-      <w:r>
-        <w:rPr>
-          <w:rFonts w:asciiTheme="majorHAnsi" w:hAnsiTheme="majorHAnsi" w:cs="Arial"/>
-          <w:bCs/>
-          <w:sz w:val="22"/>
-          <w:szCs w:val="22"/>
-        </w:rPr>
-        <w:t xml:space="preserve"> to </w:t>
-      </w:r>
-      <w:r>
-        <w:rPr>
-          <w:rFonts w:asciiTheme="majorHAnsi" w:hAnsiTheme="majorHAnsi" w:cs="Arial"/>
-          <w:bCs/>
-          <w:sz w:val="22"/>
-          <w:szCs w:val="22"/>
-        </w:rPr>
-        <w:t xml:space="preserve">Food Delivery System </w:t>
-      </w:r>
-      <w:r>
-        <w:rPr>
-          <w:rFonts w:asciiTheme="majorHAnsi" w:hAnsiTheme="majorHAnsi" w:cs="Arial"/>
-          <w:bCs/>
-          <w:sz w:val="22"/>
-          <w:szCs w:val="22"/>
-        </w:rPr>
-        <w:t xml:space="preserve">using Flutter widgets </w:t>
-      </w:r>
-      <w:r>
-        <w:rPr>
-          <w:rFonts w:asciiTheme="majorHAnsi" w:hAnsiTheme="majorHAnsi" w:cs="Arial"/>
-          <w:bCs/>
-          <w:sz w:val="22"/>
-          <w:szCs w:val="22"/>
-        </w:rPr>
-        <w:t>(</w:t>
-      </w:r>
-      <w:proofErr w:type="spellStart"/>
-      <w:r>
-        <w:rPr>
-          <w:rFonts w:asciiTheme="majorHAnsi" w:hAnsiTheme="majorHAnsi" w:cs="Arial"/>
-          <w:bCs/>
-          <w:sz w:val="22"/>
-          <w:szCs w:val="22"/>
-        </w:rPr>
-        <w:t>ExpansionPanelList</w:t>
-      </w:r>
-      <w:proofErr w:type="spellEnd"/>
-      <w:r>
-        <w:rPr>
-          <w:rFonts w:asciiTheme="majorHAnsi" w:hAnsiTheme="majorHAnsi" w:cs="Arial"/>
-          <w:bCs/>
-          <w:sz w:val="22"/>
-          <w:szCs w:val="22"/>
-        </w:rPr>
-        <w:t>,</w:t>
-      </w:r>
-      <w:r>
-        <w:rPr>
-          <w:rFonts w:asciiTheme="majorHAnsi" w:hAnsiTheme="majorHAnsi" w:cs="Arial"/>
-          <w:bCs/>
-          <w:sz w:val="22"/>
-          <w:szCs w:val="22"/>
-        </w:rPr>
-        <w:t xml:space="preserve"> </w:t>
-      </w:r>
-      <w:proofErr w:type="spellStart"/>
-      <w:r>
-        <w:rPr>
-          <w:rFonts w:asciiTheme="majorHAnsi" w:hAnsiTheme="majorHAnsi" w:cs="Arial"/>
-          <w:bCs/>
-          <w:sz w:val="22"/>
-          <w:szCs w:val="22"/>
-        </w:rPr>
-        <w:t>ListView</w:t>
-      </w:r>
-      <w:proofErr w:type="spellEnd"/>
-      <w:r>
-        <w:rPr>
-          <w:rFonts w:asciiTheme="majorHAnsi" w:hAnsiTheme="majorHAnsi" w:cs="Arial"/>
-          <w:bCs/>
+        <w:t xml:space="preserve">Successfully </w:t>
+      </w:r>
+      <w:r>
+        <w:rPr>
+          <w:rFonts w:asciiTheme="majorHAnsi" w:hAnsiTheme="majorHAnsi" w:cs="Arial"/>
+          <w:bCs/>
+          <w:sz w:val="22"/>
+          <w:szCs w:val="22"/>
+        </w:rPr>
+        <w:t xml:space="preserve">implemented </w:t>
+      </w:r>
+      <w:r>
+        <w:rPr>
+          <w:rFonts w:asciiTheme="majorHAnsi" w:hAnsiTheme="majorHAnsi" w:cs="Arial"/>
+          <w:bCs/>
+          <w:sz w:val="22"/>
+          <w:szCs w:val="22"/>
+        </w:rPr>
+        <w:t>language localizations and content modifications within email assets.</w:t>
+      </w:r>
+    </w:p>
+    <w:p>
+      <w:pPr>
+        <w:pStyle w:val="ListParagraph"/>
+        <w:numPr>
+          <w:ilvl w:val="0"/>
+          <w:numId w:val="1"/>
+        </w:numPr>
+        <w:tabs>
+          <w:tab w:val="left" w:pos="5387"/>
+          <w:tab w:val="right" w:pos="9214"/>
+        </w:tabs>
+        <w:spacing w:after="240"/>
+        <w:ind w:left="426" w:hanging="284"/>
+        <w:rPr>
+          <w:rFonts w:asciiTheme="majorHAnsi" w:hAnsiTheme="majorHAnsi" w:cs="Arial"/>
+          <w:b/>
+          <w:sz w:val="22"/>
+          <w:szCs w:val="22"/>
+        </w:rPr>
+      </w:pPr>
+      <w:r>
+        <w:rPr>
+          <w:rFonts w:asciiTheme="majorHAnsi" w:hAnsiTheme="majorHAnsi" w:cs="Arial"/>
+          <w:bCs/>
+          <w:sz w:val="22"/>
+          <w:szCs w:val="22"/>
+        </w:rPr>
+        <w:t xml:space="preserve">Collaborated </w:t>
+      </w:r>
+      <w:r>
+        <w:rPr>
+          <w:rFonts w:asciiTheme="majorHAnsi" w:hAnsiTheme="majorHAnsi" w:cs="Arial"/>
+          <w:bCs/>
+          <w:sz w:val="22"/>
+          <w:szCs w:val="22"/>
+        </w:rPr>
+        <w:t xml:space="preserve">effectively with cross-functional teams, engaging with Marketing, Design, IT, and external agencies to ensure seamless communication and project integration. </w:t>
+      </w:r>
+    </w:p>
+    <w:p>
+      <w:pPr>
+        <w:numPr>
+          <w:ilvl w:val="12"/>
+          <w:numId w:val="0"/>
+        </w:numPr>
+        <w:tabs>
+          <w:tab w:val="left" w:pos="5387"/>
+          <w:tab w:val="right" w:pos="9923"/>
+        </w:tabs>
+        <w:contextualSpacing/>
+        <w:rPr>
+          <w:rFonts w:asciiTheme="majorHAnsi" w:hAnsiTheme="majorHAnsi" w:cs="Arial"/>
+          <w:b/>
+          <w:bCs/>
+          <w:sz w:val="22"/>
+          <w:szCs w:val="22"/>
+        </w:rPr>
+      </w:pPr>
+      <w:r>
+        <w:rPr>
+          <w:rFonts w:asciiTheme="majorHAnsi" w:hAnsiTheme="majorHAnsi" w:cs="Arial"/>
+          <w:b/>
+          <w:bCs/>
+          <w:sz w:val="22"/>
+          <w:szCs w:val="22"/>
+        </w:rPr>
+        <w:t>Software Developer Intern</w:t>
+      </w:r>
+      <w:r>
+        <w:rPr>
+          <w:rFonts w:asciiTheme="majorHAnsi" w:hAnsiTheme="majorHAnsi" w:cs="Arial"/>
+          <w:b/>
+          <w:bCs/>
+          <w:sz w:val="22"/>
+          <w:szCs w:val="22"/>
+        </w:rPr>
+        <w:tab/>
+      </w:r>
+      <w:r>
+        <w:rPr>
+          <w:rFonts w:asciiTheme="majorHAnsi" w:hAnsiTheme="majorHAnsi" w:cs="Arial"/>
+          <w:b/>
+          <w:bCs/>
+          <w:sz w:val="22"/>
+          <w:szCs w:val="22"/>
+        </w:rPr>
+        <w:tab/>
+      </w:r>
+      <w:r>
+        <w:rPr>
+          <w:rFonts w:asciiTheme="majorHAnsi" w:hAnsiTheme="majorHAnsi" w:cs="Arial"/>
+          <w:b/>
+          <w:bCs/>
+          <w:sz w:val="22"/>
+          <w:szCs w:val="22"/>
+        </w:rPr>
+        <w:t xml:space="preserve">April 2022 </w:t>
+      </w:r>
+      <w:r>
+        <w:rPr>
+          <w:rFonts w:asciiTheme="majorHAnsi" w:hAnsiTheme="majorHAnsi" w:cs="Arial"/>
+          <w:b/>
+          <w:bCs/>
+          <w:sz w:val="22"/>
+          <w:szCs w:val="22"/>
+        </w:rPr>
+        <w:t>–</w:t>
+      </w:r>
+      <w:r>
+        <w:rPr>
+          <w:rFonts w:asciiTheme="majorHAnsi" w:hAnsiTheme="majorHAnsi" w:cs="Arial"/>
+          <w:b/>
+          <w:bCs/>
+          <w:sz w:val="22"/>
+          <w:szCs w:val="22"/>
+        </w:rPr>
+        <w:t xml:space="preserve"> </w:t>
+      </w:r>
+      <w:r>
+        <w:rPr>
+          <w:rFonts w:asciiTheme="majorHAnsi" w:hAnsiTheme="majorHAnsi" w:cs="Arial"/>
+          <w:b/>
+          <w:bCs/>
+          <w:sz w:val="22"/>
+          <w:szCs w:val="22"/>
+        </w:rPr>
+        <w:t>June 2022</w:t>
+      </w:r>
+    </w:p>
+    <w:p>
+      <w:pPr>
+        <w:numPr>
+          <w:ilvl w:val="12"/>
+          <w:numId w:val="0"/>
+        </w:numPr>
+        <w:tabs>
+          <w:tab w:val="left" w:pos="7576"/>
+          <w:tab w:val="left" w:pos="9923"/>
+        </w:tabs>
+        <w:contextualSpacing/>
+        <w:rPr>
+          <w:rFonts w:asciiTheme="majorHAnsi" w:hAnsiTheme="majorHAnsi" w:cs="Arial"/>
+          <w:bCs/>
+          <w:i/>
+          <w:iCs/>
+          <w:sz w:val="22"/>
+          <w:szCs w:val="22"/>
+        </w:rPr>
+      </w:pPr>
+      <w:r>
+        <w:rPr>
+          <w:rFonts w:asciiTheme="majorHAnsi" w:hAnsiTheme="majorHAnsi" w:cs="Arial"/>
+          <w:bCs/>
+          <w:i/>
+          <w:iCs/>
+          <w:sz w:val="22"/>
+          <w:szCs w:val="22"/>
+        </w:rPr>
+        <w:t>Categen Inc.</w:t>
+      </w:r>
+      <w:r>
+        <w:rPr>
+          <w:rFonts w:asciiTheme="majorHAnsi" w:hAnsiTheme="majorHAnsi" w:cs="Arial"/>
+          <w:bCs/>
+          <w:i/>
+          <w:iCs/>
           <w:sz w:val="22"/>
           <w:szCs w:val="22"/>
         </w:rPr>
         <w:t xml:space="preserve">, </w:t>
       </w:r>
-      <w:proofErr w:type="spellStart"/>
-      <w:r>
-        <w:rPr>
-          <w:rFonts w:asciiTheme="majorHAnsi" w:hAnsiTheme="majorHAnsi" w:cs="Arial"/>
-          <w:bCs/>
-          <w:sz w:val="22"/>
-          <w:szCs w:val="22"/>
-        </w:rPr>
-        <w:t>etc</w:t>
-      </w:r>
-      <w:proofErr w:type="spellEnd"/>
-      <w:r>
-        <w:rPr>
-          <w:rFonts w:asciiTheme="majorHAnsi" w:hAnsiTheme="majorHAnsi" w:cs="Arial"/>
-          <w:bCs/>
-          <w:sz w:val="22"/>
-          <w:szCs w:val="22"/>
-        </w:rPr>
-        <w:t>)</w:t>
-      </w:r>
-      <w:r>
-        <w:rPr>
-          <w:rFonts w:asciiTheme="majorHAnsi" w:hAnsiTheme="majorHAnsi" w:cs="Arial"/>
-          <w:bCs/>
-          <w:sz w:val="22"/>
-          <w:szCs w:val="22"/>
-        </w:rPr>
-        <w:t>.</w:t>
+      <w:r>
+        <w:rPr>
+          <w:rFonts w:asciiTheme="majorHAnsi" w:hAnsiTheme="majorHAnsi" w:cs="Arial"/>
+          <w:bCs/>
+          <w:i/>
+          <w:iCs/>
+          <w:sz w:val="22"/>
+          <w:szCs w:val="22"/>
+        </w:rPr>
+        <w:t>Montreal</w:t>
+      </w:r>
+      <w:r>
+        <w:rPr>
+          <w:rFonts w:asciiTheme="majorHAnsi" w:hAnsiTheme="majorHAnsi" w:cs="Arial"/>
+          <w:bCs/>
+          <w:i/>
+          <w:iCs/>
+          <w:sz w:val="22"/>
+          <w:szCs w:val="22"/>
+        </w:rPr>
+        <w:t xml:space="preserve">, </w:t>
+      </w:r>
+      <w:r>
+        <w:rPr>
+          <w:rFonts w:asciiTheme="majorHAnsi" w:hAnsiTheme="majorHAnsi" w:cs="Arial"/>
+          <w:bCs/>
+          <w:i/>
+          <w:iCs/>
+          <w:sz w:val="22"/>
+          <w:szCs w:val="22"/>
+        </w:rPr>
+        <w:t>QC</w:t>
+      </w:r>
+      <w:r>
+        <w:rPr>
+          <w:rFonts w:asciiTheme="majorHAnsi" w:hAnsiTheme="majorHAnsi" w:cs="Arial"/>
+          <w:bCs/>
+          <w:i/>
+          <w:iCs/>
+          <w:sz w:val="22"/>
+          <w:szCs w:val="22"/>
+        </w:rPr>
+        <w:t xml:space="preserve">                                                   </w:t>
+      </w:r>
+      <w:r>
+        <w:rPr>
+          <w:rFonts w:asciiTheme="majorHAnsi" w:hAnsiTheme="majorHAnsi" w:cs="Arial"/>
+          <w:bCs/>
+          <w:i/>
+          <w:iCs/>
+          <w:sz w:val="22"/>
+          <w:szCs w:val="22"/>
+        </w:rPr>
+        <w:t xml:space="preserve">                      </w:t>
+      </w:r>
+      <w:r>
+        <w:rPr>
+          <w:rFonts w:asciiTheme="majorHAnsi" w:hAnsiTheme="majorHAnsi" w:cs="Arial"/>
+          <w:bCs/>
+          <w:i/>
+          <w:iCs/>
+          <w:sz w:val="22"/>
+          <w:szCs w:val="22"/>
+        </w:rPr>
+        <w:t xml:space="preserve"> </w:t>
       </w:r>
     </w:p>
     <w:p>
@@ -3057,140 +3286,171 @@
           <w:sz w:val="22"/>
           <w:szCs w:val="22"/>
         </w:rPr>
-        <w:t xml:space="preserve">Collaborated in a team of 6 developers and adapted to </w:t>
-      </w:r>
-      <w:r>
-        <w:rPr>
-          <w:rFonts w:asciiTheme="majorHAnsi" w:hAnsiTheme="majorHAnsi" w:cs="Arial"/>
-          <w:bCs/>
-          <w:sz w:val="22"/>
-          <w:szCs w:val="22"/>
-        </w:rPr>
-        <w:t xml:space="preserve">new technologies </w:t>
-      </w:r>
-      <w:r>
-        <w:rPr>
-          <w:rFonts w:asciiTheme="majorHAnsi" w:hAnsiTheme="majorHAnsi" w:cs="Arial"/>
-          <w:bCs/>
-          <w:sz w:val="22"/>
-          <w:szCs w:val="22"/>
-        </w:rPr>
-        <w:t>such as Flutter &amp; Dart</w:t>
-      </w:r>
-      <w:r>
-        <w:rPr>
-          <w:rFonts w:asciiTheme="majorHAnsi" w:hAnsiTheme="majorHAnsi" w:cs="Arial"/>
-          <w:bCs/>
-          <w:sz w:val="22"/>
-          <w:szCs w:val="22"/>
-        </w:rPr>
-        <w:t xml:space="preserve"> </w:t>
-      </w:r>
-      <w:r>
-        <w:rPr>
-          <w:rFonts w:asciiTheme="majorHAnsi" w:hAnsiTheme="majorHAnsi" w:cs="Arial"/>
-          <w:bCs/>
-          <w:sz w:val="22"/>
-          <w:szCs w:val="22"/>
-        </w:rPr>
-        <w:t>in a single</w:t>
-      </w:r>
-      <w:r>
-        <w:rPr>
-          <w:rFonts w:asciiTheme="majorHAnsi" w:hAnsiTheme="majorHAnsi" w:cs="Arial"/>
-          <w:bCs/>
-          <w:sz w:val="22"/>
-          <w:szCs w:val="22"/>
-        </w:rPr>
-        <w:t xml:space="preserve"> week.</w:t>
+        <w:t xml:space="preserve">Developed </w:t>
+      </w:r>
+      <w:r>
+        <w:rPr>
+          <w:rFonts w:asciiTheme="majorHAnsi" w:hAnsiTheme="majorHAnsi" w:cs="Arial"/>
+          <w:bCs/>
+          <w:sz w:val="22"/>
+          <w:szCs w:val="22"/>
+        </w:rPr>
+        <w:t xml:space="preserve">the </w:t>
+      </w:r>
+      <w:r>
+        <w:rPr>
+          <w:rFonts w:asciiTheme="majorHAnsi" w:hAnsiTheme="majorHAnsi" w:cs="Arial"/>
+          <w:bCs/>
+          <w:sz w:val="22"/>
+          <w:szCs w:val="22"/>
+        </w:rPr>
+        <w:t>frontend</w:t>
+      </w:r>
+      <w:r>
+        <w:rPr>
+          <w:rFonts w:asciiTheme="majorHAnsi" w:hAnsiTheme="majorHAnsi" w:cs="Arial"/>
+          <w:bCs/>
+          <w:sz w:val="22"/>
+          <w:szCs w:val="22"/>
+        </w:rPr>
+        <w:t xml:space="preserve"> interface for a mobile POS app, faithfully </w:t>
+      </w:r>
+      <w:r>
+        <w:rPr>
+          <w:rFonts w:asciiTheme="majorHAnsi" w:hAnsiTheme="majorHAnsi" w:cs="Arial"/>
+          <w:bCs/>
+          <w:sz w:val="22"/>
+          <w:szCs w:val="22"/>
+        </w:rPr>
+        <w:t>replicating</w:t>
+      </w:r>
+      <w:r>
+        <w:rPr>
+          <w:rFonts w:asciiTheme="majorHAnsi" w:hAnsiTheme="majorHAnsi" w:cs="Arial"/>
+          <w:bCs/>
+          <w:sz w:val="22"/>
+          <w:szCs w:val="22"/>
+        </w:rPr>
+        <w:t xml:space="preserve"> </w:t>
+      </w:r>
+      <w:r>
+        <w:rPr>
+          <w:rFonts w:asciiTheme="majorHAnsi" w:hAnsiTheme="majorHAnsi" w:cs="Arial"/>
+          <w:bCs/>
+          <w:sz w:val="22"/>
+          <w:szCs w:val="22"/>
+        </w:rPr>
+        <w:t>Figma designs</w:t>
+      </w:r>
+      <w:r>
+        <w:rPr>
+          <w:rFonts w:asciiTheme="majorHAnsi" w:hAnsiTheme="majorHAnsi" w:cs="Arial"/>
+          <w:bCs/>
+          <w:sz w:val="22"/>
+          <w:szCs w:val="22"/>
+        </w:rPr>
+        <w:t xml:space="preserve"> from the UI/UX team.</w:t>
       </w:r>
     </w:p>
     <w:p>
       <w:pPr>
+        <w:pStyle w:val="ListParagraph"/>
+        <w:numPr>
+          <w:ilvl w:val="0"/>
+          <w:numId w:val="1"/>
+        </w:numPr>
         <w:tabs>
+          <w:tab w:val="left" w:pos="5387"/>
           <w:tab w:val="right" w:pos="9214"/>
         </w:tabs>
-        <w:spacing w:line="360" w:lineRule="auto"/>
-        <w:rPr>
-          <w:rFonts w:asciiTheme="majorHAnsi" w:hAnsiTheme="majorHAnsi" w:cs="Arial"/>
-          <w:bCs/>
-          <w:sz w:val="22"/>
-          <w:szCs w:val="22"/>
-        </w:rPr>
-      </w:pPr>
-      <w:r>
-        <w:rPr>
-          <w:rFonts w:asciiTheme="majorHAnsi" w:hAnsiTheme="majorHAnsi" w:cs="Arial"/>
-          <w:b/>
-          <w:sz w:val="22"/>
-          <w:szCs w:val="22"/>
-        </w:rPr>
-        <w:t xml:space="preserve">Core Competencies: </w:t>
-      </w:r>
-      <w:r>
-        <w:rPr>
-          <w:rFonts w:asciiTheme="majorHAnsi" w:hAnsiTheme="majorHAnsi" w:cs="Arial"/>
-          <w:sz w:val="22"/>
-          <w:szCs w:val="22"/>
-        </w:rPr>
-        <w:t>C</w:t>
-      </w:r>
-      <w:r>
-        <w:rPr>
-          <w:rFonts w:asciiTheme="majorHAnsi" w:hAnsiTheme="majorHAnsi" w:cs="Arial"/>
-          <w:sz w:val="22"/>
-          <w:szCs w:val="22"/>
-        </w:rPr>
-        <w:t xml:space="preserve">ommunication, </w:t>
-      </w:r>
-      <w:r>
-        <w:rPr>
-          <w:rFonts w:asciiTheme="majorHAnsi" w:hAnsiTheme="majorHAnsi" w:cs="Arial"/>
-          <w:sz w:val="22"/>
-          <w:szCs w:val="22"/>
-        </w:rPr>
-        <w:t>T</w:t>
-      </w:r>
-      <w:r>
-        <w:rPr>
-          <w:rFonts w:asciiTheme="majorHAnsi" w:hAnsiTheme="majorHAnsi" w:cs="Arial"/>
-          <w:sz w:val="22"/>
-          <w:szCs w:val="22"/>
-        </w:rPr>
-        <w:t>eamwork</w:t>
-      </w:r>
-      <w:r>
-        <w:rPr>
-          <w:rFonts w:asciiTheme="majorHAnsi" w:hAnsiTheme="majorHAnsi" w:cs="Arial"/>
-          <w:sz w:val="22"/>
-          <w:szCs w:val="22"/>
-        </w:rPr>
-        <w:t xml:space="preserve">, </w:t>
-      </w:r>
-      <w:r>
-        <w:rPr>
-          <w:rFonts w:asciiTheme="majorHAnsi" w:hAnsiTheme="majorHAnsi" w:cs="Arial"/>
-          <w:sz w:val="22"/>
-          <w:szCs w:val="22"/>
-        </w:rPr>
-        <w:t xml:space="preserve">Adaptability, </w:t>
-      </w:r>
-      <w:r>
-        <w:rPr>
-          <w:rFonts w:asciiTheme="majorHAnsi" w:hAnsiTheme="majorHAnsi" w:cs="Arial"/>
-          <w:sz w:val="22"/>
-          <w:szCs w:val="22"/>
-        </w:rPr>
-        <w:t xml:space="preserve">Perseverance, </w:t>
-      </w:r>
-      <w:r>
-        <w:rPr>
-          <w:rFonts w:asciiTheme="majorHAnsi" w:hAnsiTheme="majorHAnsi" w:cs="Arial"/>
-          <w:bCs/>
-          <w:sz w:val="22"/>
-          <w:szCs w:val="22"/>
-        </w:rPr>
-        <w:t>Time Management</w:t>
+        <w:ind w:left="426" w:hanging="284"/>
+        <w:rPr>
+          <w:rFonts w:asciiTheme="majorHAnsi" w:hAnsiTheme="majorHAnsi" w:cs="Arial"/>
+          <w:b/>
+          <w:bCs/>
+          <w:sz w:val="22"/>
+          <w:szCs w:val="22"/>
+        </w:rPr>
+      </w:pPr>
+      <w:r>
+        <w:rPr>
+          <w:rFonts w:asciiTheme="majorHAnsi" w:hAnsiTheme="majorHAnsi" w:cs="Arial"/>
+          <w:bCs/>
+          <w:sz w:val="22"/>
+          <w:szCs w:val="22"/>
+        </w:rPr>
+        <w:t xml:space="preserve">Expanded functionality in the Food Delivery System by introducing new screens through the proficient use of Flutter widgets, including </w:t>
+      </w:r>
+      <w:proofErr w:type="spellStart"/>
+      <w:r>
+        <w:rPr>
+          <w:rFonts w:asciiTheme="majorHAnsi" w:hAnsiTheme="majorHAnsi" w:cs="Arial"/>
+          <w:bCs/>
+          <w:sz w:val="22"/>
+          <w:szCs w:val="22"/>
+        </w:rPr>
+        <w:t>ExpansionPanelList</w:t>
+      </w:r>
+      <w:proofErr w:type="spellEnd"/>
+      <w:r>
+        <w:rPr>
+          <w:rFonts w:asciiTheme="majorHAnsi" w:hAnsiTheme="majorHAnsi" w:cs="Arial"/>
+          <w:bCs/>
+          <w:sz w:val="22"/>
+          <w:szCs w:val="22"/>
+        </w:rPr>
+        <w:t xml:space="preserve"> and </w:t>
+      </w:r>
+      <w:proofErr w:type="spellStart"/>
+      <w:r>
+        <w:rPr>
+          <w:rFonts w:asciiTheme="majorHAnsi" w:hAnsiTheme="majorHAnsi" w:cs="Arial"/>
+          <w:bCs/>
+          <w:sz w:val="22"/>
+          <w:szCs w:val="22"/>
+        </w:rPr>
+        <w:t>ListView</w:t>
+      </w:r>
+      <w:proofErr w:type="spellEnd"/>
+      <w:r>
+        <w:rPr>
+          <w:rFonts w:asciiTheme="majorHAnsi" w:hAnsiTheme="majorHAnsi" w:cs="Arial"/>
+          <w:bCs/>
+          <w:sz w:val="22"/>
+          <w:szCs w:val="22"/>
+        </w:rPr>
+        <w:t>.</w:t>
+      </w:r>
+    </w:p>
+    <w:p>
+      <w:pPr>
+        <w:pStyle w:val="ListParagraph"/>
+        <w:numPr>
+          <w:ilvl w:val="0"/>
+          <w:numId w:val="1"/>
+        </w:numPr>
+        <w:tabs>
+          <w:tab w:val="left" w:pos="5387"/>
+          <w:tab w:val="right" w:pos="9214"/>
+        </w:tabs>
+        <w:spacing w:after="240"/>
+        <w:ind w:left="426" w:hanging="284"/>
+        <w:rPr>
+          <w:rFonts w:asciiTheme="majorHAnsi" w:hAnsiTheme="majorHAnsi" w:cs="Arial"/>
+          <w:b/>
+          <w:bCs/>
+          <w:sz w:val="22"/>
+          <w:szCs w:val="22"/>
+        </w:rPr>
+      </w:pPr>
+      <w:r>
+        <w:rPr>
+          <w:rFonts w:asciiTheme="majorHAnsi" w:hAnsiTheme="majorHAnsi" w:cs="Arial"/>
+          <w:bCs/>
+          <w:sz w:val="22"/>
+          <w:szCs w:val="22"/>
+        </w:rPr>
+        <w:t>Collaborated seamlessly within a dynamic team of six developers, quickly assimilating new technologies like Flutter and Dart in a remarkably short timeframe.</w:t>
       </w:r>
     </w:p>
     <w:p>
@@ -3202,8 +3462,8 @@
           <w:rFonts w:cs="Arial"/>
           <w:i/>
           <w:color w:val="0B86D6" w:themeColor="background2" w:themeShade="80"/>
-          <w:sz w:val="26"/>
-          <w:szCs w:val="26"/>
+          <w:sz w:val="24"/>
+          <w:szCs w:val="24"/>
         </w:rPr>
       </w:pPr>
       <w:r>
@@ -3211,8 +3471,8 @@
           <w:rStyle w:val="Strong"/>
           <w:rFonts w:cs="Arial"/>
           <w:color w:val="auto"/>
-          <w:sz w:val="26"/>
-          <w:szCs w:val="26"/>
+          <w:sz w:val="24"/>
+          <w:szCs w:val="24"/>
         </w:rPr>
         <w:t>PROJECTS</w:t>
       </w:r>
@@ -3237,6 +3497,475 @@
           <w:sz w:val="22"/>
           <w:szCs w:val="22"/>
         </w:rPr>
+        <w:t xml:space="preserve">Tennis Final Project </w:t>
+      </w:r>
+      <w:r>
+        <w:rPr>
+          <w:rFonts w:asciiTheme="majorHAnsi" w:hAnsiTheme="majorHAnsi" w:cs="Arial"/>
+          <w:bCs/>
+          <w:sz w:val="22"/>
+          <w:szCs w:val="22"/>
+        </w:rPr>
+        <w:t xml:space="preserve">| </w:t>
+      </w:r>
+      <w:hyperlink r:id="rId11" w:anchor="comp-371---tennis-final-project" w:history="1">
+        <w:r>
+          <w:rPr>
+            <w:rStyle w:val="Hyperlink"/>
+            <w:rFonts w:asciiTheme="majorHAnsi" w:hAnsiTheme="majorHAnsi" w:cs="Arial"/>
+            <w:bCs/>
+            <w:sz w:val="22"/>
+            <w:szCs w:val="22"/>
+          </w:rPr>
+          <w:t>GitHub</w:t>
+        </w:r>
+      </w:hyperlink>
+      <w:r>
+        <w:rPr>
+          <w:rFonts w:asciiTheme="majorHAnsi" w:hAnsiTheme="majorHAnsi" w:cs="Arial"/>
+          <w:b/>
+          <w:sz w:val="22"/>
+          <w:szCs w:val="22"/>
+        </w:rPr>
+        <w:tab/>
+        <w:t>20</w:t>
+      </w:r>
+      <w:r>
+        <w:rPr>
+          <w:rFonts w:asciiTheme="majorHAnsi" w:hAnsiTheme="majorHAnsi" w:cs="Arial"/>
+          <w:b/>
+          <w:sz w:val="22"/>
+          <w:szCs w:val="22"/>
+        </w:rPr>
+        <w:t>23</w:t>
+      </w:r>
+    </w:p>
+    <w:p>
+      <w:pPr>
+        <w:pStyle w:val="ListParagraph"/>
+        <w:numPr>
+          <w:ilvl w:val="0"/>
+          <w:numId w:val="2"/>
+        </w:numPr>
+        <w:tabs>
+          <w:tab w:val="left" w:pos="5387"/>
+          <w:tab w:val="right" w:pos="9214"/>
+        </w:tabs>
+        <w:ind w:left="426" w:hanging="284"/>
+        <w:rPr>
+          <w:rFonts w:asciiTheme="majorHAnsi" w:hAnsiTheme="majorHAnsi" w:cs="Arial"/>
+          <w:b/>
+          <w:bCs/>
+          <w:sz w:val="22"/>
+          <w:szCs w:val="22"/>
+        </w:rPr>
+      </w:pPr>
+      <w:r>
+        <w:rPr>
+          <w:rFonts w:asciiTheme="majorHAnsi" w:hAnsiTheme="majorHAnsi" w:cs="Arial"/>
+          <w:sz w:val="22"/>
+          <w:szCs w:val="22"/>
+        </w:rPr>
+        <w:t xml:space="preserve">A two-person tennis game simulating </w:t>
+      </w:r>
+      <w:r>
+        <w:rPr>
+          <w:rFonts w:asciiTheme="majorHAnsi" w:hAnsiTheme="majorHAnsi" w:cs="Arial"/>
+          <w:sz w:val="22"/>
+          <w:szCs w:val="22"/>
+        </w:rPr>
+        <w:t xml:space="preserve">a </w:t>
+      </w:r>
+      <w:r>
+        <w:rPr>
+          <w:rFonts w:asciiTheme="majorHAnsi" w:hAnsiTheme="majorHAnsi" w:cs="Arial"/>
+          <w:sz w:val="22"/>
+          <w:szCs w:val="22"/>
+        </w:rPr>
+        <w:t xml:space="preserve">virtual tennis match </w:t>
+      </w:r>
+      <w:r>
+        <w:rPr>
+          <w:rFonts w:asciiTheme="majorHAnsi" w:hAnsiTheme="majorHAnsi" w:cs="Arial"/>
+          <w:sz w:val="22"/>
+          <w:szCs w:val="22"/>
+        </w:rPr>
+        <w:t xml:space="preserve">with gameplay </w:t>
+      </w:r>
+      <w:r>
+        <w:rPr>
+          <w:rFonts w:asciiTheme="majorHAnsi" w:hAnsiTheme="majorHAnsi" w:cs="Arial"/>
+          <w:sz w:val="22"/>
+          <w:szCs w:val="22"/>
+        </w:rPr>
+        <w:t>i</w:t>
+      </w:r>
+      <w:r>
+        <w:rPr>
+          <w:rFonts w:asciiTheme="majorHAnsi" w:hAnsiTheme="majorHAnsi" w:cs="Arial"/>
+          <w:sz w:val="22"/>
+          <w:szCs w:val="22"/>
+        </w:rPr>
+        <w:t xml:space="preserve">nspired from </w:t>
+      </w:r>
+      <w:r>
+        <w:rPr>
+          <w:rFonts w:asciiTheme="majorHAnsi" w:hAnsiTheme="majorHAnsi" w:cs="Arial"/>
+          <w:sz w:val="22"/>
+          <w:szCs w:val="22"/>
+        </w:rPr>
+        <w:t>Pong. Easy</w:t>
+      </w:r>
+      <w:r>
+        <w:rPr>
+          <w:rFonts w:asciiTheme="majorHAnsi" w:hAnsiTheme="majorHAnsi" w:cs="Arial"/>
+          <w:sz w:val="22"/>
+          <w:szCs w:val="22"/>
+        </w:rPr>
+        <w:t>-</w:t>
+      </w:r>
+      <w:r>
+        <w:rPr>
+          <w:rFonts w:asciiTheme="majorHAnsi" w:hAnsiTheme="majorHAnsi" w:cs="Arial"/>
+          <w:sz w:val="22"/>
+          <w:szCs w:val="22"/>
+        </w:rPr>
+        <w:t>to</w:t>
+      </w:r>
+      <w:r>
+        <w:rPr>
+          <w:rFonts w:asciiTheme="majorHAnsi" w:hAnsiTheme="majorHAnsi" w:cs="Arial"/>
+          <w:sz w:val="22"/>
+          <w:szCs w:val="22"/>
+        </w:rPr>
+        <w:t>-</w:t>
+      </w:r>
+      <w:r>
+        <w:rPr>
+          <w:rFonts w:asciiTheme="majorHAnsi" w:hAnsiTheme="majorHAnsi" w:cs="Arial"/>
+          <w:sz w:val="22"/>
+          <w:szCs w:val="22"/>
+        </w:rPr>
+        <w:t xml:space="preserve">use controls </w:t>
+      </w:r>
+      <w:r>
+        <w:rPr>
+          <w:rFonts w:asciiTheme="majorHAnsi" w:hAnsiTheme="majorHAnsi" w:cs="Arial"/>
+          <w:sz w:val="22"/>
+          <w:szCs w:val="22"/>
+        </w:rPr>
+        <w:t xml:space="preserve">along with realistic audio and </w:t>
+      </w:r>
+      <w:r>
+        <w:rPr>
+          <w:rFonts w:asciiTheme="majorHAnsi" w:hAnsiTheme="majorHAnsi" w:cs="Arial"/>
+          <w:sz w:val="22"/>
+          <w:szCs w:val="22"/>
+        </w:rPr>
+        <w:t xml:space="preserve">custom 3D models for users searching for a </w:t>
+      </w:r>
+      <w:r>
+        <w:rPr>
+          <w:rFonts w:asciiTheme="majorHAnsi" w:hAnsiTheme="majorHAnsi" w:cs="Arial"/>
+          <w:sz w:val="22"/>
+          <w:szCs w:val="22"/>
+        </w:rPr>
+        <w:t>casual and engaging game.</w:t>
+      </w:r>
+    </w:p>
+    <w:p>
+      <w:pPr>
+        <w:pStyle w:val="ListParagraph"/>
+        <w:numPr>
+          <w:ilvl w:val="0"/>
+          <w:numId w:val="2"/>
+        </w:numPr>
+        <w:shd w:val="clear" w:color="auto" w:fill="FFFFFF"/>
+        <w:ind w:left="426" w:hanging="284"/>
+        <w:textAlignment w:val="baseline"/>
+        <w:rPr>
+          <w:rFonts w:asciiTheme="majorHAnsi" w:eastAsia="Times New Roman" w:hAnsiTheme="majorHAnsi" w:cs="Helvetica"/>
+          <w:sz w:val="22"/>
+          <w:szCs w:val="22"/>
+        </w:rPr>
+      </w:pPr>
+      <w:r>
+        <w:rPr>
+          <w:rFonts w:asciiTheme="majorHAnsi" w:hAnsiTheme="majorHAnsi" w:cs="Arial"/>
+          <w:bCs/>
+          <w:sz w:val="22"/>
+          <w:szCs w:val="22"/>
+        </w:rPr>
+        <w:t xml:space="preserve">Configured the game's sound effects and background music using a custom </w:t>
+      </w:r>
+      <w:proofErr w:type="spellStart"/>
+      <w:r>
+        <w:rPr>
+          <w:rFonts w:asciiTheme="majorHAnsi" w:hAnsiTheme="majorHAnsi" w:cs="Arial"/>
+          <w:bCs/>
+          <w:sz w:val="22"/>
+          <w:szCs w:val="22"/>
+        </w:rPr>
+        <w:t>SoundEngine</w:t>
+      </w:r>
+      <w:proofErr w:type="spellEnd"/>
+      <w:r>
+        <w:rPr>
+          <w:rFonts w:asciiTheme="majorHAnsi" w:hAnsiTheme="majorHAnsi" w:cs="Arial"/>
+          <w:bCs/>
+          <w:sz w:val="22"/>
+          <w:szCs w:val="22"/>
+        </w:rPr>
+        <w:t xml:space="preserve"> class, involving the download of high-quality .wav files, configuration of the </w:t>
+      </w:r>
+      <w:proofErr w:type="spellStart"/>
+      <w:r>
+        <w:rPr>
+          <w:rFonts w:asciiTheme="majorHAnsi" w:hAnsiTheme="majorHAnsi" w:cs="Arial"/>
+          <w:bCs/>
+          <w:sz w:val="22"/>
+          <w:szCs w:val="22"/>
+        </w:rPr>
+        <w:t>irrKlang</w:t>
+      </w:r>
+      <w:proofErr w:type="spellEnd"/>
+      <w:r>
+        <w:rPr>
+          <w:rFonts w:asciiTheme="majorHAnsi" w:hAnsiTheme="majorHAnsi" w:cs="Arial"/>
+          <w:bCs/>
+          <w:sz w:val="22"/>
+          <w:szCs w:val="22"/>
+        </w:rPr>
+        <w:t xml:space="preserve"> library, and precise playback at appropriate moments</w:t>
+      </w:r>
+      <w:r>
+        <w:rPr>
+          <w:rFonts w:asciiTheme="majorHAnsi" w:hAnsiTheme="majorHAnsi" w:cs="Arial"/>
+          <w:bCs/>
+          <w:sz w:val="22"/>
+          <w:szCs w:val="22"/>
+        </w:rPr>
+        <w:t xml:space="preserve"> while successfully debugging </w:t>
+      </w:r>
+      <w:r>
+        <w:rPr>
+          <w:rFonts w:asciiTheme="majorHAnsi" w:hAnsiTheme="majorHAnsi" w:cs="Arial"/>
+          <w:bCs/>
+          <w:sz w:val="22"/>
+          <w:szCs w:val="22"/>
+        </w:rPr>
+        <w:t xml:space="preserve">any related compatibility issues with the </w:t>
+      </w:r>
+      <w:r>
+        <w:rPr>
+          <w:rFonts w:asciiTheme="majorHAnsi" w:hAnsiTheme="majorHAnsi" w:cs="Arial"/>
+          <w:bCs/>
+          <w:sz w:val="22"/>
+          <w:szCs w:val="22"/>
+        </w:rPr>
+        <w:t>dependencies</w:t>
+      </w:r>
+      <w:r>
+        <w:rPr>
+          <w:rFonts w:asciiTheme="majorHAnsi" w:hAnsiTheme="majorHAnsi" w:cs="Arial"/>
+          <w:bCs/>
+          <w:sz w:val="22"/>
+          <w:szCs w:val="22"/>
+        </w:rPr>
+        <w:t>.</w:t>
+      </w:r>
+    </w:p>
+    <w:p>
+      <w:pPr>
+        <w:pStyle w:val="ListParagraph"/>
+        <w:numPr>
+          <w:ilvl w:val="0"/>
+          <w:numId w:val="2"/>
+        </w:numPr>
+        <w:shd w:val="clear" w:color="auto" w:fill="FFFFFF"/>
+        <w:ind w:left="426" w:hanging="284"/>
+        <w:textAlignment w:val="baseline"/>
+        <w:rPr>
+          <w:rFonts w:asciiTheme="majorHAnsi" w:eastAsia="Times New Roman" w:hAnsiTheme="majorHAnsi" w:cs="Helvetica"/>
+          <w:sz w:val="22"/>
+          <w:szCs w:val="22"/>
+        </w:rPr>
+      </w:pPr>
+      <w:r>
+        <w:rPr>
+          <w:rFonts w:asciiTheme="majorHAnsi" w:hAnsiTheme="majorHAnsi" w:cs="Arial"/>
+          <w:bCs/>
+          <w:sz w:val="22"/>
+          <w:szCs w:val="22"/>
+        </w:rPr>
+        <w:t>Authored comprehensive documentation for setting up the project on Visual Studio, facilitating ease of use for fellow developers.</w:t>
+      </w:r>
+    </w:p>
+    <w:p>
+      <w:pPr>
+        <w:tabs>
+          <w:tab w:val="left" w:pos="2127"/>
+          <w:tab w:val="right" w:pos="9214"/>
+        </w:tabs>
+        <w:spacing w:line="360" w:lineRule="auto"/>
+        <w:rPr>
+          <w:rFonts w:asciiTheme="majorHAnsi" w:hAnsiTheme="majorHAnsi" w:cs="Arial"/>
+          <w:bCs/>
+          <w:i/>
+          <w:iCs/>
+          <w:sz w:val="22"/>
+          <w:szCs w:val="22"/>
+        </w:rPr>
+      </w:pPr>
+      <w:r>
+        <w:rPr>
+          <w:rFonts w:asciiTheme="majorHAnsi" w:hAnsiTheme="majorHAnsi" w:cs="Arial"/>
+          <w:bCs/>
+          <w:i/>
+          <w:iCs/>
+          <w:sz w:val="22"/>
+          <w:szCs w:val="22"/>
+        </w:rPr>
+        <w:t>Technologies used:</w:t>
+      </w:r>
+      <w:r>
+        <w:rPr>
+          <w:rFonts w:asciiTheme="majorHAnsi" w:hAnsiTheme="majorHAnsi" w:cs="Arial"/>
+          <w:bCs/>
+          <w:i/>
+          <w:iCs/>
+          <w:sz w:val="22"/>
+          <w:szCs w:val="22"/>
+        </w:rPr>
+        <w:t xml:space="preserve"> C++</w:t>
+      </w:r>
+      <w:r>
+        <w:rPr>
+          <w:rFonts w:asciiTheme="majorHAnsi" w:hAnsiTheme="majorHAnsi" w:cs="Arial"/>
+          <w:bCs/>
+          <w:i/>
+          <w:iCs/>
+          <w:sz w:val="22"/>
+          <w:szCs w:val="22"/>
+        </w:rPr>
+        <w:t xml:space="preserve">, </w:t>
+      </w:r>
+      <w:r>
+        <w:rPr>
+          <w:rFonts w:asciiTheme="majorHAnsi" w:hAnsiTheme="majorHAnsi" w:cs="Arial"/>
+          <w:bCs/>
+          <w:i/>
+          <w:iCs/>
+          <w:sz w:val="22"/>
+          <w:szCs w:val="22"/>
+        </w:rPr>
+        <w:t>OpenGL</w:t>
+      </w:r>
+      <w:r>
+        <w:rPr>
+          <w:rFonts w:asciiTheme="majorHAnsi" w:hAnsiTheme="majorHAnsi" w:cs="Arial"/>
+          <w:bCs/>
+          <w:i/>
+          <w:iCs/>
+          <w:sz w:val="22"/>
+          <w:szCs w:val="22"/>
+        </w:rPr>
+        <w:t xml:space="preserve">, </w:t>
+      </w:r>
+      <w:proofErr w:type="spellStart"/>
+      <w:r>
+        <w:rPr>
+          <w:rFonts w:asciiTheme="majorHAnsi" w:hAnsiTheme="majorHAnsi" w:cs="Arial"/>
+          <w:bCs/>
+          <w:i/>
+          <w:iCs/>
+          <w:sz w:val="22"/>
+          <w:szCs w:val="22"/>
+        </w:rPr>
+        <w:t>irrKlang</w:t>
+      </w:r>
+      <w:proofErr w:type="spellEnd"/>
+      <w:r>
+        <w:rPr>
+          <w:rFonts w:asciiTheme="majorHAnsi" w:hAnsiTheme="majorHAnsi" w:cs="Arial"/>
+          <w:bCs/>
+          <w:i/>
+          <w:iCs/>
+          <w:sz w:val="22"/>
+          <w:szCs w:val="22"/>
+        </w:rPr>
+        <w:t xml:space="preserve">, </w:t>
+      </w:r>
+      <w:proofErr w:type="spellStart"/>
+      <w:r>
+        <w:rPr>
+          <w:rFonts w:asciiTheme="majorHAnsi" w:hAnsiTheme="majorHAnsi" w:cs="Arial"/>
+          <w:bCs/>
+          <w:i/>
+          <w:iCs/>
+          <w:sz w:val="22"/>
+          <w:szCs w:val="22"/>
+        </w:rPr>
+        <w:t>Assimp</w:t>
+      </w:r>
+      <w:proofErr w:type="spellEnd"/>
+      <w:r>
+        <w:rPr>
+          <w:rFonts w:asciiTheme="majorHAnsi" w:hAnsiTheme="majorHAnsi" w:cs="Arial"/>
+          <w:bCs/>
+          <w:i/>
+          <w:iCs/>
+          <w:sz w:val="22"/>
+          <w:szCs w:val="22"/>
+        </w:rPr>
+        <w:t xml:space="preserve">, </w:t>
+      </w:r>
+      <w:r>
+        <w:rPr>
+          <w:rFonts w:asciiTheme="majorHAnsi" w:hAnsiTheme="majorHAnsi" w:cs="Arial"/>
+          <w:bCs/>
+          <w:i/>
+          <w:iCs/>
+          <w:sz w:val="22"/>
+          <w:szCs w:val="22"/>
+        </w:rPr>
+        <w:t>Visual Studio</w:t>
+      </w:r>
+    </w:p>
+    <w:p>
+      <w:pPr>
+        <w:tabs>
+          <w:tab w:val="right" w:pos="9923"/>
+        </w:tabs>
+        <w:contextualSpacing/>
+        <w:rPr>
+          <w:rFonts w:asciiTheme="majorHAnsi" w:hAnsiTheme="majorHAnsi" w:cs="Arial"/>
+          <w:b/>
+          <w:sz w:val="22"/>
+          <w:szCs w:val="22"/>
+        </w:rPr>
+      </w:pPr>
+    </w:p>
+    <w:p>
+      <w:pPr>
+        <w:tabs>
+          <w:tab w:val="right" w:pos="9923"/>
+        </w:tabs>
+        <w:contextualSpacing/>
+        <w:rPr>
+          <w:rFonts w:asciiTheme="majorHAnsi" w:hAnsiTheme="majorHAnsi" w:cs="Arial"/>
+          <w:b/>
+          <w:sz w:val="22"/>
+          <w:szCs w:val="22"/>
+        </w:rPr>
+      </w:pPr>
+      <w:r>
+        <w:rPr>
+          <w:rFonts w:asciiTheme="majorHAnsi" w:hAnsiTheme="majorHAnsi" w:cs="Arial"/>
+          <w:b/>
+          <w:sz w:val="22"/>
+          <w:szCs w:val="22"/>
+        </w:rPr>
         <w:t>DMDB</w:t>
       </w:r>
       <w:r>
@@ -3275,7 +4004,838 @@
         </w:rPr>
         <w:t xml:space="preserve">| </w:t>
       </w:r>
-      <w:hyperlink r:id="rId11" w:history="1">
+      <w:hyperlink r:id="rId12" w:history="1">
+        <w:r>
+          <w:rPr>
+            <w:rStyle w:val="Hyperlink"/>
+            <w:rFonts w:asciiTheme="majorHAnsi" w:hAnsiTheme="majorHAnsi" w:cs="Arial"/>
+            <w:bCs/>
+            <w:sz w:val="22"/>
+            <w:szCs w:val="22"/>
+          </w:rPr>
+          <w:t>GitHub</w:t>
+        </w:r>
+      </w:hyperlink>
+      <w:r>
+        <w:rPr>
+          <w:rFonts w:asciiTheme="majorHAnsi" w:hAnsiTheme="majorHAnsi" w:cs="Arial"/>
+          <w:b/>
+          <w:sz w:val="22"/>
+          <w:szCs w:val="22"/>
+        </w:rPr>
+        <w:tab/>
+        <w:t>20</w:t>
+      </w:r>
+      <w:r>
+        <w:rPr>
+          <w:rFonts w:asciiTheme="majorHAnsi" w:hAnsiTheme="majorHAnsi" w:cs="Arial"/>
+          <w:b/>
+          <w:sz w:val="22"/>
+          <w:szCs w:val="22"/>
+        </w:rPr>
+        <w:t>22</w:t>
+      </w:r>
+    </w:p>
+    <w:p>
+      <w:pPr>
+        <w:pStyle w:val="ListParagraph"/>
+        <w:numPr>
+          <w:ilvl w:val="0"/>
+          <w:numId w:val="2"/>
+        </w:numPr>
+        <w:shd w:val="clear" w:color="auto" w:fill="FFFFFF"/>
+        <w:ind w:left="426" w:hanging="284"/>
+        <w:textAlignment w:val="baseline"/>
+        <w:rPr>
+          <w:rFonts w:asciiTheme="majorHAnsi" w:eastAsia="Times New Roman" w:hAnsiTheme="majorHAnsi" w:cs="Helvetica"/>
+          <w:sz w:val="22"/>
+          <w:szCs w:val="22"/>
+        </w:rPr>
+      </w:pPr>
+      <w:r>
+        <w:rPr>
+          <w:rFonts w:asciiTheme="majorHAnsi" w:hAnsiTheme="majorHAnsi" w:cs="Arial"/>
+          <w:sz w:val="22"/>
+          <w:szCs w:val="22"/>
+        </w:rPr>
+        <w:t>A</w:t>
+      </w:r>
+      <w:r>
+        <w:rPr>
+          <w:rFonts w:asciiTheme="majorHAnsi" w:hAnsiTheme="majorHAnsi" w:cs="Arial"/>
+          <w:sz w:val="22"/>
+          <w:szCs w:val="22"/>
+        </w:rPr>
+        <w:t xml:space="preserve"> website inspired by IMDB boasting a Movie Database with over 7,500 films, featuring an intuitive and streamlined interface tailored for users seeking movie recommendations.</w:t>
+      </w:r>
+    </w:p>
+    <w:p>
+      <w:pPr>
+        <w:pStyle w:val="ListParagraph"/>
+        <w:numPr>
+          <w:ilvl w:val="0"/>
+          <w:numId w:val="2"/>
+        </w:numPr>
+        <w:shd w:val="clear" w:color="auto" w:fill="FFFFFF"/>
+        <w:ind w:left="426" w:hanging="284"/>
+        <w:textAlignment w:val="baseline"/>
+        <w:rPr>
+          <w:rFonts w:asciiTheme="majorHAnsi" w:eastAsia="Times New Roman" w:hAnsiTheme="majorHAnsi" w:cs="Helvetica"/>
+          <w:sz w:val="22"/>
+          <w:szCs w:val="22"/>
+        </w:rPr>
+      </w:pPr>
+      <w:r>
+        <w:rPr>
+          <w:rFonts w:asciiTheme="majorHAnsi" w:hAnsiTheme="majorHAnsi" w:cs="Arial"/>
+          <w:bCs/>
+          <w:sz w:val="22"/>
+          <w:szCs w:val="22"/>
+        </w:rPr>
+        <w:t>Served as the Scrum Master in a collaborative four-member development team, overseeing project coordination and contributing to the design of the project's architecture diagram.</w:t>
+      </w:r>
+    </w:p>
+    <w:p>
+      <w:pPr>
+        <w:pStyle w:val="ListParagraph"/>
+        <w:numPr>
+          <w:ilvl w:val="0"/>
+          <w:numId w:val="2"/>
+        </w:numPr>
+        <w:shd w:val="clear" w:color="auto" w:fill="FFFFFF"/>
+        <w:ind w:left="426" w:hanging="284"/>
+        <w:textAlignment w:val="baseline"/>
+        <w:rPr>
+          <w:rFonts w:asciiTheme="majorHAnsi" w:eastAsia="Times New Roman" w:hAnsiTheme="majorHAnsi" w:cs="Helvetica"/>
+          <w:sz w:val="22"/>
+          <w:szCs w:val="22"/>
+        </w:rPr>
+      </w:pPr>
+      <w:r>
+        <w:rPr>
+          <w:rFonts w:asciiTheme="majorHAnsi" w:hAnsiTheme="majorHAnsi" w:cs="Arial"/>
+          <w:bCs/>
+          <w:sz w:val="22"/>
+          <w:szCs w:val="22"/>
+        </w:rPr>
+        <w:t>Contributed to the scraping and validation</w:t>
+      </w:r>
+      <w:r>
+        <w:rPr>
+          <w:rFonts w:asciiTheme="majorHAnsi" w:hAnsiTheme="majorHAnsi" w:cs="Arial"/>
+          <w:bCs/>
+          <w:sz w:val="22"/>
+          <w:szCs w:val="22"/>
+        </w:rPr>
+        <w:t xml:space="preserve"> of</w:t>
+      </w:r>
+      <w:r>
+        <w:rPr>
+          <w:rFonts w:asciiTheme="majorHAnsi" w:hAnsiTheme="majorHAnsi" w:cs="Arial"/>
+          <w:bCs/>
+          <w:sz w:val="22"/>
+          <w:szCs w:val="22"/>
+        </w:rPr>
+        <w:t xml:space="preserve"> a </w:t>
+      </w:r>
+      <w:r>
+        <w:rPr>
+          <w:rFonts w:asciiTheme="majorHAnsi" w:hAnsiTheme="majorHAnsi" w:cs="Arial"/>
+          <w:bCs/>
+          <w:sz w:val="22"/>
+          <w:szCs w:val="22"/>
+        </w:rPr>
+        <w:t>movie dataset</w:t>
+      </w:r>
+      <w:r>
+        <w:rPr>
+          <w:rFonts w:asciiTheme="majorHAnsi" w:hAnsiTheme="majorHAnsi" w:cs="Arial"/>
+          <w:bCs/>
+          <w:sz w:val="22"/>
+          <w:szCs w:val="22"/>
+        </w:rPr>
+        <w:t xml:space="preserve"> </w:t>
+      </w:r>
+      <w:r>
+        <w:rPr>
+          <w:rFonts w:asciiTheme="majorHAnsi" w:hAnsiTheme="majorHAnsi" w:cs="Arial"/>
+          <w:bCs/>
+          <w:sz w:val="22"/>
+          <w:szCs w:val="22"/>
+        </w:rPr>
+        <w:t xml:space="preserve">from Kaggle using customized importer class in Java </w:t>
+      </w:r>
+      <w:r>
+        <w:rPr>
+          <w:rFonts w:asciiTheme="majorHAnsi" w:hAnsiTheme="majorHAnsi" w:cs="Arial"/>
+          <w:bCs/>
+          <w:sz w:val="22"/>
+          <w:szCs w:val="22"/>
+        </w:rPr>
+        <w:t>wh</w:t>
+      </w:r>
+      <w:r>
+        <w:rPr>
+          <w:rFonts w:asciiTheme="majorHAnsi" w:hAnsiTheme="majorHAnsi" w:cs="Arial"/>
+          <w:bCs/>
+          <w:sz w:val="22"/>
+          <w:szCs w:val="22"/>
+        </w:rPr>
+        <w:t>ich is then stored</w:t>
+      </w:r>
+      <w:r>
+        <w:rPr>
+          <w:rFonts w:asciiTheme="majorHAnsi" w:hAnsiTheme="majorHAnsi" w:cs="Arial"/>
+          <w:bCs/>
+          <w:sz w:val="22"/>
+          <w:szCs w:val="22"/>
+        </w:rPr>
+        <w:t xml:space="preserve"> </w:t>
+      </w:r>
+      <w:r>
+        <w:rPr>
+          <w:rFonts w:asciiTheme="majorHAnsi" w:hAnsiTheme="majorHAnsi" w:cs="Arial"/>
+          <w:bCs/>
+          <w:sz w:val="22"/>
+          <w:szCs w:val="22"/>
+        </w:rPr>
+        <w:t>into a MongoDB database which is further validated through unit tests using Jest.</w:t>
+      </w:r>
+    </w:p>
+    <w:p>
+      <w:pPr>
+        <w:pStyle w:val="ListParagraph"/>
+        <w:numPr>
+          <w:ilvl w:val="0"/>
+          <w:numId w:val="2"/>
+        </w:numPr>
+        <w:shd w:val="clear" w:color="auto" w:fill="FFFFFF"/>
+        <w:ind w:left="426" w:hanging="284"/>
+        <w:textAlignment w:val="baseline"/>
+        <w:rPr>
+          <w:rFonts w:asciiTheme="majorHAnsi" w:eastAsia="Times New Roman" w:hAnsiTheme="majorHAnsi" w:cs="Helvetica"/>
+          <w:sz w:val="22"/>
+          <w:szCs w:val="22"/>
+        </w:rPr>
+      </w:pPr>
+      <w:r>
+        <w:rPr>
+          <w:rFonts w:asciiTheme="majorHAnsi" w:hAnsiTheme="majorHAnsi" w:cs="Arial"/>
+          <w:bCs/>
+          <w:sz w:val="22"/>
+          <w:szCs w:val="22"/>
+        </w:rPr>
+        <w:t>Engineered routes and endpoints in Express.js to handle API calls redirected from the Node.js server, ensuring seamless communication within the application.</w:t>
+      </w:r>
+    </w:p>
+    <w:p>
+      <w:pPr>
+        <w:pStyle w:val="ListParagraph"/>
+        <w:numPr>
+          <w:ilvl w:val="0"/>
+          <w:numId w:val="2"/>
+        </w:numPr>
+        <w:shd w:val="clear" w:color="auto" w:fill="FFFFFF"/>
+        <w:ind w:left="426" w:hanging="284"/>
+        <w:textAlignment w:val="baseline"/>
+        <w:rPr>
+          <w:rFonts w:asciiTheme="majorHAnsi" w:eastAsia="Times New Roman" w:hAnsiTheme="majorHAnsi" w:cs="Helvetica"/>
+          <w:sz w:val="22"/>
+          <w:szCs w:val="22"/>
+        </w:rPr>
+      </w:pPr>
+      <w:r>
+        <w:rPr>
+          <w:rFonts w:asciiTheme="majorHAnsi" w:hAnsiTheme="majorHAnsi" w:cs="Arial"/>
+          <w:bCs/>
+          <w:sz w:val="22"/>
+          <w:szCs w:val="22"/>
+        </w:rPr>
+        <w:t xml:space="preserve">Implemented Azure Blob Storage to store movie posters fetched from a third-party API, optimizing performance by selectively fetching posters only for </w:t>
+      </w:r>
+      <w:r>
+        <w:rPr>
+          <w:rFonts w:asciiTheme="majorHAnsi" w:hAnsiTheme="majorHAnsi" w:cs="Arial"/>
+          <w:bCs/>
+          <w:sz w:val="22"/>
+          <w:szCs w:val="22"/>
+        </w:rPr>
+        <w:t>movies that has not been accessed yet</w:t>
+      </w:r>
+      <w:r>
+        <w:rPr>
+          <w:rFonts w:asciiTheme="majorHAnsi" w:hAnsiTheme="majorHAnsi" w:cs="Arial"/>
+          <w:bCs/>
+          <w:sz w:val="22"/>
+          <w:szCs w:val="22"/>
+        </w:rPr>
+        <w:t>, resulting in a remarkable 90% improvement in website responsiveness.</w:t>
+      </w:r>
+    </w:p>
+    <w:p>
+      <w:pPr>
+        <w:tabs>
+          <w:tab w:val="left" w:pos="2127"/>
+          <w:tab w:val="right" w:pos="9214"/>
+        </w:tabs>
+        <w:spacing w:after="240" w:line="360" w:lineRule="auto"/>
+        <w:rPr>
+          <w:rFonts w:asciiTheme="majorHAnsi" w:hAnsiTheme="majorHAnsi" w:cs="Arial"/>
+          <w:bCs/>
+          <w:i/>
+          <w:iCs/>
+          <w:sz w:val="22"/>
+          <w:szCs w:val="22"/>
+        </w:rPr>
+      </w:pPr>
+      <w:r>
+        <w:rPr>
+          <w:rFonts w:asciiTheme="majorHAnsi" w:hAnsiTheme="majorHAnsi" w:cs="Arial"/>
+          <w:bCs/>
+          <w:i/>
+          <w:iCs/>
+          <w:sz w:val="22"/>
+          <w:szCs w:val="22"/>
+        </w:rPr>
+        <w:t>Technologies used: Java, JavaScript, React, Express</w:t>
+      </w:r>
+      <w:r>
+        <w:rPr>
+          <w:rFonts w:asciiTheme="majorHAnsi" w:hAnsiTheme="majorHAnsi" w:cs="Arial"/>
+          <w:bCs/>
+          <w:i/>
+          <w:iCs/>
+          <w:sz w:val="22"/>
+          <w:szCs w:val="22"/>
+        </w:rPr>
+        <w:t>.js</w:t>
+      </w:r>
+      <w:r>
+        <w:rPr>
+          <w:rFonts w:asciiTheme="majorHAnsi" w:hAnsiTheme="majorHAnsi" w:cs="Arial"/>
+          <w:bCs/>
+          <w:i/>
+          <w:iCs/>
+          <w:sz w:val="22"/>
+          <w:szCs w:val="22"/>
+        </w:rPr>
+        <w:t xml:space="preserve">, MongoDB, </w:t>
+      </w:r>
+      <w:r>
+        <w:rPr>
+          <w:rFonts w:asciiTheme="majorHAnsi" w:hAnsiTheme="majorHAnsi" w:cs="Arial"/>
+          <w:bCs/>
+          <w:i/>
+          <w:iCs/>
+          <w:sz w:val="22"/>
+          <w:szCs w:val="22"/>
+        </w:rPr>
+        <w:t>Node</w:t>
+      </w:r>
+      <w:r>
+        <w:rPr>
+          <w:rFonts w:asciiTheme="majorHAnsi" w:hAnsiTheme="majorHAnsi" w:cs="Arial"/>
+          <w:bCs/>
+          <w:i/>
+          <w:iCs/>
+          <w:sz w:val="22"/>
+          <w:szCs w:val="22"/>
+        </w:rPr>
+        <w:t>.</w:t>
+      </w:r>
+      <w:r>
+        <w:rPr>
+          <w:rFonts w:asciiTheme="majorHAnsi" w:hAnsiTheme="majorHAnsi" w:cs="Arial"/>
+          <w:bCs/>
+          <w:i/>
+          <w:iCs/>
+          <w:sz w:val="22"/>
+          <w:szCs w:val="22"/>
+        </w:rPr>
+        <w:t>js</w:t>
+      </w:r>
+      <w:r>
+        <w:rPr>
+          <w:rFonts w:asciiTheme="majorHAnsi" w:hAnsiTheme="majorHAnsi" w:cs="Arial"/>
+          <w:bCs/>
+          <w:i/>
+          <w:iCs/>
+          <w:sz w:val="22"/>
+          <w:szCs w:val="22"/>
+        </w:rPr>
+        <w:t xml:space="preserve">, </w:t>
+      </w:r>
+      <w:proofErr w:type="spellStart"/>
+      <w:r>
+        <w:rPr>
+          <w:rFonts w:asciiTheme="majorHAnsi" w:hAnsiTheme="majorHAnsi" w:cs="Arial"/>
+          <w:bCs/>
+          <w:i/>
+          <w:iCs/>
+          <w:sz w:val="22"/>
+          <w:szCs w:val="22"/>
+        </w:rPr>
+        <w:t>Mantine</w:t>
+      </w:r>
+      <w:proofErr w:type="spellEnd"/>
+      <w:r>
+        <w:rPr>
+          <w:rFonts w:asciiTheme="majorHAnsi" w:hAnsiTheme="majorHAnsi" w:cs="Arial"/>
+          <w:bCs/>
+          <w:i/>
+          <w:iCs/>
+          <w:sz w:val="22"/>
+          <w:szCs w:val="22"/>
+        </w:rPr>
+        <w:t>, Jest</w:t>
+      </w:r>
+    </w:p>
+    <w:p>
+      <w:pPr>
+        <w:tabs>
+          <w:tab w:val="right" w:pos="9923"/>
+        </w:tabs>
+        <w:contextualSpacing/>
+        <w:rPr>
+          <w:rFonts w:asciiTheme="majorHAnsi" w:hAnsiTheme="majorHAnsi" w:cs="Arial"/>
+          <w:b/>
+          <w:sz w:val="22"/>
+          <w:szCs w:val="22"/>
+        </w:rPr>
+      </w:pPr>
+      <w:r>
+        <w:rPr>
+          <w:rFonts w:asciiTheme="majorHAnsi" w:hAnsiTheme="majorHAnsi" w:cs="Arial"/>
+          <w:b/>
+          <w:sz w:val="22"/>
+          <w:szCs w:val="22"/>
+        </w:rPr>
+        <w:t xml:space="preserve">C# Flocking Bird Project </w:t>
+      </w:r>
+      <w:r>
+        <w:rPr>
+          <w:rFonts w:asciiTheme="majorHAnsi" w:hAnsiTheme="majorHAnsi" w:cs="Arial"/>
+          <w:bCs/>
+          <w:sz w:val="22"/>
+          <w:szCs w:val="22"/>
+        </w:rPr>
+        <w:t xml:space="preserve">| </w:t>
+      </w:r>
+      <w:hyperlink r:id="rId13" w:history="1">
+        <w:r>
+          <w:rPr>
+            <w:rStyle w:val="Hyperlink"/>
+            <w:rFonts w:asciiTheme="majorHAnsi" w:hAnsiTheme="majorHAnsi" w:cs="Arial"/>
+            <w:bCs/>
+            <w:sz w:val="22"/>
+            <w:szCs w:val="22"/>
+          </w:rPr>
+          <w:t>GitHub</w:t>
+        </w:r>
+      </w:hyperlink>
+      <w:r>
+        <w:rPr>
+          <w:rFonts w:asciiTheme="majorHAnsi" w:hAnsiTheme="majorHAnsi" w:cs="Arial"/>
+          <w:b/>
+          <w:sz w:val="22"/>
+          <w:szCs w:val="22"/>
+        </w:rPr>
+        <w:tab/>
+        <w:t>20</w:t>
+      </w:r>
+      <w:r>
+        <w:rPr>
+          <w:rFonts w:asciiTheme="majorHAnsi" w:hAnsiTheme="majorHAnsi" w:cs="Arial"/>
+          <w:b/>
+          <w:sz w:val="22"/>
+          <w:szCs w:val="22"/>
+        </w:rPr>
+        <w:t>21</w:t>
+      </w:r>
+    </w:p>
+    <w:p>
+      <w:pPr>
+        <w:pStyle w:val="ListParagraph"/>
+        <w:numPr>
+          <w:ilvl w:val="0"/>
+          <w:numId w:val="2"/>
+        </w:numPr>
+        <w:tabs>
+          <w:tab w:val="left" w:pos="5387"/>
+          <w:tab w:val="right" w:pos="9214"/>
+        </w:tabs>
+        <w:ind w:left="426" w:hanging="284"/>
+        <w:rPr>
+          <w:rFonts w:asciiTheme="majorHAnsi" w:hAnsiTheme="majorHAnsi" w:cs="Arial"/>
+          <w:b/>
+          <w:bCs/>
+          <w:sz w:val="22"/>
+          <w:szCs w:val="22"/>
+        </w:rPr>
+      </w:pPr>
+      <w:r>
+        <w:rPr>
+          <w:rFonts w:asciiTheme="majorHAnsi" w:hAnsiTheme="majorHAnsi" w:cs="Arial"/>
+          <w:sz w:val="22"/>
+          <w:szCs w:val="22"/>
+        </w:rPr>
+        <w:t>A short</w:t>
+      </w:r>
+      <w:r>
+        <w:rPr>
+          <w:rFonts w:asciiTheme="majorHAnsi" w:hAnsiTheme="majorHAnsi" w:cs="Arial"/>
+          <w:sz w:val="22"/>
+          <w:szCs w:val="22"/>
+        </w:rPr>
+        <w:t xml:space="preserve"> demonstration illustrating the dynamic interaction between a flock of evasive sparrows and a predatory raven, simulating realistic flocking behavior through the implementation of the </w:t>
+      </w:r>
+      <w:proofErr w:type="spellStart"/>
+      <w:r>
+        <w:rPr>
+          <w:rFonts w:asciiTheme="majorHAnsi" w:hAnsiTheme="majorHAnsi" w:cs="Arial"/>
+          <w:sz w:val="22"/>
+          <w:szCs w:val="22"/>
+        </w:rPr>
+        <w:t>Boids</w:t>
+      </w:r>
+      <w:proofErr w:type="spellEnd"/>
+      <w:r>
+        <w:rPr>
+          <w:rFonts w:asciiTheme="majorHAnsi" w:hAnsiTheme="majorHAnsi" w:cs="Arial"/>
+          <w:sz w:val="22"/>
+          <w:szCs w:val="22"/>
+        </w:rPr>
+        <w:t xml:space="preserve"> algorithm</w:t>
+      </w:r>
+      <w:r>
+        <w:rPr>
+          <w:rFonts w:asciiTheme="majorHAnsi" w:hAnsiTheme="majorHAnsi" w:cs="Arial"/>
+          <w:sz w:val="22"/>
+          <w:szCs w:val="22"/>
+        </w:rPr>
+        <w:t>.</w:t>
+      </w:r>
+    </w:p>
+    <w:p>
+      <w:pPr>
+        <w:pStyle w:val="ListParagraph"/>
+        <w:numPr>
+          <w:ilvl w:val="0"/>
+          <w:numId w:val="2"/>
+        </w:numPr>
+        <w:tabs>
+          <w:tab w:val="left" w:pos="5387"/>
+          <w:tab w:val="right" w:pos="9214"/>
+        </w:tabs>
+        <w:ind w:left="426" w:hanging="284"/>
+        <w:rPr>
+          <w:rFonts w:asciiTheme="majorHAnsi" w:hAnsiTheme="majorHAnsi" w:cs="Arial"/>
+          <w:b/>
+          <w:bCs/>
+          <w:sz w:val="22"/>
+          <w:szCs w:val="22"/>
+        </w:rPr>
+      </w:pPr>
+      <w:r>
+        <w:rPr>
+          <w:rFonts w:asciiTheme="majorHAnsi" w:hAnsiTheme="majorHAnsi" w:cs="Arial"/>
+          <w:sz w:val="22"/>
+          <w:szCs w:val="22"/>
+        </w:rPr>
+        <w:t xml:space="preserve">Developed the class logic for the Raven and Flock models using C#, enabling authentic behavioral patterns as the </w:t>
+      </w:r>
+      <w:r>
+        <w:rPr>
+          <w:rFonts w:asciiTheme="majorHAnsi" w:hAnsiTheme="majorHAnsi" w:cs="Arial"/>
+          <w:sz w:val="22"/>
+          <w:szCs w:val="22"/>
+        </w:rPr>
+        <w:t>f</w:t>
+      </w:r>
+      <w:r>
+        <w:rPr>
+          <w:rFonts w:asciiTheme="majorHAnsi" w:hAnsiTheme="majorHAnsi" w:cs="Arial"/>
+          <w:sz w:val="22"/>
+          <w:szCs w:val="22"/>
+        </w:rPr>
+        <w:t>lock strategically evade</w:t>
+      </w:r>
+      <w:r>
+        <w:rPr>
+          <w:rFonts w:asciiTheme="majorHAnsi" w:hAnsiTheme="majorHAnsi" w:cs="Arial"/>
+          <w:sz w:val="22"/>
+          <w:szCs w:val="22"/>
+        </w:rPr>
+        <w:t>s</w:t>
+      </w:r>
+      <w:r>
+        <w:rPr>
+          <w:rFonts w:asciiTheme="majorHAnsi" w:hAnsiTheme="majorHAnsi" w:cs="Arial"/>
+          <w:sz w:val="22"/>
+          <w:szCs w:val="22"/>
+        </w:rPr>
+        <w:t xml:space="preserve"> the pursuing </w:t>
+      </w:r>
+      <w:r>
+        <w:rPr>
+          <w:rFonts w:asciiTheme="majorHAnsi" w:hAnsiTheme="majorHAnsi" w:cs="Arial"/>
+          <w:sz w:val="22"/>
+          <w:szCs w:val="22"/>
+        </w:rPr>
+        <w:t>r</w:t>
+      </w:r>
+      <w:r>
+        <w:rPr>
+          <w:rFonts w:asciiTheme="majorHAnsi" w:hAnsiTheme="majorHAnsi" w:cs="Arial"/>
+          <w:sz w:val="22"/>
+          <w:szCs w:val="22"/>
+        </w:rPr>
+        <w:t>aven.</w:t>
+      </w:r>
+    </w:p>
+    <w:p>
+      <w:pPr>
+        <w:pStyle w:val="ListParagraph"/>
+        <w:numPr>
+          <w:ilvl w:val="0"/>
+          <w:numId w:val="2"/>
+        </w:numPr>
+        <w:tabs>
+          <w:tab w:val="left" w:pos="5387"/>
+          <w:tab w:val="right" w:pos="9214"/>
+        </w:tabs>
+        <w:ind w:left="426" w:hanging="284"/>
+        <w:rPr>
+          <w:rFonts w:asciiTheme="majorHAnsi" w:hAnsiTheme="majorHAnsi" w:cs="Arial"/>
+          <w:b/>
+          <w:bCs/>
+          <w:sz w:val="22"/>
+          <w:szCs w:val="22"/>
+        </w:rPr>
+      </w:pPr>
+      <w:r>
+        <w:rPr>
+          <w:rFonts w:asciiTheme="majorHAnsi" w:hAnsiTheme="majorHAnsi" w:cs="Arial"/>
+          <w:sz w:val="22"/>
+          <w:szCs w:val="22"/>
+        </w:rPr>
+        <w:t xml:space="preserve">Configured and initialized the </w:t>
+      </w:r>
+      <w:proofErr w:type="spellStart"/>
+      <w:r>
+        <w:rPr>
+          <w:rFonts w:asciiTheme="majorHAnsi" w:hAnsiTheme="majorHAnsi" w:cs="Arial"/>
+          <w:sz w:val="22"/>
+          <w:szCs w:val="22"/>
+        </w:rPr>
+        <w:t>MonoGame</w:t>
+      </w:r>
+      <w:proofErr w:type="spellEnd"/>
+      <w:r>
+        <w:rPr>
+          <w:rFonts w:asciiTheme="majorHAnsi" w:hAnsiTheme="majorHAnsi" w:cs="Arial"/>
+          <w:sz w:val="22"/>
+          <w:szCs w:val="22"/>
+        </w:rPr>
+        <w:t xml:space="preserve"> framework, a versatile cross-platform gaming engine, to provide essential graphics API, input management, window handling, and sound system functionalities necessary for rendering the simulation.</w:t>
+      </w:r>
+    </w:p>
+    <w:p>
+      <w:pPr>
+        <w:pStyle w:val="ListParagraph"/>
+        <w:numPr>
+          <w:ilvl w:val="0"/>
+          <w:numId w:val="2"/>
+        </w:numPr>
+        <w:tabs>
+          <w:tab w:val="left" w:pos="5387"/>
+          <w:tab w:val="right" w:pos="9214"/>
+        </w:tabs>
+        <w:ind w:left="426" w:hanging="284"/>
+        <w:rPr>
+          <w:rFonts w:asciiTheme="majorHAnsi" w:hAnsiTheme="majorHAnsi" w:cs="Arial"/>
+          <w:b/>
+          <w:bCs/>
+          <w:sz w:val="22"/>
+          <w:szCs w:val="22"/>
+        </w:rPr>
+      </w:pPr>
+      <w:r>
+        <w:rPr>
+          <w:rFonts w:asciiTheme="majorHAnsi" w:hAnsiTheme="majorHAnsi" w:cs="Arial"/>
+          <w:sz w:val="22"/>
+          <w:szCs w:val="22"/>
+        </w:rPr>
+        <w:t>Contributed to the setup of the Vector class, facilitating the calculation of essential vector physics for simulating the movement dynamics of each sparrow, raven, and the flock.</w:t>
+      </w:r>
+    </w:p>
+    <w:p>
+      <w:pPr>
+        <w:pStyle w:val="ListParagraph"/>
+        <w:numPr>
+          <w:ilvl w:val="0"/>
+          <w:numId w:val="2"/>
+        </w:numPr>
+        <w:tabs>
+          <w:tab w:val="left" w:pos="2127"/>
+          <w:tab w:val="left" w:pos="5387"/>
+          <w:tab w:val="right" w:pos="9214"/>
+        </w:tabs>
+        <w:ind w:left="426" w:hanging="284"/>
+        <w:rPr>
+          <w:rFonts w:asciiTheme="majorHAnsi" w:hAnsiTheme="majorHAnsi" w:cs="Arial"/>
+          <w:bCs/>
+          <w:i/>
+          <w:iCs/>
+          <w:sz w:val="22"/>
+          <w:szCs w:val="22"/>
+        </w:rPr>
+      </w:pPr>
+      <w:r>
+        <w:rPr>
+          <w:rFonts w:asciiTheme="majorHAnsi" w:hAnsiTheme="majorHAnsi" w:cs="Arial"/>
+          <w:sz w:val="22"/>
+          <w:szCs w:val="22"/>
+        </w:rPr>
+        <w:t xml:space="preserve">Implemented the </w:t>
+      </w:r>
+      <w:proofErr w:type="spellStart"/>
+      <w:r>
+        <w:rPr>
+          <w:rFonts w:asciiTheme="majorHAnsi" w:hAnsiTheme="majorHAnsi" w:cs="Arial"/>
+          <w:sz w:val="22"/>
+          <w:szCs w:val="22"/>
+        </w:rPr>
+        <w:t>MSTest</w:t>
+      </w:r>
+      <w:proofErr w:type="spellEnd"/>
+      <w:r>
+        <w:rPr>
+          <w:rFonts w:asciiTheme="majorHAnsi" w:hAnsiTheme="majorHAnsi" w:cs="Arial"/>
+          <w:sz w:val="22"/>
+          <w:szCs w:val="22"/>
+        </w:rPr>
+        <w:t xml:space="preserve"> framework within Visual Studio Code to create meaningful unit tests, ensuring the accuracy of vector operations applied to the sparrow, raven, and flock classes.</w:t>
+      </w:r>
+    </w:p>
+    <w:p>
+      <w:pPr>
+        <w:tabs>
+          <w:tab w:val="left" w:pos="2127"/>
+          <w:tab w:val="left" w:pos="5387"/>
+          <w:tab w:val="right" w:pos="9214"/>
+        </w:tabs>
+        <w:spacing w:after="240" w:line="360" w:lineRule="auto"/>
+        <w:rPr>
+          <w:rFonts w:asciiTheme="majorHAnsi" w:hAnsiTheme="majorHAnsi" w:cs="Arial"/>
+          <w:bCs/>
+          <w:i/>
+          <w:iCs/>
+          <w:sz w:val="22"/>
+          <w:szCs w:val="22"/>
+        </w:rPr>
+      </w:pPr>
+      <w:r>
+        <w:rPr>
+          <w:rFonts w:asciiTheme="majorHAnsi" w:hAnsiTheme="majorHAnsi" w:cs="Arial"/>
+          <w:bCs/>
+          <w:i/>
+          <w:iCs/>
+          <w:sz w:val="22"/>
+          <w:szCs w:val="22"/>
+        </w:rPr>
+        <w:t xml:space="preserve">Technologies used: C#, </w:t>
+      </w:r>
+      <w:proofErr w:type="spellStart"/>
+      <w:r>
+        <w:rPr>
+          <w:rFonts w:asciiTheme="majorHAnsi" w:hAnsiTheme="majorHAnsi" w:cs="Arial"/>
+          <w:bCs/>
+          <w:i/>
+          <w:iCs/>
+          <w:sz w:val="22"/>
+          <w:szCs w:val="22"/>
+        </w:rPr>
+        <w:t>MonoGame</w:t>
+      </w:r>
+      <w:proofErr w:type="spellEnd"/>
+      <w:r>
+        <w:rPr>
+          <w:rFonts w:asciiTheme="majorHAnsi" w:hAnsiTheme="majorHAnsi" w:cs="Arial"/>
+          <w:bCs/>
+          <w:i/>
+          <w:iCs/>
+          <w:sz w:val="22"/>
+          <w:szCs w:val="22"/>
+        </w:rPr>
+        <w:t xml:space="preserve">, </w:t>
+      </w:r>
+      <w:proofErr w:type="spellStart"/>
+      <w:r>
+        <w:rPr>
+          <w:rFonts w:asciiTheme="majorHAnsi" w:hAnsiTheme="majorHAnsi" w:cs="Arial"/>
+          <w:bCs/>
+          <w:i/>
+          <w:iCs/>
+          <w:sz w:val="22"/>
+          <w:szCs w:val="22"/>
+        </w:rPr>
+        <w:t>MSTest</w:t>
+      </w:r>
+      <w:proofErr w:type="spellEnd"/>
+      <w:r>
+        <w:rPr>
+          <w:rFonts w:asciiTheme="majorHAnsi" w:hAnsiTheme="majorHAnsi" w:cs="Arial"/>
+          <w:bCs/>
+          <w:i/>
+          <w:iCs/>
+          <w:sz w:val="22"/>
+          <w:szCs w:val="22"/>
+        </w:rPr>
+        <w:t>, Visual Studio Code</w:t>
+      </w:r>
+    </w:p>
+    <w:p>
+      <w:pPr>
+        <w:tabs>
+          <w:tab w:val="right" w:pos="9923"/>
+        </w:tabs>
+        <w:contextualSpacing/>
+        <w:rPr>
+          <w:rFonts w:asciiTheme="majorHAnsi" w:hAnsiTheme="majorHAnsi" w:cs="Arial"/>
+          <w:b/>
+          <w:sz w:val="22"/>
+          <w:szCs w:val="22"/>
+        </w:rPr>
+      </w:pPr>
+      <w:r>
+        <w:rPr>
+          <w:rFonts w:asciiTheme="majorHAnsi" w:hAnsiTheme="majorHAnsi" w:cs="Arial"/>
+          <w:b/>
+          <w:sz w:val="22"/>
+          <w:szCs w:val="22"/>
+        </w:rPr>
+        <w:t>MyEstate</w:t>
+      </w:r>
+      <w:r>
+        <w:rPr>
+          <w:rFonts w:asciiTheme="majorHAnsi" w:hAnsiTheme="majorHAnsi" w:cs="Arial"/>
+          <w:b/>
+          <w:sz w:val="22"/>
+          <w:szCs w:val="22"/>
+        </w:rPr>
+        <w:t xml:space="preserve"> </w:t>
+      </w:r>
+      <w:r>
+        <w:rPr>
+          <w:rFonts w:asciiTheme="majorHAnsi" w:hAnsiTheme="majorHAnsi" w:cs="Arial"/>
+          <w:bCs/>
+          <w:sz w:val="22"/>
+          <w:szCs w:val="22"/>
+        </w:rPr>
+        <w:t xml:space="preserve">| </w:t>
+      </w:r>
+      <w:hyperlink r:id="rId14" w:history="1">
         <w:r>
           <w:rPr>
             <w:rStyle w:val="Hyperlink"/>
@@ -3304,180 +4864,16 @@
           <w:sz w:val="22"/>
           <w:szCs w:val="22"/>
         </w:rPr>
-        <w:t>22</w:t>
-      </w:r>
-    </w:p>
-    <w:p>
-      <w:pPr>
-        <w:pStyle w:val="ListParagraph"/>
-        <w:numPr>
-          <w:ilvl w:val="0"/>
-          <w:numId w:val="2"/>
-        </w:numPr>
-        <w:tabs>
-          <w:tab w:val="left" w:pos="5387"/>
-          <w:tab w:val="right" w:pos="9214"/>
-        </w:tabs>
-        <w:ind w:left="426" w:hanging="284"/>
-        <w:rPr>
-          <w:rFonts w:asciiTheme="majorHAnsi" w:hAnsiTheme="majorHAnsi" w:cs="Arial"/>
-          <w:b/>
-          <w:bCs/>
-          <w:sz w:val="22"/>
-          <w:szCs w:val="22"/>
-        </w:rPr>
-      </w:pPr>
-      <w:r>
-        <w:rPr>
-          <w:rFonts w:asciiTheme="majorHAnsi" w:hAnsiTheme="majorHAnsi" w:cs="Arial"/>
-          <w:sz w:val="22"/>
-          <w:szCs w:val="22"/>
-        </w:rPr>
-        <w:t xml:space="preserve">Website </w:t>
-      </w:r>
-      <w:r>
-        <w:rPr>
-          <w:rFonts w:asciiTheme="majorHAnsi" w:hAnsiTheme="majorHAnsi" w:cs="Arial"/>
-          <w:sz w:val="22"/>
-          <w:szCs w:val="22"/>
-        </w:rPr>
-        <w:t xml:space="preserve">inspired from IMDB </w:t>
-      </w:r>
-      <w:r>
-        <w:rPr>
-          <w:rFonts w:asciiTheme="majorHAnsi" w:hAnsiTheme="majorHAnsi" w:cs="Arial"/>
-          <w:sz w:val="22"/>
-          <w:szCs w:val="22"/>
-        </w:rPr>
-        <w:t xml:space="preserve">hosting a </w:t>
-      </w:r>
-      <w:r>
-        <w:rPr>
-          <w:rFonts w:asciiTheme="majorHAnsi" w:hAnsiTheme="majorHAnsi" w:cs="Arial"/>
-          <w:sz w:val="22"/>
-          <w:szCs w:val="22"/>
-        </w:rPr>
-        <w:t>M</w:t>
-      </w:r>
-      <w:r>
-        <w:rPr>
-          <w:rFonts w:asciiTheme="majorHAnsi" w:hAnsiTheme="majorHAnsi" w:cs="Arial"/>
-          <w:sz w:val="22"/>
-          <w:szCs w:val="22"/>
-        </w:rPr>
-        <w:t xml:space="preserve">ovie </w:t>
-      </w:r>
-      <w:r>
-        <w:rPr>
-          <w:rFonts w:asciiTheme="majorHAnsi" w:hAnsiTheme="majorHAnsi" w:cs="Arial"/>
-          <w:sz w:val="22"/>
-          <w:szCs w:val="22"/>
-        </w:rPr>
-        <w:t>D</w:t>
-      </w:r>
-      <w:r>
-        <w:rPr>
-          <w:rFonts w:asciiTheme="majorHAnsi" w:hAnsiTheme="majorHAnsi" w:cs="Arial"/>
-          <w:sz w:val="22"/>
-          <w:szCs w:val="22"/>
-        </w:rPr>
-        <w:t>atabase</w:t>
-      </w:r>
-      <w:r>
-        <w:rPr>
-          <w:rFonts w:asciiTheme="majorHAnsi" w:hAnsiTheme="majorHAnsi" w:cs="Arial"/>
-          <w:sz w:val="22"/>
-          <w:szCs w:val="22"/>
-        </w:rPr>
-        <w:t xml:space="preserve"> </w:t>
-      </w:r>
-      <w:r>
-        <w:rPr>
-          <w:rFonts w:asciiTheme="majorHAnsi" w:hAnsiTheme="majorHAnsi" w:cs="Arial"/>
-          <w:sz w:val="22"/>
-          <w:szCs w:val="22"/>
-        </w:rPr>
-        <w:t xml:space="preserve">of over </w:t>
-      </w:r>
-      <w:r>
-        <w:rPr>
-          <w:rFonts w:asciiTheme="majorHAnsi" w:hAnsiTheme="majorHAnsi" w:cs="Arial"/>
-          <w:sz w:val="22"/>
-          <w:szCs w:val="22"/>
-        </w:rPr>
-        <w:t xml:space="preserve">7,500 movies </w:t>
-      </w:r>
-      <w:r>
-        <w:rPr>
-          <w:rFonts w:asciiTheme="majorHAnsi" w:hAnsiTheme="majorHAnsi" w:cs="Arial"/>
-          <w:sz w:val="22"/>
-          <w:szCs w:val="22"/>
-        </w:rPr>
-        <w:t>featuring a clean and easy</w:t>
-      </w:r>
-      <w:r>
-        <w:rPr>
-          <w:rFonts w:asciiTheme="majorHAnsi" w:hAnsiTheme="majorHAnsi" w:cs="Arial"/>
-          <w:sz w:val="22"/>
-          <w:szCs w:val="22"/>
-        </w:rPr>
-        <w:t>-</w:t>
-      </w:r>
-      <w:r>
-        <w:rPr>
-          <w:rFonts w:asciiTheme="majorHAnsi" w:hAnsiTheme="majorHAnsi" w:cs="Arial"/>
-          <w:sz w:val="22"/>
-          <w:szCs w:val="22"/>
-        </w:rPr>
-        <w:t>to</w:t>
-      </w:r>
-      <w:r>
-        <w:rPr>
-          <w:rFonts w:asciiTheme="majorHAnsi" w:hAnsiTheme="majorHAnsi" w:cs="Arial"/>
-          <w:sz w:val="22"/>
-          <w:szCs w:val="22"/>
-        </w:rPr>
-        <w:t>-</w:t>
-      </w:r>
-      <w:r>
-        <w:rPr>
-          <w:rFonts w:asciiTheme="majorHAnsi" w:hAnsiTheme="majorHAnsi" w:cs="Arial"/>
-          <w:sz w:val="22"/>
-          <w:szCs w:val="22"/>
-        </w:rPr>
-        <w:t xml:space="preserve">navigate interface for users who </w:t>
-      </w:r>
-      <w:r>
-        <w:rPr>
-          <w:rFonts w:asciiTheme="majorHAnsi" w:hAnsiTheme="majorHAnsi" w:cs="Arial"/>
-          <w:sz w:val="22"/>
-          <w:szCs w:val="22"/>
-        </w:rPr>
-        <w:t>are looking fo</w:t>
-      </w:r>
-      <w:r>
-        <w:rPr>
-          <w:rFonts w:asciiTheme="majorHAnsi" w:hAnsiTheme="majorHAnsi" w:cs="Arial"/>
-          <w:sz w:val="22"/>
-          <w:szCs w:val="22"/>
-        </w:rPr>
-        <w:t>r</w:t>
-      </w:r>
-      <w:r>
-        <w:rPr>
-          <w:rFonts w:asciiTheme="majorHAnsi" w:hAnsiTheme="majorHAnsi" w:cs="Arial"/>
-          <w:sz w:val="22"/>
-          <w:szCs w:val="22"/>
-        </w:rPr>
-        <w:t xml:space="preserve"> recommendations</w:t>
-      </w:r>
-      <w:r>
-        <w:rPr>
-          <w:rFonts w:asciiTheme="majorHAnsi" w:hAnsiTheme="majorHAnsi" w:cs="Arial"/>
-          <w:sz w:val="22"/>
-          <w:szCs w:val="22"/>
-        </w:rPr>
-        <w:t>.</w:t>
+        <w:t>2</w:t>
+      </w:r>
+      <w:r>
+        <w:rPr>
+          <w:rFonts w:asciiTheme="majorHAnsi" w:hAnsiTheme="majorHAnsi" w:cs="Arial"/>
+          <w:b/>
+          <w:sz w:val="22"/>
+          <w:szCs w:val="22"/>
+        </w:rPr>
+        <w:t>1</w:t>
       </w:r>
     </w:p>
     <w:p>
@@ -3499,74 +4895,66 @@
       <w:r>
         <w:rPr>
           <w:rFonts w:asciiTheme="majorHAnsi" w:hAnsiTheme="majorHAnsi" w:cs="Arial"/>
-          <w:bCs/>
-          <w:sz w:val="22"/>
-          <w:szCs w:val="22"/>
-        </w:rPr>
-        <w:t>Collaborated in a team of 4 developers</w:t>
-      </w:r>
-      <w:r>
-        <w:rPr>
-          <w:rFonts w:asciiTheme="majorHAnsi" w:hAnsiTheme="majorHAnsi" w:cs="Arial"/>
-          <w:bCs/>
-          <w:sz w:val="22"/>
-          <w:szCs w:val="22"/>
-        </w:rPr>
-        <w:t xml:space="preserve"> leading </w:t>
-      </w:r>
-      <w:r>
-        <w:rPr>
-          <w:rFonts w:asciiTheme="majorHAnsi" w:hAnsiTheme="majorHAnsi" w:cs="Arial"/>
-          <w:bCs/>
-          <w:sz w:val="22"/>
-          <w:szCs w:val="22"/>
-        </w:rPr>
-        <w:t>as</w:t>
-      </w:r>
-      <w:r>
-        <w:rPr>
-          <w:rFonts w:asciiTheme="majorHAnsi" w:hAnsiTheme="majorHAnsi" w:cs="Arial"/>
-          <w:bCs/>
-          <w:sz w:val="22"/>
-          <w:szCs w:val="22"/>
-        </w:rPr>
-        <w:t xml:space="preserve"> </w:t>
-      </w:r>
-      <w:r>
-        <w:rPr>
-          <w:rFonts w:asciiTheme="majorHAnsi" w:hAnsiTheme="majorHAnsi" w:cs="Arial"/>
-          <w:bCs/>
-          <w:sz w:val="22"/>
-          <w:szCs w:val="22"/>
-        </w:rPr>
-        <w:t>scrum master</w:t>
-      </w:r>
-      <w:r>
-        <w:rPr>
-          <w:rFonts w:asciiTheme="majorHAnsi" w:hAnsiTheme="majorHAnsi" w:cs="Arial"/>
-          <w:bCs/>
-          <w:sz w:val="22"/>
-          <w:szCs w:val="22"/>
-        </w:rPr>
-        <w:t xml:space="preserve"> and </w:t>
-      </w:r>
-      <w:r>
-        <w:rPr>
-          <w:rFonts w:asciiTheme="majorHAnsi" w:hAnsiTheme="majorHAnsi" w:cs="Arial"/>
-          <w:bCs/>
-          <w:sz w:val="22"/>
-          <w:szCs w:val="22"/>
-        </w:rPr>
-        <w:t xml:space="preserve">designed </w:t>
-      </w:r>
-      <w:r>
-        <w:rPr>
-          <w:rFonts w:asciiTheme="majorHAnsi" w:hAnsiTheme="majorHAnsi" w:cs="Arial"/>
-          <w:bCs/>
-          <w:sz w:val="22"/>
-          <w:szCs w:val="22"/>
-        </w:rPr>
-        <w:t>project’s architecture diagram.</w:t>
+          <w:sz w:val="22"/>
+          <w:szCs w:val="22"/>
+        </w:rPr>
+        <w:t>A</w:t>
+      </w:r>
+      <w:r>
+        <w:rPr>
+          <w:rFonts w:asciiTheme="majorHAnsi" w:hAnsiTheme="majorHAnsi" w:cs="Arial"/>
+          <w:sz w:val="22"/>
+          <w:szCs w:val="22"/>
+        </w:rPr>
+        <w:t xml:space="preserve">n intuitive </w:t>
+      </w:r>
+      <w:r>
+        <w:rPr>
+          <w:rFonts w:asciiTheme="majorHAnsi" w:hAnsiTheme="majorHAnsi" w:cs="Arial"/>
+          <w:sz w:val="22"/>
+          <w:szCs w:val="22"/>
+        </w:rPr>
+        <w:t>r</w:t>
+      </w:r>
+      <w:r>
+        <w:rPr>
+          <w:rFonts w:asciiTheme="majorHAnsi" w:hAnsiTheme="majorHAnsi" w:cs="Arial"/>
+          <w:sz w:val="22"/>
+          <w:szCs w:val="22"/>
+        </w:rPr>
+        <w:t xml:space="preserve">eal </w:t>
+      </w:r>
+      <w:r>
+        <w:rPr>
+          <w:rFonts w:asciiTheme="majorHAnsi" w:hAnsiTheme="majorHAnsi" w:cs="Arial"/>
+          <w:sz w:val="22"/>
+          <w:szCs w:val="22"/>
+        </w:rPr>
+        <w:t>e</w:t>
+      </w:r>
+      <w:r>
+        <w:rPr>
+          <w:rFonts w:asciiTheme="majorHAnsi" w:hAnsiTheme="majorHAnsi" w:cs="Arial"/>
+          <w:sz w:val="22"/>
+          <w:szCs w:val="22"/>
+        </w:rPr>
+        <w:t xml:space="preserve">state </w:t>
+      </w:r>
+      <w:r>
+        <w:rPr>
+          <w:rFonts w:asciiTheme="majorHAnsi" w:hAnsiTheme="majorHAnsi" w:cs="Arial"/>
+          <w:sz w:val="22"/>
+          <w:szCs w:val="22"/>
+        </w:rPr>
+        <w:t>a</w:t>
+      </w:r>
+      <w:r>
+        <w:rPr>
+          <w:rFonts w:asciiTheme="majorHAnsi" w:hAnsiTheme="majorHAnsi" w:cs="Arial"/>
+          <w:sz w:val="22"/>
+          <w:szCs w:val="22"/>
+        </w:rPr>
+        <w:t>pplication, named MyEstate, featuring a user-friendly interface tailored for property managers to efficiently oversee and administer their properties, tenants, mortgages, contractors, and renovation projects.</w:t>
       </w:r>
     </w:p>
     <w:p>
@@ -3592,106 +4980,25 @@
           <w:sz w:val="22"/>
           <w:szCs w:val="22"/>
         </w:rPr>
-        <w:t xml:space="preserve">Assisted in </w:t>
-      </w:r>
-      <w:r>
-        <w:rPr>
-          <w:rFonts w:asciiTheme="majorHAnsi" w:hAnsiTheme="majorHAnsi" w:cs="Arial"/>
-          <w:bCs/>
-          <w:sz w:val="22"/>
-          <w:szCs w:val="22"/>
-        </w:rPr>
-        <w:t xml:space="preserve">scraping </w:t>
-      </w:r>
-      <w:r>
-        <w:rPr>
-          <w:rFonts w:asciiTheme="majorHAnsi" w:hAnsiTheme="majorHAnsi" w:cs="Arial"/>
-          <w:bCs/>
-          <w:sz w:val="22"/>
-          <w:szCs w:val="22"/>
-        </w:rPr>
-        <w:t xml:space="preserve">and validating </w:t>
-      </w:r>
-      <w:r>
-        <w:rPr>
-          <w:rFonts w:asciiTheme="majorHAnsi" w:hAnsiTheme="majorHAnsi" w:cs="Arial"/>
-          <w:bCs/>
-          <w:sz w:val="22"/>
-          <w:szCs w:val="22"/>
-        </w:rPr>
-        <w:t xml:space="preserve">movie dataset from Kaggle using </w:t>
-      </w:r>
-      <w:r>
-        <w:rPr>
-          <w:rFonts w:asciiTheme="majorHAnsi" w:hAnsiTheme="majorHAnsi" w:cs="Arial"/>
-          <w:bCs/>
-          <w:sz w:val="22"/>
-          <w:szCs w:val="22"/>
-        </w:rPr>
-        <w:t xml:space="preserve">customized importer </w:t>
-      </w:r>
-      <w:r>
-        <w:rPr>
-          <w:rFonts w:asciiTheme="majorHAnsi" w:hAnsiTheme="majorHAnsi" w:cs="Arial"/>
-          <w:bCs/>
-          <w:sz w:val="22"/>
-          <w:szCs w:val="22"/>
-        </w:rPr>
-        <w:t xml:space="preserve">class in Java </w:t>
-      </w:r>
-      <w:r>
-        <w:rPr>
-          <w:rFonts w:asciiTheme="majorHAnsi" w:hAnsiTheme="majorHAnsi" w:cs="Arial"/>
-          <w:bCs/>
-          <w:sz w:val="22"/>
-          <w:szCs w:val="22"/>
-        </w:rPr>
-        <w:t xml:space="preserve">and storing data into </w:t>
-      </w:r>
-      <w:r>
-        <w:rPr>
-          <w:rFonts w:asciiTheme="majorHAnsi" w:hAnsiTheme="majorHAnsi" w:cs="Arial"/>
-          <w:bCs/>
-          <w:sz w:val="22"/>
-          <w:szCs w:val="22"/>
-        </w:rPr>
-        <w:t xml:space="preserve">a MongoDB </w:t>
-      </w:r>
-      <w:r>
-        <w:rPr>
-          <w:rFonts w:asciiTheme="majorHAnsi" w:hAnsiTheme="majorHAnsi" w:cs="Arial"/>
-          <w:bCs/>
-          <w:sz w:val="22"/>
-          <w:szCs w:val="22"/>
-        </w:rPr>
-        <w:t>database</w:t>
-      </w:r>
-      <w:r>
-        <w:rPr>
-          <w:rFonts w:asciiTheme="majorHAnsi" w:hAnsiTheme="majorHAnsi" w:cs="Arial"/>
-          <w:bCs/>
-          <w:sz w:val="22"/>
-          <w:szCs w:val="22"/>
-        </w:rPr>
-        <w:t xml:space="preserve"> which is further validated through </w:t>
-      </w:r>
-      <w:r>
-        <w:rPr>
-          <w:rFonts w:asciiTheme="majorHAnsi" w:hAnsiTheme="majorHAnsi" w:cs="Arial"/>
-          <w:bCs/>
-          <w:sz w:val="22"/>
-          <w:szCs w:val="22"/>
-        </w:rPr>
-        <w:t>Unit Tests using Jest</w:t>
-      </w:r>
-      <w:r>
-        <w:rPr>
-          <w:rFonts w:asciiTheme="majorHAnsi" w:hAnsiTheme="majorHAnsi" w:cs="Arial"/>
-          <w:bCs/>
-          <w:sz w:val="22"/>
-          <w:szCs w:val="22"/>
-        </w:rPr>
-        <w:t>.</w:t>
+        <w:t xml:space="preserve">Designed and implemented the </w:t>
+      </w:r>
+      <w:r>
+        <w:rPr>
+          <w:rFonts w:asciiTheme="majorHAnsi" w:hAnsiTheme="majorHAnsi" w:cs="Arial"/>
+          <w:bCs/>
+          <w:sz w:val="22"/>
+          <w:szCs w:val="22"/>
+        </w:rPr>
+        <w:t>frontend</w:t>
+      </w:r>
+      <w:r>
+        <w:rPr>
+          <w:rFonts w:asciiTheme="majorHAnsi" w:hAnsiTheme="majorHAnsi" w:cs="Arial"/>
+          <w:bCs/>
+          <w:sz w:val="22"/>
+          <w:szCs w:val="22"/>
+        </w:rPr>
+        <w:t xml:space="preserve"> interface using JavaFX Scene Builder, drawing inspiration from sleek UI/UX designs to deliver a straightforward yet impactful user experience.</w:t>
       </w:r>
     </w:p>
     <w:p>
@@ -3712,59 +5019,11 @@
       </w:pPr>
       <w:r>
         <w:rPr>
-          <w:rFonts w:asciiTheme="majorHAnsi" w:hAnsiTheme="majorHAnsi" w:cs="Arial"/>
-          <w:bCs/>
-          <w:sz w:val="22"/>
-          <w:szCs w:val="22"/>
-        </w:rPr>
-        <w:t xml:space="preserve">Developed </w:t>
-      </w:r>
-      <w:r>
-        <w:rPr>
-          <w:rFonts w:asciiTheme="majorHAnsi" w:hAnsiTheme="majorHAnsi" w:cs="Arial"/>
-          <w:bCs/>
-          <w:sz w:val="22"/>
-          <w:szCs w:val="22"/>
-        </w:rPr>
-        <w:t>routes and</w:t>
-      </w:r>
-      <w:r>
-        <w:rPr>
-          <w:rFonts w:asciiTheme="majorHAnsi" w:hAnsiTheme="majorHAnsi" w:cs="Arial"/>
-          <w:bCs/>
-          <w:sz w:val="22"/>
-          <w:szCs w:val="22"/>
-        </w:rPr>
-        <w:t xml:space="preserve"> endpoints using </w:t>
-      </w:r>
-      <w:proofErr w:type="spellStart"/>
-      <w:r>
-        <w:rPr>
-          <w:rFonts w:asciiTheme="majorHAnsi" w:hAnsiTheme="majorHAnsi" w:cs="Arial"/>
-          <w:bCs/>
-          <w:sz w:val="22"/>
-          <w:szCs w:val="22"/>
-        </w:rPr>
-        <w:t>ExpressJS</w:t>
-      </w:r>
-      <w:proofErr w:type="spellEnd"/>
-      <w:r>
-        <w:rPr>
-          <w:rFonts w:asciiTheme="majorHAnsi" w:hAnsiTheme="majorHAnsi" w:cs="Arial"/>
-          <w:bCs/>
-          <w:sz w:val="22"/>
-          <w:szCs w:val="22"/>
-        </w:rPr>
-        <w:t xml:space="preserve"> to </w:t>
-      </w:r>
-      <w:r>
-        <w:rPr>
-          <w:rFonts w:asciiTheme="majorHAnsi" w:hAnsiTheme="majorHAnsi" w:cs="Arial"/>
-          <w:bCs/>
-          <w:sz w:val="22"/>
-          <w:szCs w:val="22"/>
-        </w:rPr>
-        <w:t>redirect API calls from NodeJS server.</w:t>
+          <w:rFonts w:asciiTheme="majorHAnsi" w:eastAsia="Times New Roman" w:hAnsiTheme="majorHAnsi" w:cs="Helvetica"/>
+          <w:sz w:val="22"/>
+          <w:szCs w:val="22"/>
+        </w:rPr>
+        <w:t>Utilized the model-view-controller (MVC) architectural design pattern to systematically organize and modularize the application's logic, ensuring seamless transitions and data transfer between scenes.</w:t>
       </w:r>
     </w:p>
     <w:p>
@@ -3785,75 +5044,11 @@
       </w:pPr>
       <w:r>
         <w:rPr>
-          <w:rFonts w:asciiTheme="majorHAnsi" w:hAnsiTheme="majorHAnsi" w:cs="Arial"/>
-          <w:bCs/>
-          <w:sz w:val="22"/>
-          <w:szCs w:val="22"/>
-        </w:rPr>
-        <w:t xml:space="preserve">Implemented Azure </w:t>
-      </w:r>
-      <w:r>
-        <w:rPr>
-          <w:rFonts w:asciiTheme="majorHAnsi" w:hAnsiTheme="majorHAnsi" w:cs="Arial"/>
-          <w:bCs/>
-          <w:sz w:val="22"/>
-          <w:szCs w:val="22"/>
-        </w:rPr>
-        <w:t>Blob Storage that stores all the movie posters</w:t>
-      </w:r>
-      <w:r>
-        <w:rPr>
-          <w:rFonts w:asciiTheme="majorHAnsi" w:hAnsiTheme="majorHAnsi" w:cs="Arial"/>
-          <w:bCs/>
-          <w:sz w:val="22"/>
-          <w:szCs w:val="22"/>
-        </w:rPr>
-        <w:t xml:space="preserve"> fetched from third party API </w:t>
-      </w:r>
-      <w:r>
-        <w:rPr>
-          <w:rFonts w:asciiTheme="majorHAnsi" w:hAnsiTheme="majorHAnsi" w:cs="Arial"/>
-          <w:bCs/>
-          <w:sz w:val="22"/>
-          <w:szCs w:val="22"/>
-        </w:rPr>
-        <w:t>and only fetche</w:t>
-      </w:r>
-      <w:r>
-        <w:rPr>
-          <w:rFonts w:asciiTheme="majorHAnsi" w:hAnsiTheme="majorHAnsi" w:cs="Arial"/>
-          <w:bCs/>
-          <w:sz w:val="22"/>
-          <w:szCs w:val="22"/>
-        </w:rPr>
-        <w:t xml:space="preserve">s from movies that has not been accessed yet, thus </w:t>
-      </w:r>
-      <w:r>
-        <w:rPr>
-          <w:rFonts w:asciiTheme="majorHAnsi" w:hAnsiTheme="majorHAnsi" w:cs="Arial"/>
-          <w:bCs/>
-          <w:sz w:val="22"/>
-          <w:szCs w:val="22"/>
-        </w:rPr>
-        <w:t xml:space="preserve">increasing website </w:t>
-      </w:r>
-      <w:r>
-        <w:rPr>
-          <w:rFonts w:asciiTheme="majorHAnsi" w:hAnsiTheme="majorHAnsi" w:cs="Arial"/>
-          <w:bCs/>
-          <w:sz w:val="22"/>
-          <w:szCs w:val="22"/>
-        </w:rPr>
-        <w:t>responsiveness by</w:t>
-      </w:r>
-      <w:r>
-        <w:rPr>
-          <w:rFonts w:asciiTheme="majorHAnsi" w:hAnsiTheme="majorHAnsi" w:cs="Arial"/>
-          <w:bCs/>
-          <w:sz w:val="22"/>
-          <w:szCs w:val="22"/>
-        </w:rPr>
-        <w:t xml:space="preserve"> 90%.</w:t>
+          <w:rFonts w:asciiTheme="majorHAnsi" w:eastAsia="Times New Roman" w:hAnsiTheme="majorHAnsi" w:cs="Helvetica"/>
+          <w:sz w:val="22"/>
+          <w:szCs w:val="22"/>
+        </w:rPr>
+        <w:t>Established a MySQL database via JDBC connection to securely store information on newly acquired properties and tenants, enabling the seamless display of this data across various sections of the project.</w:t>
       </w:r>
     </w:p>
     <w:p>
@@ -3874,30 +5069,11 @@
       </w:pPr>
       <w:r>
         <w:rPr>
-          <w:rFonts w:asciiTheme="majorHAnsi" w:hAnsiTheme="majorHAnsi" w:cs="Arial"/>
-          <w:bCs/>
-          <w:sz w:val="22"/>
-          <w:szCs w:val="22"/>
-        </w:rPr>
-        <w:t>Deployed website using Heroku</w:t>
-      </w:r>
-      <w:r>
-        <w:rPr>
-          <w:rFonts w:asciiTheme="majorHAnsi" w:hAnsiTheme="majorHAnsi" w:cs="Arial"/>
-          <w:bCs/>
-          <w:sz w:val="22"/>
-          <w:szCs w:val="22"/>
-        </w:rPr>
-        <w:t xml:space="preserve"> and maintaining its </w:t>
-      </w:r>
-      <w:r>
-        <w:rPr>
-          <w:rFonts w:asciiTheme="majorHAnsi" w:hAnsiTheme="majorHAnsi" w:cs="Arial"/>
-          <w:bCs/>
-          <w:sz w:val="22"/>
-          <w:szCs w:val="22"/>
-        </w:rPr>
-        <w:t>service status.</w:t>
+          <w:rFonts w:asciiTheme="majorHAnsi" w:eastAsia="Times New Roman" w:hAnsiTheme="majorHAnsi" w:cs="Helvetica"/>
+          <w:sz w:val="22"/>
+          <w:szCs w:val="22"/>
+        </w:rPr>
+        <w:t>Implemented a series of JUnit test classes to validate the integrity of model data retrieved from the MySQL database, ensuring the robustness of the application's functionality.</w:t>
       </w:r>
     </w:p>
     <w:p>
@@ -3906,7 +5082,7 @@
           <w:tab w:val="left" w:pos="2127"/>
           <w:tab w:val="right" w:pos="9214"/>
         </w:tabs>
-        <w:spacing w:line="360" w:lineRule="auto"/>
+        <w:spacing w:after="240" w:line="360" w:lineRule="auto"/>
         <w:rPr>
           <w:rFonts w:asciiTheme="majorHAnsi" w:hAnsiTheme="majorHAnsi" w:cs="Arial"/>
           <w:bCs/>
@@ -3925,9 +5101,8 @@
           <w:sz w:val="22"/>
           <w:szCs w:val="22"/>
         </w:rPr>
-        <w:t xml:space="preserve">Technologies used: Java, JavaScript, React, </w:t>
-      </w:r>
-      <w:proofErr w:type="spellStart"/>
+        <w:t xml:space="preserve">Technologies used: Java, </w:t>
+      </w:r>
       <w:r>
         <w:rPr>
           <w:rFonts w:asciiTheme="majorHAnsi" w:hAnsiTheme="majorHAnsi" w:cs="Arial"/>
@@ -3937,9 +5112,8 @@
           <w:sz w:val="22"/>
           <w:szCs w:val="22"/>
         </w:rPr>
-        <w:t>ExpressJS</w:t>
-      </w:r>
-      <w:proofErr w:type="spellEnd"/>
+        <w:t>JavaFX</w:t>
+      </w:r>
       <w:r>
         <w:rPr>
           <w:rFonts w:asciiTheme="majorHAnsi" w:hAnsiTheme="majorHAnsi" w:cs="Arial"/>
@@ -3949,7 +5123,7 @@
           <w:sz w:val="22"/>
           <w:szCs w:val="22"/>
         </w:rPr>
-        <w:t xml:space="preserve">, MongoDB, </w:t>
+        <w:t>,</w:t>
       </w:r>
       <w:r>
         <w:rPr>
@@ -3960,7 +5134,7 @@
           <w:sz w:val="22"/>
           <w:szCs w:val="22"/>
         </w:rPr>
-        <w:t>NodeJS, Heroku</w:t>
+        <w:t xml:space="preserve"> J</w:t>
       </w:r>
       <w:r>
         <w:rPr>
@@ -3971,9 +5145,8 @@
           <w:sz w:val="22"/>
           <w:szCs w:val="22"/>
         </w:rPr>
-        <w:t xml:space="preserve">, </w:t>
-      </w:r>
-      <w:proofErr w:type="spellStart"/>
+        <w:t>U</w:t>
+      </w:r>
       <w:r>
         <w:rPr>
           <w:rFonts w:asciiTheme="majorHAnsi" w:hAnsiTheme="majorHAnsi" w:cs="Arial"/>
@@ -3983,9 +5156,8 @@
           <w:sz w:val="22"/>
           <w:szCs w:val="22"/>
         </w:rPr>
-        <w:t>Mantine</w:t>
-      </w:r>
-      <w:proofErr w:type="spellEnd"/>
+        <w:t>nit,</w:t>
+      </w:r>
       <w:r>
         <w:rPr>
           <w:rFonts w:asciiTheme="majorHAnsi" w:hAnsiTheme="majorHAnsi" w:cs="Arial"/>
@@ -3995,7 +5167,62 @@
           <w:sz w:val="22"/>
           <w:szCs w:val="22"/>
         </w:rPr>
-        <w:t>, Jest</w:t>
+        <w:t xml:space="preserve"> </w:t>
+      </w:r>
+      <w:r>
+        <w:rPr>
+          <w:rFonts w:asciiTheme="majorHAnsi" w:hAnsiTheme="majorHAnsi" w:cs="Arial"/>
+          <w:bCs/>
+          <w:i/>
+          <w:iCs/>
+          <w:sz w:val="22"/>
+          <w:szCs w:val="22"/>
+        </w:rPr>
+        <w:t xml:space="preserve">MySQL, </w:t>
+      </w:r>
+      <w:r>
+        <w:rPr>
+          <w:rFonts w:asciiTheme="majorHAnsi" w:hAnsiTheme="majorHAnsi" w:cs="Arial"/>
+          <w:bCs/>
+          <w:i/>
+          <w:iCs/>
+          <w:sz w:val="22"/>
+          <w:szCs w:val="22"/>
+        </w:rPr>
+        <w:t xml:space="preserve">Apache </w:t>
+      </w:r>
+      <w:r>
+        <w:rPr>
+          <w:rFonts w:asciiTheme="majorHAnsi" w:hAnsiTheme="majorHAnsi" w:cs="Arial"/>
+          <w:bCs/>
+          <w:i/>
+          <w:iCs/>
+          <w:sz w:val="22"/>
+          <w:szCs w:val="22"/>
+        </w:rPr>
+        <w:t>Net</w:t>
+      </w:r>
+      <w:r>
+        <w:rPr>
+          <w:rFonts w:asciiTheme="majorHAnsi" w:hAnsiTheme="majorHAnsi" w:cs="Arial"/>
+          <w:bCs/>
+          <w:i/>
+          <w:iCs/>
+          <w:sz w:val="22"/>
+          <w:szCs w:val="22"/>
+        </w:rPr>
+        <w:t>B</w:t>
+      </w:r>
+      <w:r>
+        <w:rPr>
+          <w:rFonts w:asciiTheme="majorHAnsi" w:hAnsiTheme="majorHAnsi" w:cs="Arial"/>
+          <w:bCs/>
+          <w:i/>
+          <w:iCs/>
+          <w:sz w:val="22"/>
+          <w:szCs w:val="22"/>
+        </w:rPr>
+        <w:t>eans</w:t>
       </w:r>
     </w:p>
     <w:p>
@@ -4003,7 +5230,6 @@
         <w:tabs>
           <w:tab w:val="right" w:pos="9923"/>
         </w:tabs>
-        <w:spacing w:line="276" w:lineRule="auto"/>
         <w:contextualSpacing/>
         <w:rPr>
           <w:rFonts w:asciiTheme="majorHAnsi" w:hAnsiTheme="majorHAnsi" w:cs="Arial"/>
@@ -4041,7 +5267,7 @@
         </w:rPr>
         <w:t xml:space="preserve">| </w:t>
       </w:r>
-      <w:hyperlink r:id="rId12" w:history="1">
+      <w:hyperlink r:id="rId15" w:history="1">
         <w:r>
           <w:rPr>
             <w:rStyle w:val="Hyperlink"/>
@@ -4070,7 +5296,16 @@
           <w:sz w:val="22"/>
           <w:szCs w:val="22"/>
         </w:rPr>
-        <w:t>21</w:t>
+        <w:t>2</w:t>
+      </w:r>
+      <w:r>
+        <w:rPr>
+          <w:rFonts w:asciiTheme="majorHAnsi" w:hAnsiTheme="majorHAnsi" w:cs="Arial"/>
+          <w:b/>
+          <w:sz w:val="22"/>
+          <w:szCs w:val="22"/>
+        </w:rPr>
+        <w:t>1</w:t>
       </w:r>
     </w:p>
     <w:p>
@@ -4099,39 +5334,95 @@
           <w:sz w:val="22"/>
           <w:szCs w:val="22"/>
         </w:rPr>
-        <w:t>Full</w:t>
-      </w:r>
-      <w:r>
-        <w:rPr>
-          <w:rFonts w:asciiTheme="majorHAnsi" w:hAnsiTheme="majorHAnsi" w:cs="Arial"/>
-          <w:sz w:val="22"/>
-          <w:szCs w:val="22"/>
-        </w:rPr>
-        <w:t>-stack</w:t>
-      </w:r>
-      <w:r>
-        <w:rPr>
-          <w:rFonts w:asciiTheme="majorHAnsi" w:hAnsiTheme="majorHAnsi" w:cs="Arial"/>
-          <w:sz w:val="22"/>
-          <w:szCs w:val="22"/>
-        </w:rPr>
-        <w:t xml:space="preserve"> project</w:t>
-      </w:r>
-      <w:r>
-        <w:rPr>
-          <w:rFonts w:asciiTheme="majorHAnsi" w:hAnsiTheme="majorHAnsi" w:cs="Arial"/>
-          <w:sz w:val="22"/>
-          <w:szCs w:val="22"/>
-        </w:rPr>
-        <w:t xml:space="preserve"> where users can register an account</w:t>
-      </w:r>
-      <w:r>
-        <w:rPr>
-          <w:rFonts w:asciiTheme="majorHAnsi" w:hAnsiTheme="majorHAnsi" w:cs="Arial"/>
-          <w:sz w:val="22"/>
-          <w:szCs w:val="22"/>
-        </w:rPr>
-        <w:t xml:space="preserve"> to share documentaries for others to view and comment.</w:t>
+        <w:t>A</w:t>
+      </w:r>
+      <w:r>
+        <w:rPr>
+          <w:rFonts w:asciiTheme="majorHAnsi" w:hAnsiTheme="majorHAnsi" w:cs="Arial"/>
+          <w:sz w:val="22"/>
+          <w:szCs w:val="22"/>
+        </w:rPr>
+        <w:t xml:space="preserve"> fully-fledged </w:t>
+      </w:r>
+      <w:r>
+        <w:rPr>
+          <w:rFonts w:asciiTheme="majorHAnsi" w:hAnsiTheme="majorHAnsi" w:cs="Arial"/>
+          <w:sz w:val="22"/>
+          <w:szCs w:val="22"/>
+        </w:rPr>
+        <w:t>website</w:t>
+      </w:r>
+      <w:r>
+        <w:rPr>
+          <w:rFonts w:asciiTheme="majorHAnsi" w:hAnsiTheme="majorHAnsi" w:cs="Arial"/>
+          <w:sz w:val="22"/>
+          <w:szCs w:val="22"/>
+        </w:rPr>
+        <w:t xml:space="preserve"> </w:t>
+      </w:r>
+      <w:r>
+        <w:rPr>
+          <w:rFonts w:asciiTheme="majorHAnsi" w:hAnsiTheme="majorHAnsi" w:cs="Arial"/>
+          <w:sz w:val="22"/>
+          <w:szCs w:val="22"/>
+        </w:rPr>
+        <w:t>using</w:t>
+      </w:r>
+      <w:r>
+        <w:rPr>
+          <w:rFonts w:asciiTheme="majorHAnsi" w:hAnsiTheme="majorHAnsi" w:cs="Arial"/>
+          <w:sz w:val="22"/>
+          <w:szCs w:val="22"/>
+        </w:rPr>
+        <w:t xml:space="preserve"> the </w:t>
+      </w:r>
+      <w:r>
+        <w:rPr>
+          <w:rFonts w:asciiTheme="majorHAnsi" w:hAnsiTheme="majorHAnsi" w:cs="Arial"/>
+          <w:sz w:val="22"/>
+          <w:szCs w:val="22"/>
+        </w:rPr>
+        <w:t>full stack</w:t>
+      </w:r>
+      <w:r>
+        <w:rPr>
+          <w:rFonts w:asciiTheme="majorHAnsi" w:hAnsiTheme="majorHAnsi" w:cs="Arial"/>
+          <w:sz w:val="22"/>
+          <w:szCs w:val="22"/>
+        </w:rPr>
+        <w:t xml:space="preserve"> </w:t>
+      </w:r>
+      <w:r>
+        <w:rPr>
+          <w:rFonts w:asciiTheme="majorHAnsi" w:hAnsiTheme="majorHAnsi" w:cs="Arial"/>
+          <w:sz w:val="22"/>
+          <w:szCs w:val="22"/>
+        </w:rPr>
+        <w:t xml:space="preserve">Django web framework </w:t>
+      </w:r>
+      <w:r>
+        <w:rPr>
+          <w:rFonts w:asciiTheme="majorHAnsi" w:hAnsiTheme="majorHAnsi" w:cs="Arial"/>
+          <w:sz w:val="22"/>
+          <w:szCs w:val="22"/>
+        </w:rPr>
+        <w:t>encompass</w:t>
+      </w:r>
+      <w:r>
+        <w:rPr>
+          <w:rFonts w:asciiTheme="majorHAnsi" w:hAnsiTheme="majorHAnsi" w:cs="Arial"/>
+          <w:sz w:val="22"/>
+          <w:szCs w:val="22"/>
+        </w:rPr>
+        <w:t>ing</w:t>
+      </w:r>
+      <w:r>
+        <w:rPr>
+          <w:rFonts w:asciiTheme="majorHAnsi" w:hAnsiTheme="majorHAnsi" w:cs="Arial"/>
+          <w:sz w:val="22"/>
+          <w:szCs w:val="22"/>
+        </w:rPr>
+        <w:t xml:space="preserve"> a user forum requiring account registration and login for interaction with a catalog of documentaries submitted by fellow users.</w:t>
       </w:r>
     </w:p>
     <w:p>
@@ -4141,86 +5432,58 @@
           <w:ilvl w:val="0"/>
           <w:numId w:val="2"/>
         </w:numPr>
-        <w:shd w:val="clear" w:color="auto" w:fill="FFFFFF"/>
+        <w:tabs>
+          <w:tab w:val="left" w:pos="5387"/>
+          <w:tab w:val="right" w:pos="9214"/>
+        </w:tabs>
         <w:ind w:left="426" w:hanging="284"/>
-        <w:textAlignment w:val="baseline"/>
-        <w:rPr>
-          <w:rFonts w:asciiTheme="majorHAnsi" w:eastAsia="Times New Roman" w:hAnsiTheme="majorHAnsi" w:cs="Helvetica"/>
-          <w:sz w:val="22"/>
-          <w:szCs w:val="22"/>
-        </w:rPr>
-      </w:pPr>
-      <w:r>
-        <w:rPr>
-          <w:rFonts w:asciiTheme="majorHAnsi" w:hAnsiTheme="majorHAnsi" w:cs="Arial"/>
-          <w:bCs/>
-          <w:sz w:val="22"/>
-          <w:szCs w:val="22"/>
-        </w:rPr>
-        <w:t xml:space="preserve">Designed frontend </w:t>
-      </w:r>
-      <w:r>
-        <w:rPr>
-          <w:rFonts w:asciiTheme="majorHAnsi" w:hAnsiTheme="majorHAnsi" w:cs="Arial"/>
-          <w:bCs/>
-          <w:sz w:val="22"/>
-          <w:szCs w:val="22"/>
-        </w:rPr>
-        <w:t xml:space="preserve">layout </w:t>
-      </w:r>
-      <w:r>
-        <w:rPr>
-          <w:rFonts w:asciiTheme="majorHAnsi" w:hAnsiTheme="majorHAnsi" w:cs="Arial"/>
-          <w:bCs/>
-          <w:sz w:val="22"/>
-          <w:szCs w:val="22"/>
-        </w:rPr>
-        <w:t xml:space="preserve">using tabs for navigation </w:t>
-      </w:r>
-      <w:r>
-        <w:rPr>
-          <w:rFonts w:asciiTheme="majorHAnsi" w:hAnsiTheme="majorHAnsi" w:cs="Arial"/>
-          <w:bCs/>
-          <w:sz w:val="22"/>
-          <w:szCs w:val="22"/>
-        </w:rPr>
-        <w:t xml:space="preserve">and </w:t>
-      </w:r>
-      <w:r>
-        <w:rPr>
-          <w:rFonts w:asciiTheme="majorHAnsi" w:hAnsiTheme="majorHAnsi" w:cs="Arial"/>
-          <w:bCs/>
-          <w:sz w:val="22"/>
-          <w:szCs w:val="22"/>
-        </w:rPr>
-        <w:t xml:space="preserve">implemented URL Routing using </w:t>
-      </w:r>
-      <w:r>
-        <w:rPr>
-          <w:rFonts w:asciiTheme="majorHAnsi" w:hAnsiTheme="majorHAnsi" w:cs="Arial"/>
-          <w:bCs/>
-          <w:sz w:val="22"/>
-          <w:szCs w:val="22"/>
-        </w:rPr>
-        <w:t>Django framework</w:t>
-      </w:r>
-      <w:r>
-        <w:rPr>
-          <w:rFonts w:asciiTheme="majorHAnsi" w:hAnsiTheme="majorHAnsi" w:cs="Arial"/>
-          <w:bCs/>
-          <w:sz w:val="22"/>
-          <w:szCs w:val="22"/>
-        </w:rPr>
-        <w:t>.</w:t>
-      </w:r>
-      <w:r>
-        <w:rPr>
-          <w:rFonts w:asciiTheme="majorHAnsi" w:hAnsiTheme="majorHAnsi" w:cs="Arial"/>
-          <w:bCs/>
-          <w:sz w:val="22"/>
-          <w:szCs w:val="22"/>
-        </w:rPr>
-        <w:t xml:space="preserve"> </w:t>
+        <w:rPr>
+          <w:rFonts w:asciiTheme="majorHAnsi" w:hAnsiTheme="majorHAnsi" w:cs="Arial"/>
+          <w:b/>
+          <w:bCs/>
+          <w:sz w:val="22"/>
+          <w:szCs w:val="22"/>
+        </w:rPr>
+      </w:pPr>
+      <w:r>
+        <w:rPr>
+          <w:rFonts w:asciiTheme="majorHAnsi" w:hAnsiTheme="majorHAnsi" w:cs="Arial"/>
+          <w:sz w:val="22"/>
+          <w:szCs w:val="22"/>
+        </w:rPr>
+        <w:t xml:space="preserve">Designed </w:t>
+      </w:r>
+      <w:r>
+        <w:rPr>
+          <w:rFonts w:asciiTheme="majorHAnsi" w:hAnsiTheme="majorHAnsi" w:cs="Arial"/>
+          <w:sz w:val="22"/>
+          <w:szCs w:val="22"/>
+        </w:rPr>
+        <w:t>frontend</w:t>
+      </w:r>
+      <w:r>
+        <w:rPr>
+          <w:rFonts w:asciiTheme="majorHAnsi" w:hAnsiTheme="majorHAnsi" w:cs="Arial"/>
+          <w:sz w:val="22"/>
+          <w:szCs w:val="22"/>
+        </w:rPr>
+        <w:t xml:space="preserve"> layout using various tabs for navigation </w:t>
+      </w:r>
+      <w:r>
+        <w:rPr>
+          <w:rFonts w:asciiTheme="majorHAnsi" w:hAnsiTheme="majorHAnsi" w:cs="Arial"/>
+          <w:sz w:val="22"/>
+          <w:szCs w:val="22"/>
+        </w:rPr>
+        <w:t xml:space="preserve">for a simple and clean </w:t>
+      </w:r>
+      <w:r>
+        <w:rPr>
+          <w:rFonts w:asciiTheme="majorHAnsi" w:hAnsiTheme="majorHAnsi" w:cs="Arial"/>
+          <w:sz w:val="22"/>
+          <w:szCs w:val="22"/>
+        </w:rPr>
+        <w:t>interface for users.</w:t>
       </w:r>
     </w:p>
     <w:p>
@@ -4230,54 +5493,58 @@
           <w:ilvl w:val="0"/>
           <w:numId w:val="2"/>
         </w:numPr>
-        <w:shd w:val="clear" w:color="auto" w:fill="FFFFFF"/>
+        <w:tabs>
+          <w:tab w:val="left" w:pos="5387"/>
+          <w:tab w:val="right" w:pos="9214"/>
+        </w:tabs>
         <w:ind w:left="426" w:hanging="284"/>
-        <w:textAlignment w:val="baseline"/>
-        <w:rPr>
-          <w:rFonts w:asciiTheme="majorHAnsi" w:eastAsia="Times New Roman" w:hAnsiTheme="majorHAnsi" w:cs="Helvetica"/>
-          <w:sz w:val="22"/>
-          <w:szCs w:val="22"/>
-        </w:rPr>
-      </w:pPr>
-      <w:r>
-        <w:rPr>
-          <w:rFonts w:asciiTheme="majorHAnsi" w:eastAsia="Times New Roman" w:hAnsiTheme="majorHAnsi" w:cs="Helvetica"/>
-          <w:sz w:val="22"/>
-          <w:szCs w:val="22"/>
-        </w:rPr>
-        <w:t xml:space="preserve">Implemented </w:t>
-      </w:r>
-      <w:r>
-        <w:rPr>
-          <w:rFonts w:asciiTheme="majorHAnsi" w:eastAsia="Times New Roman" w:hAnsiTheme="majorHAnsi" w:cs="Helvetica"/>
-          <w:sz w:val="22"/>
-          <w:szCs w:val="22"/>
-        </w:rPr>
-        <w:t xml:space="preserve">user permissions to submit, edit, </w:t>
-      </w:r>
-      <w:r>
-        <w:rPr>
-          <w:rFonts w:asciiTheme="majorHAnsi" w:eastAsia="Times New Roman" w:hAnsiTheme="majorHAnsi" w:cs="Helvetica"/>
-          <w:sz w:val="22"/>
-          <w:szCs w:val="22"/>
-        </w:rPr>
-        <w:t>delete,</w:t>
-      </w:r>
-      <w:r>
-        <w:rPr>
-          <w:rFonts w:asciiTheme="majorHAnsi" w:eastAsia="Times New Roman" w:hAnsiTheme="majorHAnsi" w:cs="Helvetica"/>
-          <w:sz w:val="22"/>
-          <w:szCs w:val="22"/>
-        </w:rPr>
-        <w:t xml:space="preserve"> and comment on documentaries </w:t>
-      </w:r>
-      <w:r>
-        <w:rPr>
-          <w:rFonts w:asciiTheme="majorHAnsi" w:eastAsia="Times New Roman" w:hAnsiTheme="majorHAnsi" w:cs="Helvetica"/>
-          <w:sz w:val="22"/>
-          <w:szCs w:val="22"/>
-        </w:rPr>
-        <w:t>for logged in users.</w:t>
+        <w:rPr>
+          <w:rFonts w:asciiTheme="majorHAnsi" w:hAnsiTheme="majorHAnsi" w:cs="Arial"/>
+          <w:b/>
+          <w:bCs/>
+          <w:sz w:val="22"/>
+          <w:szCs w:val="22"/>
+        </w:rPr>
+      </w:pPr>
+      <w:r>
+        <w:rPr>
+          <w:rFonts w:asciiTheme="majorHAnsi" w:hAnsiTheme="majorHAnsi" w:cs="Arial"/>
+          <w:sz w:val="22"/>
+          <w:szCs w:val="22"/>
+        </w:rPr>
+        <w:t>Configured URL routing and paths to facilitate seamless navigation across various views within the website</w:t>
+      </w:r>
+      <w:r>
+        <w:rPr>
+          <w:rFonts w:asciiTheme="majorHAnsi" w:hAnsiTheme="majorHAnsi" w:cs="Arial"/>
+          <w:sz w:val="22"/>
+          <w:szCs w:val="22"/>
+        </w:rPr>
+        <w:t xml:space="preserve"> along with </w:t>
+      </w:r>
+      <w:r>
+        <w:rPr>
+          <w:rFonts w:asciiTheme="majorHAnsi" w:hAnsiTheme="majorHAnsi" w:cs="Arial"/>
+          <w:sz w:val="22"/>
+          <w:szCs w:val="22"/>
+        </w:rPr>
+        <w:t>establis</w:t>
+      </w:r>
+      <w:r>
+        <w:rPr>
+          <w:rFonts w:asciiTheme="majorHAnsi" w:hAnsiTheme="majorHAnsi" w:cs="Arial"/>
+          <w:sz w:val="22"/>
+          <w:szCs w:val="22"/>
+        </w:rPr>
+        <w:t>hing</w:t>
+      </w:r>
+      <w:r>
+        <w:rPr>
+          <w:rFonts w:asciiTheme="majorHAnsi" w:hAnsiTheme="majorHAnsi" w:cs="Arial"/>
+          <w:sz w:val="22"/>
+          <w:szCs w:val="22"/>
+        </w:rPr>
+        <w:t xml:space="preserve"> REST API fetch requests to update Movie and Comment models, dynamically updating the displayed content on the website.</w:t>
       </w:r>
     </w:p>
     <w:p>
@@ -4287,41 +5554,75 @@
           <w:ilvl w:val="0"/>
           <w:numId w:val="2"/>
         </w:numPr>
-        <w:shd w:val="clear" w:color="auto" w:fill="FFFFFF"/>
+        <w:tabs>
+          <w:tab w:val="left" w:pos="5387"/>
+          <w:tab w:val="right" w:pos="9214"/>
+        </w:tabs>
         <w:ind w:left="426" w:hanging="284"/>
-        <w:textAlignment w:val="baseline"/>
-        <w:rPr>
-          <w:rFonts w:asciiTheme="majorHAnsi" w:eastAsia="Times New Roman" w:hAnsiTheme="majorHAnsi" w:cs="Helvetica"/>
-          <w:sz w:val="22"/>
-          <w:szCs w:val="22"/>
-        </w:rPr>
-      </w:pPr>
-      <w:r>
-        <w:rPr>
-          <w:rFonts w:asciiTheme="majorHAnsi" w:hAnsiTheme="majorHAnsi" w:cs="Arial"/>
-          <w:bCs/>
-          <w:sz w:val="22"/>
-          <w:szCs w:val="22"/>
-        </w:rPr>
-        <w:t xml:space="preserve">Deployed project using Heroku </w:t>
-      </w:r>
-      <w:r>
-        <w:rPr>
-          <w:rFonts w:asciiTheme="majorHAnsi" w:hAnsiTheme="majorHAnsi" w:cs="Arial"/>
-          <w:bCs/>
-          <w:sz w:val="22"/>
-          <w:szCs w:val="22"/>
-        </w:rPr>
-        <w:t>following Django requirements.</w:t>
+        <w:rPr>
+          <w:rFonts w:asciiTheme="majorHAnsi" w:hAnsiTheme="majorHAnsi" w:cs="Arial"/>
+          <w:b/>
+          <w:bCs/>
+          <w:sz w:val="22"/>
+          <w:szCs w:val="22"/>
+        </w:rPr>
+      </w:pPr>
+      <w:r>
+        <w:rPr>
+          <w:rFonts w:asciiTheme="majorHAnsi" w:hAnsiTheme="majorHAnsi" w:cs="Arial"/>
+          <w:sz w:val="22"/>
+          <w:szCs w:val="22"/>
+        </w:rPr>
+        <w:t xml:space="preserve">Implemented user permissions </w:t>
+      </w:r>
+      <w:r>
+        <w:rPr>
+          <w:rFonts w:asciiTheme="majorHAnsi" w:hAnsiTheme="majorHAnsi" w:cs="Arial"/>
+          <w:sz w:val="22"/>
+          <w:szCs w:val="22"/>
+        </w:rPr>
+        <w:t xml:space="preserve">for logged in users </w:t>
+      </w:r>
+      <w:r>
+        <w:rPr>
+          <w:rFonts w:asciiTheme="majorHAnsi" w:hAnsiTheme="majorHAnsi" w:cs="Arial"/>
+          <w:sz w:val="22"/>
+          <w:szCs w:val="22"/>
+        </w:rPr>
+        <w:t xml:space="preserve">to submit, edit, </w:t>
+      </w:r>
+      <w:r>
+        <w:rPr>
+          <w:rFonts w:asciiTheme="majorHAnsi" w:hAnsiTheme="majorHAnsi" w:cs="Arial"/>
+          <w:sz w:val="22"/>
+          <w:szCs w:val="22"/>
+        </w:rPr>
+        <w:t>delete,</w:t>
+      </w:r>
+      <w:r>
+        <w:rPr>
+          <w:rFonts w:asciiTheme="majorHAnsi" w:hAnsiTheme="majorHAnsi" w:cs="Arial"/>
+          <w:sz w:val="22"/>
+          <w:szCs w:val="22"/>
+        </w:rPr>
+        <w:t xml:space="preserve"> </w:t>
+      </w:r>
+      <w:r>
+        <w:rPr>
+          <w:rFonts w:asciiTheme="majorHAnsi" w:hAnsiTheme="majorHAnsi" w:cs="Arial"/>
+          <w:sz w:val="22"/>
+          <w:szCs w:val="22"/>
+        </w:rPr>
+        <w:t>and comment on documentaries.</w:t>
       </w:r>
     </w:p>
     <w:p>
       <w:pPr>
         <w:tabs>
           <w:tab w:val="left" w:pos="2127"/>
-          <w:tab w:val="left" w:pos="9214"/>
-          <w:tab w:val="right" w:pos="10570"/>
+          <w:tab w:val="right" w:pos="9214"/>
         </w:tabs>
+        <w:spacing w:line="360" w:lineRule="auto"/>
         <w:rPr>
           <w:rFonts w:asciiTheme="majorHAnsi" w:hAnsiTheme="majorHAnsi" w:cs="Arial"/>
           <w:bCs/>
@@ -4340,7 +5641,7 @@
           <w:sz w:val="22"/>
           <w:szCs w:val="22"/>
         </w:rPr>
-        <w:t xml:space="preserve">Technologies used: Python, Django, </w:t>
+        <w:t xml:space="preserve">Technologies used: </w:t>
       </w:r>
       <w:r>
         <w:rPr>
@@ -4351,13 +5652,13 @@
           <w:sz w:val="22"/>
           <w:szCs w:val="22"/>
         </w:rPr>
-        <w:t>SQLite</w:t>
+        <w:t>Python, Django, SQLite</w:t>
       </w:r>
     </w:p>
     <w:sectPr>
-      <w:footerReference w:type="default" r:id="rId13"/>
+      <w:footerReference w:type="default" r:id="rId16"/>
       <w:pgSz w:w="12240" w:h="15840"/>
-      <w:pgMar w:top="504" w:right="835" w:bottom="504" w:left="835" w:header="706" w:footer="706" w:gutter="0"/>
+      <w:pgMar w:top="288" w:right="835" w:bottom="288" w:left="835" w:header="706" w:footer="706" w:gutter="0"/>
       <w:cols w:space="708"/>
       <w:docGrid w:linePitch="360"/>
     </w:sectPr>
@@ -4366,7 +5667,7 @@
 </file>
 
 <file path=word/endnotes.xml><?xml version="1.0" encoding="utf-8"?>
-<w:endnotes xmlns:wpc="http://schemas.microsoft.com/office/word/2010/wordprocessingCanvas" xmlns:cx="http://schemas.microsoft.com/office/drawing/2014/chartex" xmlns:cx1="http://schemas.microsoft.com/office/drawing/2015/9/8/chartex" xmlns:cx2="http://schemas.microsoft.com/office/drawing/2015/10/21/chartex" xmlns:cx3="http://schemas.microsoft.com/office/drawing/2016/5/9/chartex" xmlns:cx4="http://schemas.microsoft.com/office/drawing/2016/5/10/chartex" xmlns:cx5="http://schemas.microsoft.com/office/drawing/2016/5/11/chartex" xmlns:cx6="http://schemas.microsoft.com/office/drawing/2016/5/12/chartex" xmlns:cx7="http://schemas.microsoft.com/office/drawing/2016/5/13/chartex" xmlns:cx8="http://schemas.microsoft.com/office/drawing/2016/5/14/chartex" xmlns:mc="http://schemas.openxmlformats.org/markup-compatibility/2006" xmlns:aink="http://schemas.microsoft.com/office/drawing/2016/ink" xmlns:am3d="http://schemas.microsoft.com/office/drawing/2017/model3d" xmlns:o="urn:schemas-microsoft-com:office:office" xmlns:oel="http://schemas.microsoft.com/office/2019/extlst" xmlns:r="http://schemas.openxmlformats.org/officeDocument/2006/relationships" xmlns:m="http://schemas.openxmlformats.org/officeDocument/2006/math" xmlns:v="urn:schemas-microsoft-com:vml" xmlns:wp14="http://schemas.microsoft.com/office/word/2010/wordprocessingDrawing" xmlns:wp="http://schemas.openxmlformats.org/drawingml/2006/wordprocessingDrawing" xmlns:w10="urn:schemas-microsoft-com:office:word" xmlns:w="http://schemas.openxmlformats.org/wordprocessingml/2006/main" xmlns:w14="http://schemas.microsoft.com/office/word/2010/wordml" xmlns:w15="http://schemas.microsoft.com/office/word/2012/wordml" xmlns:w16cex="http://schemas.microsoft.com/office/word/2018/wordml/cex" xmlns:w16cid="http://schemas.microsoft.com/office/word/2016/wordml/cid" xmlns:w16="http://schemas.microsoft.com/office/word/2018/wordml" xmlns:w16du="http://schemas.microsoft.com/office/word/2023/wordml/word16du" xmlns:w16sdtdh="http://schemas.microsoft.com/office/word/2020/wordml/sdtdatahash" xmlns:w16se="http://schemas.microsoft.com/office/word/2015/wordml/symex" xmlns:wpg="http://schemas.microsoft.com/office/word/2010/wordprocessingGroup" xmlns:wpi="http://schemas.microsoft.com/office/word/2010/wordprocessingInk" xmlns:wne="http://schemas.microsoft.com/office/word/2006/wordml" xmlns:wps="http://schemas.microsoft.com/office/word/2010/wordprocessingShape" mc:Ignorable="w14 w15 w16se w16cid w16 w16cex w16sdtdh wp14">
+<w:endnotes xmlns:wpc="http://schemas.microsoft.com/office/word/2010/wordprocessingCanvas" xmlns:cx="http://schemas.microsoft.com/office/drawing/2014/chartex" xmlns:cx1="http://schemas.microsoft.com/office/drawing/2015/9/8/chartex" xmlns:cx2="http://schemas.microsoft.com/office/drawing/2015/10/21/chartex" xmlns:cx3="http://schemas.microsoft.com/office/drawing/2016/5/9/chartex" xmlns:cx4="http://schemas.microsoft.com/office/drawing/2016/5/10/chartex" xmlns:cx5="http://schemas.microsoft.com/office/drawing/2016/5/11/chartex" xmlns:cx6="http://schemas.microsoft.com/office/drawing/2016/5/12/chartex" xmlns:cx7="http://schemas.microsoft.com/office/drawing/2016/5/13/chartex" xmlns:cx8="http://schemas.microsoft.com/office/drawing/2016/5/14/chartex" xmlns:mc="http://schemas.openxmlformats.org/markup-compatibility/2006" xmlns:aink="http://schemas.microsoft.com/office/drawing/2016/ink" xmlns:am3d="http://schemas.microsoft.com/office/drawing/2017/model3d" xmlns:o="urn:schemas-microsoft-com:office:office" xmlns:oel="http://schemas.microsoft.com/office/2019/extlst" xmlns:r="http://schemas.openxmlformats.org/officeDocument/2006/relationships" xmlns:m="http://schemas.openxmlformats.org/officeDocument/2006/math" xmlns:v="urn:schemas-microsoft-com:vml" xmlns:wp14="http://schemas.microsoft.com/office/word/2010/wordprocessingDrawing" xmlns:wp="http://schemas.openxmlformats.org/drawingml/2006/wordprocessingDrawing" xmlns:w10="urn:schemas-microsoft-com:office:word" xmlns:w="http://schemas.openxmlformats.org/wordprocessingml/2006/main" xmlns:w14="http://schemas.microsoft.com/office/word/2010/wordml" xmlns:w15="http://schemas.microsoft.com/office/word/2012/wordml" xmlns:w16cex="http://schemas.microsoft.com/office/word/2018/wordml/cex" xmlns:w16cid="http://schemas.microsoft.com/office/word/2016/wordml/cid" xmlns:w16="http://schemas.microsoft.com/office/word/2018/wordml" xmlns:w16sdtdh="http://schemas.microsoft.com/office/word/2020/wordml/sdtdatahash" xmlns:w16se="http://schemas.microsoft.com/office/word/2015/wordml/symex" xmlns:wpg="http://schemas.microsoft.com/office/word/2010/wordprocessingGroup" xmlns:wpi="http://schemas.microsoft.com/office/word/2010/wordprocessingInk" xmlns:wne="http://schemas.microsoft.com/office/word/2006/wordml" xmlns:wps="http://schemas.microsoft.com/office/word/2010/wordprocessingShape" mc:Ignorable="w14 w15 w16se w16cid w16 w16cex w16sdtdh wp14">
   <w:endnote w:type="separator" w:id="-1">
     <w:p>
       <w:r>
@@ -4380,12 +5681,15 @@
         <w:continuationSeparator/>
       </w:r>
     </w:p>
+  </w:endnote>
+  <w:endnote w:type="continuationNotice" w:id="1">
+    <w:p/>
   </w:endnote>
 </w:endnotes>
 </file>
 
 <file path=word/footer1.xml><?xml version="1.0" encoding="utf-8"?>
-<w:ftr xmlns:wpc="http://schemas.microsoft.com/office/word/2010/wordprocessingCanvas" xmlns:cx="http://schemas.microsoft.com/office/drawing/2014/chartex" xmlns:cx1="http://schemas.microsoft.com/office/drawing/2015/9/8/chartex" xmlns:cx2="http://schemas.microsoft.com/office/drawing/2015/10/21/chartex" xmlns:cx3="http://schemas.microsoft.com/office/drawing/2016/5/9/chartex" xmlns:cx4="http://schemas.microsoft.com/office/drawing/2016/5/10/chartex" xmlns:cx5="http://schemas.microsoft.com/office/drawing/2016/5/11/chartex" xmlns:cx6="http://schemas.microsoft.com/office/drawing/2016/5/12/chartex" xmlns:cx7="http://schemas.microsoft.com/office/drawing/2016/5/13/chartex" xmlns:cx8="http://schemas.microsoft.com/office/drawing/2016/5/14/chartex" xmlns:mc="http://schemas.openxmlformats.org/markup-compatibility/2006" xmlns:aink="http://schemas.microsoft.com/office/drawing/2016/ink" xmlns:am3d="http://schemas.microsoft.com/office/drawing/2017/model3d" xmlns:o="urn:schemas-microsoft-com:office:office" xmlns:oel="http://schemas.microsoft.com/office/2019/extlst" xmlns:r="http://schemas.openxmlformats.org/officeDocument/2006/relationships" xmlns:m="http://schemas.openxmlformats.org/officeDocument/2006/math" xmlns:v="urn:schemas-microsoft-com:vml" xmlns:wp14="http://schemas.microsoft.com/office/word/2010/wordprocessingDrawing" xmlns:wp="http://schemas.openxmlformats.org/drawingml/2006/wordprocessingDrawing" xmlns:w10="urn:schemas-microsoft-com:office:word" xmlns:w="http://schemas.openxmlformats.org/wordprocessingml/2006/main" xmlns:w14="http://schemas.microsoft.com/office/word/2010/wordml" xmlns:w15="http://schemas.microsoft.com/office/word/2012/wordml" xmlns:w16cex="http://schemas.microsoft.com/office/word/2018/wordml/cex" xmlns:w16cid="http://schemas.microsoft.com/office/word/2016/wordml/cid" xmlns:w16="http://schemas.microsoft.com/office/word/2018/wordml" xmlns:w16du="http://schemas.microsoft.com/office/word/2023/wordml/word16du" xmlns:w16sdtdh="http://schemas.microsoft.com/office/word/2020/wordml/sdtdatahash" xmlns:w16se="http://schemas.microsoft.com/office/word/2015/wordml/symex" xmlns:wpg="http://schemas.microsoft.com/office/word/2010/wordprocessingGroup" xmlns:wpi="http://schemas.microsoft.com/office/word/2010/wordprocessingInk" xmlns:wne="http://schemas.microsoft.com/office/word/2006/wordml" xmlns:wps="http://schemas.microsoft.com/office/word/2010/wordprocessingShape" mc:Ignorable="w14 w15 w16se w16cid w16 w16cex w16sdtdh wp14">
+<w:ftr xmlns:wpc="http://schemas.microsoft.com/office/word/2010/wordprocessingCanvas" xmlns:cx="http://schemas.microsoft.com/office/drawing/2014/chartex" xmlns:cx1="http://schemas.microsoft.com/office/drawing/2015/9/8/chartex" xmlns:cx2="http://schemas.microsoft.com/office/drawing/2015/10/21/chartex" xmlns:cx3="http://schemas.microsoft.com/office/drawing/2016/5/9/chartex" xmlns:cx4="http://schemas.microsoft.com/office/drawing/2016/5/10/chartex" xmlns:cx5="http://schemas.microsoft.com/office/drawing/2016/5/11/chartex" xmlns:cx6="http://schemas.microsoft.com/office/drawing/2016/5/12/chartex" xmlns:cx7="http://schemas.microsoft.com/office/drawing/2016/5/13/chartex" xmlns:cx8="http://schemas.microsoft.com/office/drawing/2016/5/14/chartex" xmlns:mc="http://schemas.openxmlformats.org/markup-compatibility/2006" xmlns:aink="http://schemas.microsoft.com/office/drawing/2016/ink" xmlns:am3d="http://schemas.microsoft.com/office/drawing/2017/model3d" xmlns:o="urn:schemas-microsoft-com:office:office" xmlns:oel="http://schemas.microsoft.com/office/2019/extlst" xmlns:r="http://schemas.openxmlformats.org/officeDocument/2006/relationships" xmlns:m="http://schemas.openxmlformats.org/officeDocument/2006/math" xmlns:v="urn:schemas-microsoft-com:vml" xmlns:wp14="http://schemas.microsoft.com/office/word/2010/wordprocessingDrawing" xmlns:wp="http://schemas.openxmlformats.org/drawingml/2006/wordprocessingDrawing" xmlns:w10="urn:schemas-microsoft-com:office:word" xmlns:w="http://schemas.openxmlformats.org/wordprocessingml/2006/main" xmlns:w14="http://schemas.microsoft.com/office/word/2010/wordml" xmlns:w15="http://schemas.microsoft.com/office/word/2012/wordml" xmlns:w16cex="http://schemas.microsoft.com/office/word/2018/wordml/cex" xmlns:w16cid="http://schemas.microsoft.com/office/word/2016/wordml/cid" xmlns:w16="http://schemas.microsoft.com/office/word/2018/wordml" xmlns:w16sdtdh="http://schemas.microsoft.com/office/word/2020/wordml/sdtdatahash" xmlns:w16se="http://schemas.microsoft.com/office/word/2015/wordml/symex" xmlns:wpg="http://schemas.microsoft.com/office/word/2010/wordprocessingGroup" xmlns:wpi="http://schemas.microsoft.com/office/word/2010/wordprocessingInk" xmlns:wne="http://schemas.microsoft.com/office/word/2006/wordml" xmlns:wps="http://schemas.microsoft.com/office/word/2010/wordprocessingShape" mc:Ignorable="w14 w15 w16se w16cid w16 w16cex w16sdtdh wp14">
   <w:p>
     <w:pPr>
       <w:pStyle w:val="Footer"/>
@@ -4401,7 +5705,7 @@
 </file>
 
 <file path=word/footnotes.xml><?xml version="1.0" encoding="utf-8"?>
-<w:footnotes xmlns:wpc="http://schemas.microsoft.com/office/word/2010/wordprocessingCanvas" xmlns:cx="http://schemas.microsoft.com/office/drawing/2014/chartex" xmlns:cx1="http://schemas.microsoft.com/office/drawing/2015/9/8/chartex" xmlns:cx2="http://schemas.microsoft.com/office/drawing/2015/10/21/chartex" xmlns:cx3="http://schemas.microsoft.com/office/drawing/2016/5/9/chartex" xmlns:cx4="http://schemas.microsoft.com/office/drawing/2016/5/10/chartex" xmlns:cx5="http://schemas.microsoft.com/office/drawing/2016/5/11/chartex" xmlns:cx6="http://schemas.microsoft.com/office/drawing/2016/5/12/chartex" xmlns:cx7="http://schemas.microsoft.com/office/drawing/2016/5/13/chartex" xmlns:cx8="http://schemas.microsoft.com/office/drawing/2016/5/14/chartex" xmlns:mc="http://schemas.openxmlformats.org/markup-compatibility/2006" xmlns:aink="http://schemas.microsoft.com/office/drawing/2016/ink" xmlns:am3d="http://schemas.microsoft.com/office/drawing/2017/model3d" xmlns:o="urn:schemas-microsoft-com:office:office" xmlns:oel="http://schemas.microsoft.com/office/2019/extlst" xmlns:r="http://schemas.openxmlformats.org/officeDocument/2006/relationships" xmlns:m="http://schemas.openxmlformats.org/officeDocument/2006/math" xmlns:v="urn:schemas-microsoft-com:vml" xmlns:wp14="http://schemas.microsoft.com/office/word/2010/wordprocessingDrawing" xmlns:wp="http://schemas.openxmlformats.org/drawingml/2006/wordprocessingDrawing" xmlns:w10="urn:schemas-microsoft-com:office:word" xmlns:w="http://schemas.openxmlformats.org/wordprocessingml/2006/main" xmlns:w14="http://schemas.microsoft.com/office/word/2010/wordml" xmlns:w15="http://schemas.microsoft.com/office/word/2012/wordml" xmlns:w16cex="http://schemas.microsoft.com/office/word/2018/wordml/cex" xmlns:w16cid="http://schemas.microsoft.com/office/word/2016/wordml/cid" xmlns:w16="http://schemas.microsoft.com/office/word/2018/wordml" xmlns:w16du="http://schemas.microsoft.com/office/word/2023/wordml/word16du" xmlns:w16sdtdh="http://schemas.microsoft.com/office/word/2020/wordml/sdtdatahash" xmlns:w16se="http://schemas.microsoft.com/office/word/2015/wordml/symex" xmlns:wpg="http://schemas.microsoft.com/office/word/2010/wordprocessingGroup" xmlns:wpi="http://schemas.microsoft.com/office/word/2010/wordprocessingInk" xmlns:wne="http://schemas.microsoft.com/office/word/2006/wordml" xmlns:wps="http://schemas.microsoft.com/office/word/2010/wordprocessingShape" mc:Ignorable="w14 w15 w16se w16cid w16 w16cex w16sdtdh wp14">
+<w:footnotes xmlns:wpc="http://schemas.microsoft.com/office/word/2010/wordprocessingCanvas" xmlns:cx="http://schemas.microsoft.com/office/drawing/2014/chartex" xmlns:cx1="http://schemas.microsoft.com/office/drawing/2015/9/8/chartex" xmlns:cx2="http://schemas.microsoft.com/office/drawing/2015/10/21/chartex" xmlns:cx3="http://schemas.microsoft.com/office/drawing/2016/5/9/chartex" xmlns:cx4="http://schemas.microsoft.com/office/drawing/2016/5/10/chartex" xmlns:cx5="http://schemas.microsoft.com/office/drawing/2016/5/11/chartex" xmlns:cx6="http://schemas.microsoft.com/office/drawing/2016/5/12/chartex" xmlns:cx7="http://schemas.microsoft.com/office/drawing/2016/5/13/chartex" xmlns:cx8="http://schemas.microsoft.com/office/drawing/2016/5/14/chartex" xmlns:mc="http://schemas.openxmlformats.org/markup-compatibility/2006" xmlns:aink="http://schemas.microsoft.com/office/drawing/2016/ink" xmlns:am3d="http://schemas.microsoft.com/office/drawing/2017/model3d" xmlns:o="urn:schemas-microsoft-com:office:office" xmlns:oel="http://schemas.microsoft.com/office/2019/extlst" xmlns:r="http://schemas.openxmlformats.org/officeDocument/2006/relationships" xmlns:m="http://schemas.openxmlformats.org/officeDocument/2006/math" xmlns:v="urn:schemas-microsoft-com:vml" xmlns:wp14="http://schemas.microsoft.com/office/word/2010/wordprocessingDrawing" xmlns:wp="http://schemas.openxmlformats.org/drawingml/2006/wordprocessingDrawing" xmlns:w10="urn:schemas-microsoft-com:office:word" xmlns:w="http://schemas.openxmlformats.org/wordprocessingml/2006/main" xmlns:w14="http://schemas.microsoft.com/office/word/2010/wordml" xmlns:w15="http://schemas.microsoft.com/office/word/2012/wordml" xmlns:w16cex="http://schemas.microsoft.com/office/word/2018/wordml/cex" xmlns:w16cid="http://schemas.microsoft.com/office/word/2016/wordml/cid" xmlns:w16="http://schemas.microsoft.com/office/word/2018/wordml" xmlns:w16sdtdh="http://schemas.microsoft.com/office/word/2020/wordml/sdtdatahash" xmlns:w16se="http://schemas.microsoft.com/office/word/2015/wordml/symex" xmlns:wpg="http://schemas.microsoft.com/office/word/2010/wordprocessingGroup" xmlns:wpi="http://schemas.microsoft.com/office/word/2010/wordprocessingInk" xmlns:wne="http://schemas.microsoft.com/office/word/2006/wordml" xmlns:wps="http://schemas.microsoft.com/office/word/2010/wordprocessingShape" mc:Ignorable="w14 w15 w16se w16cid w16 w16cex w16sdtdh wp14">
   <w:footnote w:type="separator" w:id="-1">
     <w:p>
       <w:r>
@@ -4415,12 +5719,15 @@
         <w:continuationSeparator/>
       </w:r>
     </w:p>
+  </w:footnote>
+  <w:footnote w:type="continuationNotice" w:id="1">
+    <w:p/>
   </w:footnote>
 </w:footnotes>
 </file>
 
 <file path=word/numbering.xml><?xml version="1.0" encoding="utf-8"?>
-<w:numbering xmlns:wpc="http://schemas.microsoft.com/office/word/2010/wordprocessingCanvas" xmlns:cx="http://schemas.microsoft.com/office/drawing/2014/chartex" xmlns:cx1="http://schemas.microsoft.com/office/drawing/2015/9/8/chartex" xmlns:cx2="http://schemas.microsoft.com/office/drawing/2015/10/21/chartex" xmlns:cx3="http://schemas.microsoft.com/office/drawing/2016/5/9/chartex" xmlns:cx4="http://schemas.microsoft.com/office/drawing/2016/5/10/chartex" xmlns:cx5="http://schemas.microsoft.com/office/drawing/2016/5/11/chartex" xmlns:cx6="http://schemas.microsoft.com/office/drawing/2016/5/12/chartex" xmlns:cx7="http://schemas.microsoft.com/office/drawing/2016/5/13/chartex" xmlns:cx8="http://schemas.microsoft.com/office/drawing/2016/5/14/chartex" xmlns:mc="http://schemas.openxmlformats.org/markup-compatibility/2006" xmlns:aink="http://schemas.microsoft.com/office/drawing/2016/ink" xmlns:am3d="http://schemas.microsoft.com/office/drawing/2017/model3d" xmlns:o="urn:schemas-microsoft-com:office:office" xmlns:oel="http://schemas.microsoft.com/office/2019/extlst" xmlns:r="http://schemas.openxmlformats.org/officeDocument/2006/relationships" xmlns:m="http://schemas.openxmlformats.org/officeDocument/2006/math" xmlns:v="urn:schemas-microsoft-com:vml" xmlns:wp14="http://schemas.microsoft.com/office/word/2010/wordprocessingDrawing" xmlns:wp="http://schemas.openxmlformats.org/drawingml/2006/wordprocessingDrawing" xmlns:w10="urn:schemas-microsoft-com:office:word" xmlns:w="http://schemas.openxmlformats.org/wordprocessingml/2006/main" xmlns:w14="http://schemas.microsoft.com/office/word/2010/wordml" xmlns:w15="http://schemas.microsoft.com/office/word/2012/wordml" xmlns:w16cex="http://schemas.microsoft.com/office/word/2018/wordml/cex" xmlns:w16cid="http://schemas.microsoft.com/office/word/2016/wordml/cid" xmlns:w16="http://schemas.microsoft.com/office/word/2018/wordml" xmlns:w16du="http://schemas.microsoft.com/office/word/2023/wordml/word16du" xmlns:w16sdtdh="http://schemas.microsoft.com/office/word/2020/wordml/sdtdatahash" xmlns:w16se="http://schemas.microsoft.com/office/word/2015/wordml/symex" xmlns:wpg="http://schemas.microsoft.com/office/word/2010/wordprocessingGroup" xmlns:wpi="http://schemas.microsoft.com/office/word/2010/wordprocessingInk" xmlns:wne="http://schemas.microsoft.com/office/word/2006/wordml" xmlns:wps="http://schemas.microsoft.com/office/word/2010/wordprocessingShape" mc:Ignorable="w14 w15 w16se w16cid w16 w16cex w16sdtdh wp14">
+<w:numbering xmlns:wpc="http://schemas.microsoft.com/office/word/2010/wordprocessingCanvas" xmlns:cx="http://schemas.microsoft.com/office/drawing/2014/chartex" xmlns:cx1="http://schemas.microsoft.com/office/drawing/2015/9/8/chartex" xmlns:cx2="http://schemas.microsoft.com/office/drawing/2015/10/21/chartex" xmlns:cx3="http://schemas.microsoft.com/office/drawing/2016/5/9/chartex" xmlns:cx4="http://schemas.microsoft.com/office/drawing/2016/5/10/chartex" xmlns:cx5="http://schemas.microsoft.com/office/drawing/2016/5/11/chartex" xmlns:cx6="http://schemas.microsoft.com/office/drawing/2016/5/12/chartex" xmlns:cx7="http://schemas.microsoft.com/office/drawing/2016/5/13/chartex" xmlns:cx8="http://schemas.microsoft.com/office/drawing/2016/5/14/chartex" xmlns:mc="http://schemas.openxmlformats.org/markup-compatibility/2006" xmlns:aink="http://schemas.microsoft.com/office/drawing/2016/ink" xmlns:am3d="http://schemas.microsoft.com/office/drawing/2017/model3d" xmlns:o="urn:schemas-microsoft-com:office:office" xmlns:oel="http://schemas.microsoft.com/office/2019/extlst" xmlns:r="http://schemas.openxmlformats.org/officeDocument/2006/relationships" xmlns:m="http://schemas.openxmlformats.org/officeDocument/2006/math" xmlns:v="urn:schemas-microsoft-com:vml" xmlns:wp14="http://schemas.microsoft.com/office/word/2010/wordprocessingDrawing" xmlns:wp="http://schemas.openxmlformats.org/drawingml/2006/wordprocessingDrawing" xmlns:w10="urn:schemas-microsoft-com:office:word" xmlns:w="http://schemas.openxmlformats.org/wordprocessingml/2006/main" xmlns:w14="http://schemas.microsoft.com/office/word/2010/wordml" xmlns:w15="http://schemas.microsoft.com/office/word/2012/wordml" xmlns:w16cex="http://schemas.microsoft.com/office/word/2018/wordml/cex" xmlns:w16cid="http://schemas.microsoft.com/office/word/2016/wordml/cid" xmlns:w16="http://schemas.microsoft.com/office/word/2018/wordml" xmlns:w16sdtdh="http://schemas.microsoft.com/office/word/2020/wordml/sdtdatahash" xmlns:w16se="http://schemas.microsoft.com/office/word/2015/wordml/symex" xmlns:wpg="http://schemas.microsoft.com/office/word/2010/wordprocessingGroup" xmlns:wpi="http://schemas.microsoft.com/office/word/2010/wordprocessingInk" xmlns:wne="http://schemas.microsoft.com/office/word/2006/wordml" xmlns:wps="http://schemas.microsoft.com/office/word/2010/wordprocessingShape" mc:Ignorable="w14 w15 w16se w16cid w16 w16cex w16sdtdh wp14">
   <w:abstractNum w:abstractNumId="0" w15:restartNumberingAfterBreak="0">
     <w:nsid w:val="08696627"/>
     <w:multiLevelType w:val="hybridMultilevel"/>
